--- a/Course II/С++/УП/Pract 5/Практическая работа №5.docx
+++ b/Course II/С++/УП/Pract 5/Практическая работа №5.docx
@@ -3982,90 +3982,568 @@
           <w:color w:val="000000"/>
           <w:sz w:val="20"/>
           <w:szCs w:val="20"/>
+          <w:lang w:val="en-US" w:eastAsia="ru-RU"/>
+        </w:rPr>
+      </w:pPr>
+      <w:r>
+        <w:rPr>
+          <w:rFonts w:ascii="Menlo" w:hAnsi="Menlo" w:cs="Menlo"/>
+          <w:color w:val="808000"/>
+          <w:sz w:val="20"/>
+          <w:szCs w:val="20"/>
+          <w:lang w:val="en-US" w:eastAsia="ru-RU"/>
+        </w:rPr>
+        <w:t>#include</w:t>
+      </w:r>
+      <w:r>
+        <w:rPr>
+          <w:rFonts w:ascii="Menlo" w:hAnsi="Menlo" w:cs="Menlo"/>
+          <w:b/>
+          <w:bCs/>
+          <w:color w:val="008000"/>
+          <w:sz w:val="20"/>
+          <w:szCs w:val="20"/>
+          <w:lang w:val="en-US" w:eastAsia="ru-RU"/>
+        </w:rPr>
+        <w:t xml:space="preserve"> &lt;</w:t>
+      </w:r>
+      <w:proofErr w:type="spellStart"/>
+      <w:r>
+        <w:rPr>
+          <w:rFonts w:ascii="Menlo" w:hAnsi="Menlo" w:cs="Menlo"/>
+          <w:b/>
+          <w:bCs/>
+          <w:color w:val="008000"/>
+          <w:sz w:val="20"/>
+          <w:szCs w:val="20"/>
+          <w:lang w:val="en-US" w:eastAsia="ru-RU"/>
+        </w:rPr>
+        <w:t>iostream</w:t>
+      </w:r>
+      <w:proofErr w:type="spellEnd"/>
+      <w:r>
+        <w:rPr>
+          <w:rFonts w:ascii="Menlo" w:hAnsi="Menlo" w:cs="Menlo"/>
+          <w:b/>
+          <w:bCs/>
+          <w:color w:val="008000"/>
+          <w:sz w:val="20"/>
+          <w:szCs w:val="20"/>
+          <w:lang w:val="en-US" w:eastAsia="ru-RU"/>
+        </w:rPr>
+        <w:t>&gt;</w:t>
+      </w:r>
+      <w:r>
+        <w:rPr>
+          <w:rFonts w:ascii="Menlo" w:hAnsi="Menlo" w:cs="Menlo"/>
+          <w:b/>
+          <w:bCs/>
+          <w:color w:val="008000"/>
+          <w:sz w:val="20"/>
+          <w:szCs w:val="20"/>
+          <w:lang w:val="en-US" w:eastAsia="ru-RU"/>
+        </w:rPr>
+        <w:br/>
+      </w:r>
+      <w:r>
+        <w:rPr>
+          <w:rFonts w:ascii="Menlo" w:hAnsi="Menlo" w:cs="Menlo"/>
+          <w:color w:val="808000"/>
+          <w:sz w:val="20"/>
+          <w:szCs w:val="20"/>
+          <w:lang w:val="en-US" w:eastAsia="ru-RU"/>
+        </w:rPr>
+        <w:t>#include</w:t>
+      </w:r>
+      <w:r>
+        <w:rPr>
+          <w:rFonts w:ascii="Menlo" w:hAnsi="Menlo" w:cs="Menlo"/>
+          <w:b/>
+          <w:bCs/>
+          <w:color w:val="008000"/>
+          <w:sz w:val="20"/>
+          <w:szCs w:val="20"/>
+          <w:lang w:val="en-US" w:eastAsia="ru-RU"/>
+        </w:rPr>
+        <w:t xml:space="preserve"> &lt;</w:t>
+      </w:r>
+      <w:proofErr w:type="spellStart"/>
+      <w:r>
+        <w:rPr>
+          <w:rFonts w:ascii="Menlo" w:hAnsi="Menlo" w:cs="Menlo"/>
+          <w:b/>
+          <w:bCs/>
+          <w:color w:val="008000"/>
+          <w:sz w:val="20"/>
+          <w:szCs w:val="20"/>
+          <w:lang w:val="en-US" w:eastAsia="ru-RU"/>
+        </w:rPr>
+        <w:t>ctime</w:t>
+      </w:r>
+      <w:proofErr w:type="spellEnd"/>
+      <w:r>
+        <w:rPr>
+          <w:rFonts w:ascii="Menlo" w:hAnsi="Menlo" w:cs="Menlo"/>
+          <w:b/>
+          <w:bCs/>
+          <w:color w:val="008000"/>
+          <w:sz w:val="20"/>
+          <w:szCs w:val="20"/>
+          <w:lang w:val="en-US" w:eastAsia="ru-RU"/>
+        </w:rPr>
+        <w:t>&gt;</w:t>
+      </w:r>
+      <w:r>
+        <w:rPr>
+          <w:rFonts w:ascii="Menlo" w:hAnsi="Menlo" w:cs="Menlo"/>
+          <w:b/>
+          <w:bCs/>
+          <w:color w:val="008000"/>
+          <w:sz w:val="20"/>
+          <w:szCs w:val="20"/>
+          <w:lang w:val="en-US" w:eastAsia="ru-RU"/>
+        </w:rPr>
+        <w:br/>
+      </w:r>
+      <w:r>
+        <w:rPr>
+          <w:rFonts w:ascii="Menlo" w:hAnsi="Menlo" w:cs="Menlo"/>
+          <w:b/>
+          <w:bCs/>
+          <w:color w:val="000080"/>
+          <w:sz w:val="20"/>
+          <w:szCs w:val="20"/>
+          <w:lang w:val="en-US" w:eastAsia="ru-RU"/>
+        </w:rPr>
+        <w:t xml:space="preserve">using namespace </w:t>
+      </w:r>
+      <w:proofErr w:type="spellStart"/>
+      <w:r>
+        <w:rPr>
+          <w:rFonts w:ascii="Menlo" w:hAnsi="Menlo" w:cs="Menlo"/>
+          <w:color w:val="000000"/>
+          <w:sz w:val="20"/>
+          <w:szCs w:val="20"/>
+          <w:lang w:val="en-US" w:eastAsia="ru-RU"/>
+        </w:rPr>
+        <w:t>std</w:t>
+      </w:r>
+      <w:proofErr w:type="spellEnd"/>
+      <w:r>
+        <w:rPr>
+          <w:rFonts w:ascii="Menlo" w:hAnsi="Menlo" w:cs="Menlo"/>
+          <w:color w:val="000000"/>
+          <w:sz w:val="20"/>
+          <w:szCs w:val="20"/>
+          <w:lang w:val="en-US" w:eastAsia="ru-RU"/>
+        </w:rPr>
+        <w:t>;</w:t>
+      </w:r>
+      <w:r>
+        <w:rPr>
+          <w:rFonts w:ascii="Menlo" w:hAnsi="Menlo" w:cs="Menlo"/>
+          <w:color w:val="000000"/>
+          <w:sz w:val="20"/>
+          <w:szCs w:val="20"/>
+          <w:lang w:val="en-US" w:eastAsia="ru-RU"/>
+        </w:rPr>
+        <w:br/>
+      </w:r>
+      <w:r>
+        <w:rPr>
+          <w:rFonts w:ascii="Menlo" w:hAnsi="Menlo" w:cs="Menlo"/>
+          <w:color w:val="000000"/>
+          <w:sz w:val="20"/>
+          <w:szCs w:val="20"/>
+          <w:lang w:val="en-US" w:eastAsia="ru-RU"/>
+        </w:rPr>
+        <w:br/>
+      </w:r>
+      <w:proofErr w:type="spellStart"/>
+      <w:r>
+        <w:rPr>
+          <w:rFonts w:ascii="Menlo" w:hAnsi="Menlo" w:cs="Menlo"/>
+          <w:b/>
+          <w:bCs/>
+          <w:color w:val="000080"/>
+          <w:sz w:val="20"/>
+          <w:szCs w:val="20"/>
+          <w:lang w:val="en-US" w:eastAsia="ru-RU"/>
+        </w:rPr>
+        <w:t>int</w:t>
+      </w:r>
+      <w:proofErr w:type="spellEnd"/>
+      <w:r>
+        <w:rPr>
+          <w:rFonts w:ascii="Menlo" w:hAnsi="Menlo" w:cs="Menlo"/>
+          <w:b/>
+          <w:bCs/>
+          <w:color w:val="000080"/>
+          <w:sz w:val="20"/>
+          <w:szCs w:val="20"/>
+          <w:lang w:val="en-US" w:eastAsia="ru-RU"/>
+        </w:rPr>
+        <w:t xml:space="preserve"> </w:t>
+      </w:r>
+      <w:r>
+        <w:rPr>
+          <w:rFonts w:ascii="Menlo" w:hAnsi="Menlo" w:cs="Menlo"/>
+          <w:color w:val="000000"/>
+          <w:sz w:val="20"/>
+          <w:szCs w:val="20"/>
+          <w:lang w:val="en-US" w:eastAsia="ru-RU"/>
+        </w:rPr>
+        <w:t xml:space="preserve">*a, </w:t>
+      </w:r>
+      <w:proofErr w:type="spellStart"/>
+      <w:r>
+        <w:rPr>
+          <w:rFonts w:ascii="Menlo" w:hAnsi="Menlo" w:cs="Menlo"/>
+          <w:color w:val="000000"/>
+          <w:sz w:val="20"/>
+          <w:szCs w:val="20"/>
+          <w:lang w:val="en-US" w:eastAsia="ru-RU"/>
+        </w:rPr>
+        <w:t>i</w:t>
+      </w:r>
+      <w:proofErr w:type="spellEnd"/>
+      <w:r>
+        <w:rPr>
+          <w:rFonts w:ascii="Menlo" w:hAnsi="Menlo" w:cs="Menlo"/>
+          <w:color w:val="000000"/>
+          <w:sz w:val="20"/>
+          <w:szCs w:val="20"/>
+          <w:lang w:val="en-US" w:eastAsia="ru-RU"/>
+        </w:rPr>
+        <w:t>, k, n;</w:t>
+      </w:r>
+      <w:r>
+        <w:rPr>
+          <w:rFonts w:ascii="Menlo" w:hAnsi="Menlo" w:cs="Menlo"/>
+          <w:color w:val="000000"/>
+          <w:sz w:val="20"/>
+          <w:szCs w:val="20"/>
+          <w:lang w:val="en-US" w:eastAsia="ru-RU"/>
+        </w:rPr>
+        <w:br/>
+      </w:r>
+      <w:r>
+        <w:rPr>
+          <w:rFonts w:ascii="Menlo" w:hAnsi="Menlo" w:cs="Menlo"/>
+          <w:color w:val="000000"/>
+          <w:sz w:val="20"/>
+          <w:szCs w:val="20"/>
+          <w:lang w:val="en-US" w:eastAsia="ru-RU"/>
+        </w:rPr>
+        <w:br/>
+      </w:r>
+      <w:r>
+        <w:rPr>
+          <w:rFonts w:ascii="Menlo" w:hAnsi="Menlo" w:cs="Menlo"/>
+          <w:b/>
+          <w:bCs/>
+          <w:color w:val="000080"/>
+          <w:sz w:val="20"/>
+          <w:szCs w:val="20"/>
+          <w:lang w:val="en-US" w:eastAsia="ru-RU"/>
+        </w:rPr>
+        <w:t xml:space="preserve">void </w:t>
+      </w:r>
+      <w:proofErr w:type="spellStart"/>
+      <w:r>
+        <w:rPr>
+          <w:rFonts w:ascii="Menlo" w:hAnsi="Menlo" w:cs="Menlo"/>
+          <w:color w:val="000000"/>
+          <w:sz w:val="20"/>
+          <w:szCs w:val="20"/>
+          <w:lang w:val="en-US" w:eastAsia="ru-RU"/>
+        </w:rPr>
+        <w:t>initarray</w:t>
+      </w:r>
+      <w:proofErr w:type="spellEnd"/>
+      <w:r>
+        <w:rPr>
+          <w:rFonts w:ascii="Menlo" w:hAnsi="Menlo" w:cs="Menlo"/>
+          <w:color w:val="000000"/>
+          <w:sz w:val="20"/>
+          <w:szCs w:val="20"/>
+          <w:lang w:val="en-US" w:eastAsia="ru-RU"/>
+        </w:rPr>
+        <w:t>(){</w:t>
+      </w:r>
+      <w:r>
+        <w:rPr>
+          <w:rFonts w:ascii="Menlo" w:hAnsi="Menlo" w:cs="Menlo"/>
+          <w:color w:val="000000"/>
+          <w:sz w:val="20"/>
+          <w:szCs w:val="20"/>
+          <w:lang w:val="en-US" w:eastAsia="ru-RU"/>
+        </w:rPr>
+        <w:br/>
+      </w:r>
+      <w:r>
+        <w:rPr>
+          <w:rFonts w:ascii="Menlo" w:hAnsi="Menlo" w:cs="Menlo"/>
+          <w:color w:val="000000"/>
+          <w:sz w:val="20"/>
+          <w:szCs w:val="20"/>
+          <w:lang w:val="en-US" w:eastAsia="ru-RU"/>
+        </w:rPr>
+        <w:br/>
+        <w:t xml:space="preserve">   </w:t>
+      </w:r>
+      <w:proofErr w:type="spellStart"/>
+      <w:r>
+        <w:rPr>
+          <w:rFonts w:ascii="Menlo" w:hAnsi="Menlo" w:cs="Menlo"/>
+          <w:color w:val="000000"/>
+          <w:sz w:val="20"/>
+          <w:szCs w:val="20"/>
+          <w:lang w:val="en-US" w:eastAsia="ru-RU"/>
+        </w:rPr>
+        <w:t>srand</w:t>
+      </w:r>
+      <w:proofErr w:type="spellEnd"/>
+      <w:r>
+        <w:rPr>
+          <w:rFonts w:ascii="Menlo" w:hAnsi="Menlo" w:cs="Menlo"/>
+          <w:color w:val="000000"/>
+          <w:sz w:val="20"/>
+          <w:szCs w:val="20"/>
+          <w:lang w:val="en-US" w:eastAsia="ru-RU"/>
+        </w:rPr>
+        <w:t>(time(</w:t>
+      </w:r>
+      <w:r>
+        <w:rPr>
+          <w:rFonts w:ascii="Menlo" w:hAnsi="Menlo" w:cs="Menlo"/>
+          <w:color w:val="0000FF"/>
+          <w:sz w:val="20"/>
+          <w:szCs w:val="20"/>
+          <w:lang w:val="en-US" w:eastAsia="ru-RU"/>
+        </w:rPr>
+        <w:t>0</w:t>
+      </w:r>
+      <w:r>
+        <w:rPr>
+          <w:rFonts w:ascii="Menlo" w:hAnsi="Menlo" w:cs="Menlo"/>
+          <w:color w:val="000000"/>
+          <w:sz w:val="20"/>
+          <w:szCs w:val="20"/>
+          <w:lang w:val="en-US" w:eastAsia="ru-RU"/>
+        </w:rPr>
+        <w:t>));</w:t>
+      </w:r>
+      <w:r>
+        <w:rPr>
+          <w:rFonts w:ascii="Menlo" w:hAnsi="Menlo" w:cs="Menlo"/>
+          <w:color w:val="000000"/>
+          <w:sz w:val="20"/>
+          <w:szCs w:val="20"/>
+          <w:lang w:val="en-US" w:eastAsia="ru-RU"/>
+        </w:rPr>
+        <w:br/>
+        <w:t xml:space="preserve">   </w:t>
+      </w:r>
+      <w:proofErr w:type="spellStart"/>
+      <w:r>
+        <w:rPr>
+          <w:rFonts w:ascii="Menlo" w:hAnsi="Menlo" w:cs="Menlo"/>
+          <w:color w:val="000000"/>
+          <w:sz w:val="20"/>
+          <w:szCs w:val="20"/>
+          <w:lang w:val="en-US" w:eastAsia="ru-RU"/>
+        </w:rPr>
+        <w:t>srand</w:t>
+      </w:r>
+      <w:proofErr w:type="spellEnd"/>
+      <w:r>
+        <w:rPr>
+          <w:rFonts w:ascii="Menlo" w:hAnsi="Menlo" w:cs="Menlo"/>
+          <w:color w:val="000000"/>
+          <w:sz w:val="20"/>
+          <w:szCs w:val="20"/>
+          <w:lang w:val="en-US" w:eastAsia="ru-RU"/>
+        </w:rPr>
+        <w:t>((</w:t>
+      </w:r>
+      <w:r>
+        <w:rPr>
+          <w:rFonts w:ascii="Menlo" w:hAnsi="Menlo" w:cs="Menlo"/>
+          <w:b/>
+          <w:bCs/>
+          <w:color w:val="000080"/>
+          <w:sz w:val="20"/>
+          <w:szCs w:val="20"/>
+          <w:lang w:val="en-US" w:eastAsia="ru-RU"/>
+        </w:rPr>
+        <w:t>unsigned</w:t>
+      </w:r>
+      <w:r>
+        <w:rPr>
+          <w:rFonts w:ascii="Menlo" w:hAnsi="Menlo" w:cs="Menlo"/>
+          <w:color w:val="000000"/>
+          <w:sz w:val="20"/>
+          <w:szCs w:val="20"/>
+          <w:lang w:val="en-US" w:eastAsia="ru-RU"/>
+        </w:rPr>
+        <w:t>)time(</w:t>
+      </w:r>
+      <w:r>
+        <w:rPr>
+          <w:rFonts w:ascii="Menlo" w:hAnsi="Menlo" w:cs="Menlo"/>
+          <w:color w:val="0000FF"/>
+          <w:sz w:val="20"/>
+          <w:szCs w:val="20"/>
+          <w:lang w:val="en-US" w:eastAsia="ru-RU"/>
+        </w:rPr>
+        <w:t>0</w:t>
+      </w:r>
+      <w:r>
+        <w:rPr>
+          <w:rFonts w:ascii="Menlo" w:hAnsi="Menlo" w:cs="Menlo"/>
+          <w:color w:val="000000"/>
+          <w:sz w:val="20"/>
+          <w:szCs w:val="20"/>
+          <w:lang w:val="en-US" w:eastAsia="ru-RU"/>
+        </w:rPr>
+        <w:t>));</w:t>
+      </w:r>
+      <w:r>
+        <w:rPr>
+          <w:rFonts w:ascii="Menlo" w:hAnsi="Menlo" w:cs="Menlo"/>
+          <w:color w:val="000000"/>
+          <w:sz w:val="20"/>
+          <w:szCs w:val="20"/>
+          <w:lang w:val="en-US" w:eastAsia="ru-RU"/>
+        </w:rPr>
+        <w:br/>
+        <w:t xml:space="preserve">   </w:t>
+      </w:r>
+      <w:proofErr w:type="spellStart"/>
+      <w:r>
+        <w:rPr>
+          <w:rFonts w:ascii="Menlo" w:hAnsi="Menlo" w:cs="Menlo"/>
+          <w:color w:val="000000"/>
+          <w:sz w:val="20"/>
+          <w:szCs w:val="20"/>
+          <w:lang w:val="en-US" w:eastAsia="ru-RU"/>
+        </w:rPr>
+        <w:t>cout</w:t>
+      </w:r>
+      <w:proofErr w:type="spellEnd"/>
+      <w:r>
+        <w:rPr>
+          <w:rFonts w:ascii="Menlo" w:hAnsi="Menlo" w:cs="Menlo"/>
+          <w:color w:val="000000"/>
+          <w:sz w:val="20"/>
+          <w:szCs w:val="20"/>
+          <w:lang w:val="en-US" w:eastAsia="ru-RU"/>
+        </w:rPr>
+        <w:t>&lt;&lt;</w:t>
+      </w:r>
+      <w:r>
+        <w:rPr>
+          <w:rFonts w:ascii="Menlo" w:hAnsi="Menlo" w:cs="Menlo"/>
+          <w:b/>
+          <w:bCs/>
+          <w:color w:val="008000"/>
+          <w:sz w:val="20"/>
+          <w:szCs w:val="20"/>
+          <w:lang w:val="en-US" w:eastAsia="ru-RU"/>
+        </w:rPr>
+        <w:t>"</w:t>
+      </w:r>
+      <w:r>
+        <w:rPr>
+          <w:rFonts w:ascii="Menlo" w:hAnsi="Menlo" w:cs="Menlo"/>
+          <w:b/>
+          <w:bCs/>
+          <w:color w:val="000080"/>
+          <w:sz w:val="20"/>
+          <w:szCs w:val="20"/>
+          <w:lang w:val="en-US" w:eastAsia="ru-RU"/>
+        </w:rPr>
+        <w:t>\n</w:t>
+      </w:r>
+      <w:r>
+        <w:rPr>
+          <w:rFonts w:ascii="Menlo" w:hAnsi="Menlo" w:cs="Menlo"/>
+          <w:b/>
+          <w:bCs/>
+          <w:color w:val="008000"/>
+          <w:sz w:val="20"/>
+          <w:szCs w:val="20"/>
           <w:lang w:eastAsia="ru-RU"/>
         </w:rPr>
-      </w:pPr>
-      <w:r>
-        <w:rPr>
-          <w:rFonts w:ascii="Menlo" w:hAnsi="Menlo" w:cs="Menlo"/>
-          <w:color w:val="808000"/>
-          <w:sz w:val="20"/>
-          <w:szCs w:val="20"/>
-          <w:lang w:val="en-US" w:eastAsia="ru-RU"/>
-        </w:rPr>
-        <w:t>#include</w:t>
-      </w:r>
-      <w:r>
-        <w:rPr>
-          <w:rFonts w:ascii="Menlo" w:hAnsi="Menlo" w:cs="Menlo"/>
-          <w:b/>
-          <w:bCs/>
-          <w:color w:val="008000"/>
-          <w:sz w:val="20"/>
-          <w:szCs w:val="20"/>
-          <w:lang w:val="en-US" w:eastAsia="ru-RU"/>
-        </w:rPr>
-        <w:t xml:space="preserve"> &lt;</w:t>
+        <w:t>Введите</w:t>
+      </w:r>
+      <w:r>
+        <w:rPr>
+          <w:rFonts w:ascii="Menlo" w:hAnsi="Menlo" w:cs="Menlo"/>
+          <w:b/>
+          <w:bCs/>
+          <w:color w:val="008000"/>
+          <w:sz w:val="20"/>
+          <w:szCs w:val="20"/>
+          <w:lang w:val="en-US" w:eastAsia="ru-RU"/>
+        </w:rPr>
+        <w:t xml:space="preserve"> n =&gt; "</w:t>
+      </w:r>
+      <w:r>
+        <w:rPr>
+          <w:rFonts w:ascii="Menlo" w:hAnsi="Menlo" w:cs="Menlo"/>
+          <w:color w:val="000000"/>
+          <w:sz w:val="20"/>
+          <w:szCs w:val="20"/>
+          <w:lang w:val="en-US" w:eastAsia="ru-RU"/>
+        </w:rPr>
+        <w:t xml:space="preserve">; </w:t>
       </w:r>
       <w:proofErr w:type="spellStart"/>
       <w:r>
         <w:rPr>
           <w:rFonts w:ascii="Menlo" w:hAnsi="Menlo" w:cs="Menlo"/>
-          <w:b/>
-          <w:bCs/>
-          <w:color w:val="008000"/>
-          <w:sz w:val="20"/>
-          <w:szCs w:val="20"/>
-          <w:lang w:val="en-US" w:eastAsia="ru-RU"/>
-        </w:rPr>
-        <w:t>iostream</w:t>
+          <w:color w:val="000000"/>
+          <w:sz w:val="20"/>
+          <w:szCs w:val="20"/>
+          <w:lang w:val="en-US" w:eastAsia="ru-RU"/>
+        </w:rPr>
+        <w:t>cin</w:t>
       </w:r>
       <w:proofErr w:type="spellEnd"/>
       <w:r>
         <w:rPr>
           <w:rFonts w:ascii="Menlo" w:hAnsi="Menlo" w:cs="Menlo"/>
-          <w:b/>
-          <w:bCs/>
-          <w:color w:val="008000"/>
-          <w:sz w:val="20"/>
-          <w:szCs w:val="20"/>
-          <w:lang w:val="en-US" w:eastAsia="ru-RU"/>
-        </w:rPr>
-        <w:t>&gt;</w:t>
-      </w:r>
-      <w:r>
-        <w:rPr>
-          <w:rFonts w:ascii="Menlo" w:hAnsi="Menlo" w:cs="Menlo"/>
-          <w:b/>
-          <w:bCs/>
-          <w:color w:val="008000"/>
-          <w:sz w:val="20"/>
-          <w:szCs w:val="20"/>
-          <w:lang w:val="en-US" w:eastAsia="ru-RU"/>
-        </w:rPr>
-        <w:br/>
-      </w:r>
-      <w:r>
-        <w:rPr>
-          <w:rFonts w:ascii="Menlo" w:hAnsi="Menlo" w:cs="Menlo"/>
-          <w:color w:val="808000"/>
-          <w:sz w:val="20"/>
-          <w:szCs w:val="20"/>
-          <w:lang w:val="en-US" w:eastAsia="ru-RU"/>
-        </w:rPr>
-        <w:t>#include</w:t>
-      </w:r>
-      <w:r>
-        <w:rPr>
-          <w:rFonts w:ascii="Menlo" w:hAnsi="Menlo" w:cs="Menlo"/>
-          <w:b/>
-          <w:bCs/>
-          <w:color w:val="008000"/>
-          <w:sz w:val="20"/>
-          <w:szCs w:val="20"/>
-          <w:lang w:val="en-US" w:eastAsia="ru-RU"/>
-        </w:rPr>
-        <w:t xml:space="preserve"> &lt;</w:t>
+          <w:color w:val="000000"/>
+          <w:sz w:val="20"/>
+          <w:szCs w:val="20"/>
+          <w:lang w:val="en-US" w:eastAsia="ru-RU"/>
+        </w:rPr>
+        <w:t>&gt;&gt;n;</w:t>
+      </w:r>
+      <w:r>
+        <w:rPr>
+          <w:rFonts w:ascii="Menlo" w:hAnsi="Menlo" w:cs="Menlo"/>
+          <w:color w:val="000000"/>
+          <w:sz w:val="20"/>
+          <w:szCs w:val="20"/>
+          <w:lang w:val="en-US" w:eastAsia="ru-RU"/>
+        </w:rPr>
+        <w:br/>
+        <w:t xml:space="preserve">   a = </w:t>
+      </w:r>
+      <w:r>
+        <w:rPr>
+          <w:rFonts w:ascii="Menlo" w:hAnsi="Menlo" w:cs="Menlo"/>
+          <w:b/>
+          <w:bCs/>
+          <w:color w:val="000080"/>
+          <w:sz w:val="20"/>
+          <w:szCs w:val="20"/>
+          <w:lang w:val="en-US" w:eastAsia="ru-RU"/>
+        </w:rPr>
+        <w:t xml:space="preserve">new </w:t>
       </w:r>
       <w:proofErr w:type="spellStart"/>
       <w:r>
@@ -4073,12 +4551,12 @@
           <w:rFonts w:ascii="Menlo" w:hAnsi="Menlo" w:cs="Menlo"/>
           <w:b/>
           <w:bCs/>
-          <w:color w:val="008000"/>
-          <w:sz w:val="20"/>
-          <w:szCs w:val="20"/>
-          <w:lang w:val="en-US" w:eastAsia="ru-RU"/>
-        </w:rPr>
-        <w:t>ctime</w:t>
+          <w:color w:val="000080"/>
+          <w:sz w:val="20"/>
+          <w:szCs w:val="20"/>
+          <w:lang w:val="en-US" w:eastAsia="ru-RU"/>
+        </w:rPr>
+        <w:t>int</w:t>
       </w:r>
       <w:proofErr w:type="spellEnd"/>
       <w:r>
@@ -4086,36 +4564,55 @@
           <w:rFonts w:ascii="Menlo" w:hAnsi="Menlo" w:cs="Menlo"/>
           <w:b/>
           <w:bCs/>
-          <w:color w:val="008000"/>
-          <w:sz w:val="20"/>
-          <w:szCs w:val="20"/>
-          <w:lang w:val="en-US" w:eastAsia="ru-RU"/>
-        </w:rPr>
-        <w:t>&gt;</w:t>
-      </w:r>
-      <w:r>
-        <w:rPr>
-          <w:rFonts w:ascii="Menlo" w:hAnsi="Menlo" w:cs="Menlo"/>
-          <w:b/>
-          <w:bCs/>
-          <w:color w:val="008000"/>
-          <w:sz w:val="20"/>
-          <w:szCs w:val="20"/>
-          <w:lang w:val="en-US" w:eastAsia="ru-RU"/>
-        </w:rPr>
-        <w:br/>
-      </w:r>
-      <w:r>
-        <w:rPr>
-          <w:rFonts w:ascii="Menlo" w:hAnsi="Menlo" w:cs="Menlo"/>
-          <w:b/>
-          <w:bCs/>
           <w:color w:val="000080"/>
           <w:sz w:val="20"/>
           <w:szCs w:val="20"/>
           <w:lang w:val="en-US" w:eastAsia="ru-RU"/>
         </w:rPr>
-        <w:t xml:space="preserve">using namespace </w:t>
+        <w:t xml:space="preserve"> </w:t>
+      </w:r>
+      <w:r>
+        <w:rPr>
+          <w:rFonts w:ascii="Menlo" w:hAnsi="Menlo" w:cs="Menlo"/>
+          <w:color w:val="000000"/>
+          <w:sz w:val="20"/>
+          <w:szCs w:val="20"/>
+          <w:lang w:val="en-US" w:eastAsia="ru-RU"/>
+        </w:rPr>
+        <w:t>[n];</w:t>
+      </w:r>
+      <w:r>
+        <w:rPr>
+          <w:rFonts w:ascii="Menlo" w:hAnsi="Menlo" w:cs="Menlo"/>
+          <w:color w:val="000000"/>
+          <w:sz w:val="20"/>
+          <w:szCs w:val="20"/>
+          <w:lang w:val="en-US" w:eastAsia="ru-RU"/>
+        </w:rPr>
+        <w:br/>
+        <w:t xml:space="preserve">   </w:t>
+      </w:r>
+      <w:r>
+        <w:rPr>
+          <w:rFonts w:ascii="Menlo" w:hAnsi="Menlo" w:cs="Menlo"/>
+          <w:b/>
+          <w:bCs/>
+          <w:color w:val="000080"/>
+          <w:sz w:val="20"/>
+          <w:szCs w:val="20"/>
+          <w:lang w:val="en-US" w:eastAsia="ru-RU"/>
+        </w:rPr>
+        <w:t>for</w:t>
+      </w:r>
+      <w:r>
+        <w:rPr>
+          <w:rFonts w:ascii="Menlo" w:hAnsi="Menlo" w:cs="Menlo"/>
+          <w:color w:val="000000"/>
+          <w:sz w:val="20"/>
+          <w:szCs w:val="20"/>
+          <w:lang w:val="en-US" w:eastAsia="ru-RU"/>
+        </w:rPr>
+        <w:t>(</w:t>
       </w:r>
       <w:proofErr w:type="spellStart"/>
       <w:r>
@@ -4126,7 +4623,7 @@
           <w:szCs w:val="20"/>
           <w:lang w:val="en-US" w:eastAsia="ru-RU"/>
         </w:rPr>
-        <w:t>std</w:t>
+        <w:t>i</w:t>
       </w:r>
       <w:proofErr w:type="spellEnd"/>
       <w:r>
@@ -4137,6 +4634,101 @@
           <w:szCs w:val="20"/>
           <w:lang w:val="en-US" w:eastAsia="ru-RU"/>
         </w:rPr>
+        <w:t>=</w:t>
+      </w:r>
+      <w:r>
+        <w:rPr>
+          <w:rFonts w:ascii="Menlo" w:hAnsi="Menlo" w:cs="Menlo"/>
+          <w:color w:val="0000FF"/>
+          <w:sz w:val="20"/>
+          <w:szCs w:val="20"/>
+          <w:lang w:val="en-US" w:eastAsia="ru-RU"/>
+        </w:rPr>
+        <w:t>0</w:t>
+      </w:r>
+      <w:r>
+        <w:rPr>
+          <w:rFonts w:ascii="Menlo" w:hAnsi="Menlo" w:cs="Menlo"/>
+          <w:color w:val="000000"/>
+          <w:sz w:val="20"/>
+          <w:szCs w:val="20"/>
+          <w:lang w:val="en-US" w:eastAsia="ru-RU"/>
+        </w:rPr>
+        <w:t>;i&lt;</w:t>
+      </w:r>
+      <w:proofErr w:type="spellStart"/>
+      <w:r>
+        <w:rPr>
+          <w:rFonts w:ascii="Menlo" w:hAnsi="Menlo" w:cs="Menlo"/>
+          <w:color w:val="000000"/>
+          <w:sz w:val="20"/>
+          <w:szCs w:val="20"/>
+          <w:lang w:val="en-US" w:eastAsia="ru-RU"/>
+        </w:rPr>
+        <w:t>n;i</w:t>
+      </w:r>
+      <w:proofErr w:type="spellEnd"/>
+      <w:r>
+        <w:rPr>
+          <w:rFonts w:ascii="Menlo" w:hAnsi="Menlo" w:cs="Menlo"/>
+          <w:color w:val="000000"/>
+          <w:sz w:val="20"/>
+          <w:szCs w:val="20"/>
+          <w:lang w:val="en-US" w:eastAsia="ru-RU"/>
+        </w:rPr>
+        <w:t>++)</w:t>
+      </w:r>
+      <w:r>
+        <w:rPr>
+          <w:rFonts w:ascii="Menlo" w:hAnsi="Menlo" w:cs="Menlo"/>
+          <w:color w:val="000000"/>
+          <w:sz w:val="20"/>
+          <w:szCs w:val="20"/>
+          <w:lang w:val="en-US" w:eastAsia="ru-RU"/>
+        </w:rPr>
+        <w:br/>
+        <w:t xml:space="preserve">       a[</w:t>
+      </w:r>
+      <w:proofErr w:type="spellStart"/>
+      <w:r>
+        <w:rPr>
+          <w:rFonts w:ascii="Menlo" w:hAnsi="Menlo" w:cs="Menlo"/>
+          <w:color w:val="000000"/>
+          <w:sz w:val="20"/>
+          <w:szCs w:val="20"/>
+          <w:lang w:val="en-US" w:eastAsia="ru-RU"/>
+        </w:rPr>
+        <w:t>i</w:t>
+      </w:r>
+      <w:proofErr w:type="spellEnd"/>
+      <w:r>
+        <w:rPr>
+          <w:rFonts w:ascii="Menlo" w:hAnsi="Menlo" w:cs="Menlo"/>
+          <w:color w:val="000000"/>
+          <w:sz w:val="20"/>
+          <w:szCs w:val="20"/>
+          <w:lang w:val="en-US" w:eastAsia="ru-RU"/>
+        </w:rPr>
+        <w:t>]=rand()%</w:t>
+      </w:r>
+      <w:r>
+        <w:rPr>
+          <w:rFonts w:ascii="Menlo" w:hAnsi="Menlo" w:cs="Menlo"/>
+          <w:color w:val="0000FF"/>
+          <w:sz w:val="20"/>
+          <w:szCs w:val="20"/>
+          <w:lang w:val="en-US" w:eastAsia="ru-RU"/>
+        </w:rPr>
+        <w:t>100</w:t>
+      </w:r>
+      <w:r>
+        <w:rPr>
+          <w:rFonts w:ascii="Menlo" w:hAnsi="Menlo" w:cs="Menlo"/>
+          <w:color w:val="000000"/>
+          <w:sz w:val="20"/>
+          <w:szCs w:val="20"/>
+          <w:lang w:val="en-US" w:eastAsia="ru-RU"/>
+        </w:rPr>
         <w:t>;</w:t>
       </w:r>
       <w:r>
@@ -4158,11 +4750,141 @@
           <w:lang w:val="en-US" w:eastAsia="ru-RU"/>
         </w:rPr>
         <w:br/>
+        <w:t>}</w:t>
+      </w:r>
+      <w:r>
+        <w:rPr>
+          <w:rFonts w:ascii="Menlo" w:hAnsi="Menlo" w:cs="Menlo"/>
+          <w:color w:val="000000"/>
+          <w:sz w:val="20"/>
+          <w:szCs w:val="20"/>
+          <w:lang w:val="en-US" w:eastAsia="ru-RU"/>
+        </w:rPr>
+        <w:br/>
+      </w:r>
+      <w:r>
+        <w:rPr>
+          <w:rFonts w:ascii="Menlo" w:hAnsi="Menlo" w:cs="Menlo"/>
+          <w:color w:val="000000"/>
+          <w:sz w:val="20"/>
+          <w:szCs w:val="20"/>
+          <w:lang w:val="en-US" w:eastAsia="ru-RU"/>
+        </w:rPr>
+        <w:br/>
+      </w:r>
+      <w:r>
+        <w:rPr>
+          <w:rFonts w:ascii="Menlo" w:hAnsi="Menlo" w:cs="Menlo"/>
+          <w:b/>
+          <w:bCs/>
+          <w:color w:val="000080"/>
+          <w:sz w:val="20"/>
+          <w:szCs w:val="20"/>
+          <w:lang w:val="en-US" w:eastAsia="ru-RU"/>
+        </w:rPr>
+        <w:t xml:space="preserve">void </w:t>
       </w:r>
       <w:proofErr w:type="spellStart"/>
       <w:r>
         <w:rPr>
           <w:rFonts w:ascii="Menlo" w:hAnsi="Menlo" w:cs="Menlo"/>
+          <w:color w:val="000000"/>
+          <w:sz w:val="20"/>
+          <w:szCs w:val="20"/>
+          <w:lang w:val="en-US" w:eastAsia="ru-RU"/>
+        </w:rPr>
+        <w:t>outarray</w:t>
+      </w:r>
+      <w:proofErr w:type="spellEnd"/>
+      <w:r>
+        <w:rPr>
+          <w:rFonts w:ascii="Menlo" w:hAnsi="Menlo" w:cs="Menlo"/>
+          <w:color w:val="000000"/>
+          <w:sz w:val="20"/>
+          <w:szCs w:val="20"/>
+          <w:lang w:val="en-US" w:eastAsia="ru-RU"/>
+        </w:rPr>
+        <w:t>(){</w:t>
+      </w:r>
+      <w:r>
+        <w:rPr>
+          <w:rFonts w:ascii="Menlo" w:hAnsi="Menlo" w:cs="Menlo"/>
+          <w:color w:val="000000"/>
+          <w:sz w:val="20"/>
+          <w:szCs w:val="20"/>
+          <w:lang w:val="en-US" w:eastAsia="ru-RU"/>
+        </w:rPr>
+        <w:br/>
+      </w:r>
+      <w:r>
+        <w:rPr>
+          <w:rFonts w:ascii="Menlo" w:hAnsi="Menlo" w:cs="Menlo"/>
+          <w:color w:val="000000"/>
+          <w:sz w:val="20"/>
+          <w:szCs w:val="20"/>
+          <w:lang w:val="en-US" w:eastAsia="ru-RU"/>
+        </w:rPr>
+        <w:br/>
+        <w:t xml:space="preserve">   </w:t>
+      </w:r>
+      <w:proofErr w:type="spellStart"/>
+      <w:r>
+        <w:rPr>
+          <w:rFonts w:ascii="Menlo" w:hAnsi="Menlo" w:cs="Menlo"/>
+          <w:color w:val="000000"/>
+          <w:sz w:val="20"/>
+          <w:szCs w:val="20"/>
+          <w:lang w:val="en-US" w:eastAsia="ru-RU"/>
+        </w:rPr>
+        <w:t>cout</w:t>
+      </w:r>
+      <w:proofErr w:type="spellEnd"/>
+      <w:r>
+        <w:rPr>
+          <w:rFonts w:ascii="Menlo" w:hAnsi="Menlo" w:cs="Menlo"/>
+          <w:color w:val="000000"/>
+          <w:sz w:val="20"/>
+          <w:szCs w:val="20"/>
+          <w:lang w:val="en-US" w:eastAsia="ru-RU"/>
+        </w:rPr>
+        <w:t>&lt;&lt;</w:t>
+      </w:r>
+      <w:r>
+        <w:rPr>
+          <w:rFonts w:ascii="Menlo" w:hAnsi="Menlo" w:cs="Menlo"/>
+          <w:b/>
+          <w:bCs/>
+          <w:color w:val="008000"/>
+          <w:sz w:val="20"/>
+          <w:szCs w:val="20"/>
+          <w:lang w:val="en-US" w:eastAsia="ru-RU"/>
+        </w:rPr>
+        <w:t>"["</w:t>
+      </w:r>
+      <w:r>
+        <w:rPr>
+          <w:rFonts w:ascii="Menlo" w:hAnsi="Menlo" w:cs="Menlo"/>
+          <w:color w:val="000000"/>
+          <w:sz w:val="20"/>
+          <w:szCs w:val="20"/>
+          <w:lang w:val="en-US" w:eastAsia="ru-RU"/>
+        </w:rPr>
+        <w:t>;</w:t>
+      </w:r>
+      <w:r>
+        <w:rPr>
+          <w:rFonts w:ascii="Menlo" w:hAnsi="Menlo" w:cs="Menlo"/>
+          <w:color w:val="000000"/>
+          <w:sz w:val="20"/>
+          <w:szCs w:val="20"/>
+          <w:lang w:val="en-US" w:eastAsia="ru-RU"/>
+        </w:rPr>
+        <w:br/>
+        <w:t xml:space="preserve">   </w:t>
+      </w:r>
+      <w:r>
+        <w:rPr>
+          <w:rFonts w:ascii="Menlo" w:hAnsi="Menlo" w:cs="Menlo"/>
           <w:b/>
           <w:bCs/>
           <w:color w:val="000080"/>
@@ -4170,6 +4892,638 @@
           <w:szCs w:val="20"/>
           <w:lang w:val="en-US" w:eastAsia="ru-RU"/>
         </w:rPr>
+        <w:t>for</w:t>
+      </w:r>
+      <w:r>
+        <w:rPr>
+          <w:rFonts w:ascii="Menlo" w:hAnsi="Menlo" w:cs="Menlo"/>
+          <w:color w:val="000000"/>
+          <w:sz w:val="20"/>
+          <w:szCs w:val="20"/>
+          <w:lang w:val="en-US" w:eastAsia="ru-RU"/>
+        </w:rPr>
+        <w:t>(</w:t>
+      </w:r>
+      <w:proofErr w:type="spellStart"/>
+      <w:r>
+        <w:rPr>
+          <w:rFonts w:ascii="Menlo" w:hAnsi="Menlo" w:cs="Menlo"/>
+          <w:color w:val="000000"/>
+          <w:sz w:val="20"/>
+          <w:szCs w:val="20"/>
+          <w:lang w:val="en-US" w:eastAsia="ru-RU"/>
+        </w:rPr>
+        <w:t>i</w:t>
+      </w:r>
+      <w:proofErr w:type="spellEnd"/>
+      <w:r>
+        <w:rPr>
+          <w:rFonts w:ascii="Menlo" w:hAnsi="Menlo" w:cs="Menlo"/>
+          <w:color w:val="000000"/>
+          <w:sz w:val="20"/>
+          <w:szCs w:val="20"/>
+          <w:lang w:val="en-US" w:eastAsia="ru-RU"/>
+        </w:rPr>
+        <w:t>=</w:t>
+      </w:r>
+      <w:r>
+        <w:rPr>
+          <w:rFonts w:ascii="Menlo" w:hAnsi="Menlo" w:cs="Menlo"/>
+          <w:color w:val="0000FF"/>
+          <w:sz w:val="20"/>
+          <w:szCs w:val="20"/>
+          <w:lang w:val="en-US" w:eastAsia="ru-RU"/>
+        </w:rPr>
+        <w:t>0</w:t>
+      </w:r>
+      <w:r>
+        <w:rPr>
+          <w:rFonts w:ascii="Menlo" w:hAnsi="Menlo" w:cs="Menlo"/>
+          <w:color w:val="000000"/>
+          <w:sz w:val="20"/>
+          <w:szCs w:val="20"/>
+          <w:lang w:val="en-US" w:eastAsia="ru-RU"/>
+        </w:rPr>
+        <w:t>;i&lt;</w:t>
+      </w:r>
+      <w:proofErr w:type="spellStart"/>
+      <w:r>
+        <w:rPr>
+          <w:rFonts w:ascii="Menlo" w:hAnsi="Menlo" w:cs="Menlo"/>
+          <w:color w:val="000000"/>
+          <w:sz w:val="20"/>
+          <w:szCs w:val="20"/>
+          <w:lang w:val="en-US" w:eastAsia="ru-RU"/>
+        </w:rPr>
+        <w:t>n;i</w:t>
+      </w:r>
+      <w:proofErr w:type="spellEnd"/>
+      <w:r>
+        <w:rPr>
+          <w:rFonts w:ascii="Menlo" w:hAnsi="Menlo" w:cs="Menlo"/>
+          <w:color w:val="000000"/>
+          <w:sz w:val="20"/>
+          <w:szCs w:val="20"/>
+          <w:lang w:val="en-US" w:eastAsia="ru-RU"/>
+        </w:rPr>
+        <w:t>++)</w:t>
+      </w:r>
+      <w:r>
+        <w:rPr>
+          <w:rFonts w:ascii="Menlo" w:hAnsi="Menlo" w:cs="Menlo"/>
+          <w:color w:val="000000"/>
+          <w:sz w:val="20"/>
+          <w:szCs w:val="20"/>
+          <w:lang w:val="en-US" w:eastAsia="ru-RU"/>
+        </w:rPr>
+        <w:br/>
+        <w:t xml:space="preserve">       </w:t>
+      </w:r>
+      <w:proofErr w:type="spellStart"/>
+      <w:r>
+        <w:rPr>
+          <w:rFonts w:ascii="Menlo" w:hAnsi="Menlo" w:cs="Menlo"/>
+          <w:color w:val="000000"/>
+          <w:sz w:val="20"/>
+          <w:szCs w:val="20"/>
+          <w:lang w:val="en-US" w:eastAsia="ru-RU"/>
+        </w:rPr>
+        <w:t>cout</w:t>
+      </w:r>
+      <w:proofErr w:type="spellEnd"/>
+      <w:r>
+        <w:rPr>
+          <w:rFonts w:ascii="Menlo" w:hAnsi="Menlo" w:cs="Menlo"/>
+          <w:color w:val="000000"/>
+          <w:sz w:val="20"/>
+          <w:szCs w:val="20"/>
+          <w:lang w:val="en-US" w:eastAsia="ru-RU"/>
+        </w:rPr>
+        <w:t>&lt;&lt;a[</w:t>
+      </w:r>
+      <w:proofErr w:type="spellStart"/>
+      <w:r>
+        <w:rPr>
+          <w:rFonts w:ascii="Menlo" w:hAnsi="Menlo" w:cs="Menlo"/>
+          <w:color w:val="000000"/>
+          <w:sz w:val="20"/>
+          <w:szCs w:val="20"/>
+          <w:lang w:val="en-US" w:eastAsia="ru-RU"/>
+        </w:rPr>
+        <w:t>i</w:t>
+      </w:r>
+      <w:proofErr w:type="spellEnd"/>
+      <w:r>
+        <w:rPr>
+          <w:rFonts w:ascii="Menlo" w:hAnsi="Menlo" w:cs="Menlo"/>
+          <w:color w:val="000000"/>
+          <w:sz w:val="20"/>
+          <w:szCs w:val="20"/>
+          <w:lang w:val="en-US" w:eastAsia="ru-RU"/>
+        </w:rPr>
+        <w:t>]&lt;&lt;</w:t>
+      </w:r>
+      <w:r>
+        <w:rPr>
+          <w:rFonts w:ascii="Menlo" w:hAnsi="Menlo" w:cs="Menlo"/>
+          <w:b/>
+          <w:bCs/>
+          <w:color w:val="008000"/>
+          <w:sz w:val="20"/>
+          <w:szCs w:val="20"/>
+          <w:lang w:val="en-US" w:eastAsia="ru-RU"/>
+        </w:rPr>
+        <w:t>" "</w:t>
+      </w:r>
+      <w:r>
+        <w:rPr>
+          <w:rFonts w:ascii="Menlo" w:hAnsi="Menlo" w:cs="Menlo"/>
+          <w:color w:val="000000"/>
+          <w:sz w:val="20"/>
+          <w:szCs w:val="20"/>
+          <w:lang w:val="en-US" w:eastAsia="ru-RU"/>
+        </w:rPr>
+        <w:t>;</w:t>
+      </w:r>
+      <w:r>
+        <w:rPr>
+          <w:rFonts w:ascii="Menlo" w:hAnsi="Menlo" w:cs="Menlo"/>
+          <w:color w:val="000000"/>
+          <w:sz w:val="20"/>
+          <w:szCs w:val="20"/>
+          <w:lang w:val="en-US" w:eastAsia="ru-RU"/>
+        </w:rPr>
+        <w:br/>
+        <w:t xml:space="preserve">   </w:t>
+      </w:r>
+      <w:proofErr w:type="spellStart"/>
+      <w:r>
+        <w:rPr>
+          <w:rFonts w:ascii="Menlo" w:hAnsi="Menlo" w:cs="Menlo"/>
+          <w:color w:val="000000"/>
+          <w:sz w:val="20"/>
+          <w:szCs w:val="20"/>
+          <w:lang w:val="en-US" w:eastAsia="ru-RU"/>
+        </w:rPr>
+        <w:t>cout</w:t>
+      </w:r>
+      <w:proofErr w:type="spellEnd"/>
+      <w:r>
+        <w:rPr>
+          <w:rFonts w:ascii="Menlo" w:hAnsi="Menlo" w:cs="Menlo"/>
+          <w:color w:val="000000"/>
+          <w:sz w:val="20"/>
+          <w:szCs w:val="20"/>
+          <w:lang w:val="en-US" w:eastAsia="ru-RU"/>
+        </w:rPr>
+        <w:t>&lt;&lt;</w:t>
+      </w:r>
+      <w:r>
+        <w:rPr>
+          <w:rFonts w:ascii="Menlo" w:hAnsi="Menlo" w:cs="Menlo"/>
+          <w:b/>
+          <w:bCs/>
+          <w:color w:val="008000"/>
+          <w:sz w:val="20"/>
+          <w:szCs w:val="20"/>
+          <w:lang w:val="en-US" w:eastAsia="ru-RU"/>
+        </w:rPr>
+        <w:t>"]</w:t>
+      </w:r>
+      <w:r>
+        <w:rPr>
+          <w:rFonts w:ascii="Menlo" w:hAnsi="Menlo" w:cs="Menlo"/>
+          <w:b/>
+          <w:bCs/>
+          <w:color w:val="000080"/>
+          <w:sz w:val="20"/>
+          <w:szCs w:val="20"/>
+          <w:lang w:val="en-US" w:eastAsia="ru-RU"/>
+        </w:rPr>
+        <w:t>\n</w:t>
+      </w:r>
+      <w:r>
+        <w:rPr>
+          <w:rFonts w:ascii="Menlo" w:hAnsi="Menlo" w:cs="Menlo"/>
+          <w:b/>
+          <w:bCs/>
+          <w:color w:val="008000"/>
+          <w:sz w:val="20"/>
+          <w:szCs w:val="20"/>
+          <w:lang w:val="en-US" w:eastAsia="ru-RU"/>
+        </w:rPr>
+        <w:t>"</w:t>
+      </w:r>
+      <w:r>
+        <w:rPr>
+          <w:rFonts w:ascii="Menlo" w:hAnsi="Menlo" w:cs="Menlo"/>
+          <w:color w:val="000000"/>
+          <w:sz w:val="20"/>
+          <w:szCs w:val="20"/>
+          <w:lang w:val="en-US" w:eastAsia="ru-RU"/>
+        </w:rPr>
+        <w:t>;</w:t>
+      </w:r>
+      <w:r>
+        <w:rPr>
+          <w:rFonts w:ascii="Menlo" w:hAnsi="Menlo" w:cs="Menlo"/>
+          <w:color w:val="000000"/>
+          <w:sz w:val="20"/>
+          <w:szCs w:val="20"/>
+          <w:lang w:val="en-US" w:eastAsia="ru-RU"/>
+        </w:rPr>
+        <w:br/>
+      </w:r>
+      <w:r>
+        <w:rPr>
+          <w:rFonts w:ascii="Menlo" w:hAnsi="Menlo" w:cs="Menlo"/>
+          <w:color w:val="000000"/>
+          <w:sz w:val="20"/>
+          <w:szCs w:val="20"/>
+          <w:lang w:val="en-US" w:eastAsia="ru-RU"/>
+        </w:rPr>
+        <w:br/>
+        <w:t>}</w:t>
+      </w:r>
+      <w:r>
+        <w:rPr>
+          <w:rFonts w:ascii="Menlo" w:hAnsi="Menlo" w:cs="Menlo"/>
+          <w:color w:val="000000"/>
+          <w:sz w:val="20"/>
+          <w:szCs w:val="20"/>
+          <w:lang w:val="en-US" w:eastAsia="ru-RU"/>
+        </w:rPr>
+        <w:br/>
+      </w:r>
+      <w:r>
+        <w:rPr>
+          <w:rFonts w:ascii="Menlo" w:hAnsi="Menlo" w:cs="Menlo"/>
+          <w:color w:val="000000"/>
+          <w:sz w:val="20"/>
+          <w:szCs w:val="20"/>
+          <w:lang w:val="en-US" w:eastAsia="ru-RU"/>
+        </w:rPr>
+        <w:br/>
+      </w:r>
+      <w:r>
+        <w:rPr>
+          <w:rFonts w:ascii="Menlo" w:hAnsi="Menlo" w:cs="Menlo"/>
+          <w:b/>
+          <w:bCs/>
+          <w:color w:val="000080"/>
+          <w:sz w:val="20"/>
+          <w:szCs w:val="20"/>
+          <w:lang w:val="en-US" w:eastAsia="ru-RU"/>
+        </w:rPr>
+        <w:t xml:space="preserve">void </w:t>
+      </w:r>
+      <w:r>
+        <w:rPr>
+          <w:rFonts w:ascii="Menlo" w:hAnsi="Menlo" w:cs="Menlo"/>
+          <w:color w:val="000000"/>
+          <w:sz w:val="20"/>
+          <w:szCs w:val="20"/>
+          <w:lang w:val="en-US" w:eastAsia="ru-RU"/>
+        </w:rPr>
+        <w:t>changer(){</w:t>
+      </w:r>
+      <w:r>
+        <w:rPr>
+          <w:rFonts w:ascii="Menlo" w:hAnsi="Menlo" w:cs="Menlo"/>
+          <w:color w:val="000000"/>
+          <w:sz w:val="20"/>
+          <w:szCs w:val="20"/>
+          <w:lang w:val="en-US" w:eastAsia="ru-RU"/>
+        </w:rPr>
+        <w:br/>
+        <w:t xml:space="preserve">   </w:t>
+      </w:r>
+      <w:r>
+        <w:rPr>
+          <w:rFonts w:ascii="Menlo" w:hAnsi="Menlo" w:cs="Menlo"/>
+          <w:b/>
+          <w:bCs/>
+          <w:color w:val="000080"/>
+          <w:sz w:val="20"/>
+          <w:szCs w:val="20"/>
+          <w:lang w:val="en-US" w:eastAsia="ru-RU"/>
+        </w:rPr>
+        <w:t>for</w:t>
+      </w:r>
+      <w:r>
+        <w:rPr>
+          <w:rFonts w:ascii="Menlo" w:hAnsi="Menlo" w:cs="Menlo"/>
+          <w:color w:val="000000"/>
+          <w:sz w:val="20"/>
+          <w:szCs w:val="20"/>
+          <w:lang w:val="en-US" w:eastAsia="ru-RU"/>
+        </w:rPr>
+        <w:t>(</w:t>
+      </w:r>
+      <w:proofErr w:type="spellStart"/>
+      <w:r>
+        <w:rPr>
+          <w:rFonts w:ascii="Menlo" w:hAnsi="Menlo" w:cs="Menlo"/>
+          <w:color w:val="000000"/>
+          <w:sz w:val="20"/>
+          <w:szCs w:val="20"/>
+          <w:lang w:val="en-US" w:eastAsia="ru-RU"/>
+        </w:rPr>
+        <w:t>i</w:t>
+      </w:r>
+      <w:proofErr w:type="spellEnd"/>
+      <w:r>
+        <w:rPr>
+          <w:rFonts w:ascii="Menlo" w:hAnsi="Menlo" w:cs="Menlo"/>
+          <w:color w:val="000000"/>
+          <w:sz w:val="20"/>
+          <w:szCs w:val="20"/>
+          <w:lang w:val="en-US" w:eastAsia="ru-RU"/>
+        </w:rPr>
+        <w:t>=</w:t>
+      </w:r>
+      <w:r>
+        <w:rPr>
+          <w:rFonts w:ascii="Menlo" w:hAnsi="Menlo" w:cs="Menlo"/>
+          <w:color w:val="0000FF"/>
+          <w:sz w:val="20"/>
+          <w:szCs w:val="20"/>
+          <w:lang w:val="en-US" w:eastAsia="ru-RU"/>
+        </w:rPr>
+        <w:t>0</w:t>
+      </w:r>
+      <w:r>
+        <w:rPr>
+          <w:rFonts w:ascii="Menlo" w:hAnsi="Menlo" w:cs="Menlo"/>
+          <w:color w:val="000000"/>
+          <w:sz w:val="20"/>
+          <w:szCs w:val="20"/>
+          <w:lang w:val="en-US" w:eastAsia="ru-RU"/>
+        </w:rPr>
+        <w:t>;i&lt;</w:t>
+      </w:r>
+      <w:proofErr w:type="spellStart"/>
+      <w:r>
+        <w:rPr>
+          <w:rFonts w:ascii="Menlo" w:hAnsi="Menlo" w:cs="Menlo"/>
+          <w:color w:val="000000"/>
+          <w:sz w:val="20"/>
+          <w:szCs w:val="20"/>
+          <w:lang w:val="en-US" w:eastAsia="ru-RU"/>
+        </w:rPr>
+        <w:t>n;i</w:t>
+      </w:r>
+      <w:proofErr w:type="spellEnd"/>
+      <w:r>
+        <w:rPr>
+          <w:rFonts w:ascii="Menlo" w:hAnsi="Menlo" w:cs="Menlo"/>
+          <w:color w:val="000000"/>
+          <w:sz w:val="20"/>
+          <w:szCs w:val="20"/>
+          <w:lang w:val="en-US" w:eastAsia="ru-RU"/>
+        </w:rPr>
+        <w:t>++)</w:t>
+      </w:r>
+      <w:r>
+        <w:rPr>
+          <w:rFonts w:ascii="Menlo" w:hAnsi="Menlo" w:cs="Menlo"/>
+          <w:color w:val="000000"/>
+          <w:sz w:val="20"/>
+          <w:szCs w:val="20"/>
+          <w:lang w:val="en-US" w:eastAsia="ru-RU"/>
+        </w:rPr>
+        <w:br/>
+        <w:t xml:space="preserve">       </w:t>
+      </w:r>
+      <w:r>
+        <w:rPr>
+          <w:rFonts w:ascii="Menlo" w:hAnsi="Menlo" w:cs="Menlo"/>
+          <w:b/>
+          <w:bCs/>
+          <w:color w:val="000080"/>
+          <w:sz w:val="20"/>
+          <w:szCs w:val="20"/>
+          <w:lang w:val="en-US" w:eastAsia="ru-RU"/>
+        </w:rPr>
+        <w:t xml:space="preserve">if </w:t>
+      </w:r>
+      <w:r>
+        <w:rPr>
+          <w:rFonts w:ascii="Menlo" w:hAnsi="Menlo" w:cs="Menlo"/>
+          <w:color w:val="000000"/>
+          <w:sz w:val="20"/>
+          <w:szCs w:val="20"/>
+          <w:lang w:val="en-US" w:eastAsia="ru-RU"/>
+        </w:rPr>
+        <w:t>((a[</w:t>
+      </w:r>
+      <w:proofErr w:type="spellStart"/>
+      <w:r>
+        <w:rPr>
+          <w:rFonts w:ascii="Menlo" w:hAnsi="Menlo" w:cs="Menlo"/>
+          <w:color w:val="000000"/>
+          <w:sz w:val="20"/>
+          <w:szCs w:val="20"/>
+          <w:lang w:val="en-US" w:eastAsia="ru-RU"/>
+        </w:rPr>
+        <w:t>i</w:t>
+      </w:r>
+      <w:proofErr w:type="spellEnd"/>
+      <w:r>
+        <w:rPr>
+          <w:rFonts w:ascii="Menlo" w:hAnsi="Menlo" w:cs="Menlo"/>
+          <w:color w:val="000000"/>
+          <w:sz w:val="20"/>
+          <w:szCs w:val="20"/>
+          <w:lang w:val="en-US" w:eastAsia="ru-RU"/>
+        </w:rPr>
+        <w:t>]%</w:t>
+      </w:r>
+      <w:r>
+        <w:rPr>
+          <w:rFonts w:ascii="Menlo" w:hAnsi="Menlo" w:cs="Menlo"/>
+          <w:color w:val="0000FF"/>
+          <w:sz w:val="20"/>
+          <w:szCs w:val="20"/>
+          <w:lang w:val="en-US" w:eastAsia="ru-RU"/>
+        </w:rPr>
+        <w:t>2</w:t>
+      </w:r>
+      <w:r>
+        <w:rPr>
+          <w:rFonts w:ascii="Menlo" w:hAnsi="Menlo" w:cs="Menlo"/>
+          <w:color w:val="000000"/>
+          <w:sz w:val="20"/>
+          <w:szCs w:val="20"/>
+          <w:lang w:val="en-US" w:eastAsia="ru-RU"/>
+        </w:rPr>
+        <w:t>==</w:t>
+      </w:r>
+      <w:r>
+        <w:rPr>
+          <w:rFonts w:ascii="Menlo" w:hAnsi="Menlo" w:cs="Menlo"/>
+          <w:color w:val="0000FF"/>
+          <w:sz w:val="20"/>
+          <w:szCs w:val="20"/>
+          <w:lang w:val="en-US" w:eastAsia="ru-RU"/>
+        </w:rPr>
+        <w:t>1</w:t>
+      </w:r>
+      <w:r>
+        <w:rPr>
+          <w:rFonts w:ascii="Menlo" w:hAnsi="Menlo" w:cs="Menlo"/>
+          <w:color w:val="000000"/>
+          <w:sz w:val="20"/>
+          <w:szCs w:val="20"/>
+          <w:lang w:val="en-US" w:eastAsia="ru-RU"/>
+        </w:rPr>
+        <w:t>) &amp;&amp; (i%</w:t>
+      </w:r>
+      <w:r>
+        <w:rPr>
+          <w:rFonts w:ascii="Menlo" w:hAnsi="Menlo" w:cs="Menlo"/>
+          <w:color w:val="0000FF"/>
+          <w:sz w:val="20"/>
+          <w:szCs w:val="20"/>
+          <w:lang w:val="en-US" w:eastAsia="ru-RU"/>
+        </w:rPr>
+        <w:t>2</w:t>
+      </w:r>
+      <w:r>
+        <w:rPr>
+          <w:rFonts w:ascii="Menlo" w:hAnsi="Menlo" w:cs="Menlo"/>
+          <w:color w:val="000000"/>
+          <w:sz w:val="20"/>
+          <w:szCs w:val="20"/>
+          <w:lang w:val="en-US" w:eastAsia="ru-RU"/>
+        </w:rPr>
+        <w:t>==</w:t>
+      </w:r>
+      <w:r>
+        <w:rPr>
+          <w:rFonts w:ascii="Menlo" w:hAnsi="Menlo" w:cs="Menlo"/>
+          <w:color w:val="0000FF"/>
+          <w:sz w:val="20"/>
+          <w:szCs w:val="20"/>
+          <w:lang w:val="en-US" w:eastAsia="ru-RU"/>
+        </w:rPr>
+        <w:t>0</w:t>
+      </w:r>
+      <w:r>
+        <w:rPr>
+          <w:rFonts w:ascii="Menlo" w:hAnsi="Menlo" w:cs="Menlo"/>
+          <w:color w:val="000000"/>
+          <w:sz w:val="20"/>
+          <w:szCs w:val="20"/>
+          <w:lang w:val="en-US" w:eastAsia="ru-RU"/>
+        </w:rPr>
+        <w:t>))</w:t>
+      </w:r>
+      <w:r>
+        <w:rPr>
+          <w:rFonts w:ascii="Menlo" w:hAnsi="Menlo" w:cs="Menlo"/>
+          <w:color w:val="000000"/>
+          <w:sz w:val="20"/>
+          <w:szCs w:val="20"/>
+          <w:lang w:val="en-US" w:eastAsia="ru-RU"/>
+        </w:rPr>
+        <w:br/>
+        <w:t xml:space="preserve">          a[</w:t>
+      </w:r>
+      <w:proofErr w:type="spellStart"/>
+      <w:r>
+        <w:rPr>
+          <w:rFonts w:ascii="Menlo" w:hAnsi="Menlo" w:cs="Menlo"/>
+          <w:color w:val="000000"/>
+          <w:sz w:val="20"/>
+          <w:szCs w:val="20"/>
+          <w:lang w:val="en-US" w:eastAsia="ru-RU"/>
+        </w:rPr>
+        <w:t>i</w:t>
+      </w:r>
+      <w:proofErr w:type="spellEnd"/>
+      <w:r>
+        <w:rPr>
+          <w:rFonts w:ascii="Menlo" w:hAnsi="Menlo" w:cs="Menlo"/>
+          <w:color w:val="000000"/>
+          <w:sz w:val="20"/>
+          <w:szCs w:val="20"/>
+          <w:lang w:val="en-US" w:eastAsia="ru-RU"/>
+        </w:rPr>
+        <w:t>]=</w:t>
+      </w:r>
+      <w:r>
+        <w:rPr>
+          <w:rFonts w:ascii="Menlo" w:hAnsi="Menlo" w:cs="Menlo"/>
+          <w:color w:val="0000FF"/>
+          <w:sz w:val="20"/>
+          <w:szCs w:val="20"/>
+          <w:lang w:val="en-US" w:eastAsia="ru-RU"/>
+        </w:rPr>
+        <w:t>0</w:t>
+      </w:r>
+      <w:r>
+        <w:rPr>
+          <w:rFonts w:ascii="Menlo" w:hAnsi="Menlo" w:cs="Menlo"/>
+          <w:color w:val="000000"/>
+          <w:sz w:val="20"/>
+          <w:szCs w:val="20"/>
+          <w:lang w:val="en-US" w:eastAsia="ru-RU"/>
+        </w:rPr>
+        <w:t>;</w:t>
+      </w:r>
+      <w:r>
+        <w:rPr>
+          <w:rFonts w:ascii="Menlo" w:hAnsi="Menlo" w:cs="Menlo"/>
+          <w:color w:val="000000"/>
+          <w:sz w:val="20"/>
+          <w:szCs w:val="20"/>
+          <w:lang w:val="en-US" w:eastAsia="ru-RU"/>
+        </w:rPr>
+        <w:br/>
+      </w:r>
+      <w:r>
+        <w:rPr>
+          <w:rFonts w:ascii="Menlo" w:hAnsi="Menlo" w:cs="Menlo"/>
+          <w:color w:val="000000"/>
+          <w:sz w:val="20"/>
+          <w:szCs w:val="20"/>
+          <w:lang w:val="en-US" w:eastAsia="ru-RU"/>
+        </w:rPr>
+        <w:br/>
+        <w:t>}</w:t>
+      </w:r>
+      <w:r>
+        <w:rPr>
+          <w:rFonts w:ascii="Menlo" w:hAnsi="Menlo" w:cs="Menlo"/>
+          <w:color w:val="000000"/>
+          <w:sz w:val="20"/>
+          <w:szCs w:val="20"/>
+          <w:lang w:val="en-US" w:eastAsia="ru-RU"/>
+        </w:rPr>
+        <w:br/>
+      </w:r>
+      <w:r>
+        <w:rPr>
+          <w:rFonts w:ascii="Menlo" w:hAnsi="Menlo" w:cs="Menlo"/>
+          <w:color w:val="000000"/>
+          <w:sz w:val="20"/>
+          <w:szCs w:val="20"/>
+          <w:lang w:val="en-US" w:eastAsia="ru-RU"/>
+        </w:rPr>
+        <w:br/>
+      </w:r>
+      <w:proofErr w:type="spellStart"/>
+      <w:r>
+        <w:rPr>
+          <w:rFonts w:ascii="Menlo" w:hAnsi="Menlo" w:cs="Menlo"/>
+          <w:b/>
+          <w:bCs/>
+          <w:color w:val="000080"/>
+          <w:sz w:val="20"/>
+          <w:szCs w:val="20"/>
+          <w:lang w:val="en-US" w:eastAsia="ru-RU"/>
+        </w:rPr>
         <w:t>int</w:t>
       </w:r>
       <w:proofErr w:type="spellEnd"/>
@@ -4193,7 +5547,28 @@
           <w:szCs w:val="20"/>
           <w:lang w:val="en-US" w:eastAsia="ru-RU"/>
         </w:rPr>
-        <w:t xml:space="preserve">*a, </w:t>
+        <w:t>main(){</w:t>
+      </w:r>
+      <w:r>
+        <w:rPr>
+          <w:rFonts w:ascii="Menlo" w:hAnsi="Menlo" w:cs="Menlo"/>
+          <w:color w:val="000000"/>
+          <w:sz w:val="20"/>
+          <w:szCs w:val="20"/>
+          <w:lang w:val="en-US" w:eastAsia="ru-RU"/>
+        </w:rPr>
+        <w:br/>
+      </w:r>
+      <w:r>
+        <w:rPr>
+          <w:rFonts w:ascii="Menlo" w:hAnsi="Menlo" w:cs="Menlo"/>
+          <w:color w:val="000000"/>
+          <w:sz w:val="20"/>
+          <w:szCs w:val="20"/>
+          <w:lang w:val="en-US" w:eastAsia="ru-RU"/>
+        </w:rPr>
+        <w:br/>
+        <w:t xml:space="preserve">    </w:t>
       </w:r>
       <w:proofErr w:type="spellStart"/>
       <w:r>
@@ -4204,7 +5579,7 @@
           <w:szCs w:val="20"/>
           <w:lang w:val="en-US" w:eastAsia="ru-RU"/>
         </w:rPr>
-        <w:t>i</w:t>
+        <w:t>setlocale</w:t>
       </w:r>
       <w:proofErr w:type="spellEnd"/>
       <w:r>
@@ -4215,27 +5590,76 @@
           <w:szCs w:val="20"/>
           <w:lang w:val="en-US" w:eastAsia="ru-RU"/>
         </w:rPr>
-        <w:t>, k, n;</w:t>
-      </w:r>
-      <w:r>
-        <w:rPr>
-          <w:rFonts w:ascii="Menlo" w:hAnsi="Menlo" w:cs="Menlo"/>
-          <w:color w:val="000000"/>
-          <w:sz w:val="20"/>
-          <w:szCs w:val="20"/>
-          <w:lang w:val="en-US" w:eastAsia="ru-RU"/>
-        </w:rPr>
-        <w:br/>
-      </w:r>
-      <w:r>
-        <w:rPr>
-          <w:rFonts w:ascii="Menlo" w:hAnsi="Menlo" w:cs="Menlo"/>
-          <w:color w:val="000000"/>
-          <w:sz w:val="20"/>
-          <w:szCs w:val="20"/>
-          <w:lang w:val="en-US" w:eastAsia="ru-RU"/>
-        </w:rPr>
-        <w:br/>
+        <w:t>(LC_ALL,</w:t>
+      </w:r>
+      <w:r>
+        <w:rPr>
+          <w:rFonts w:ascii="Menlo" w:hAnsi="Menlo" w:cs="Menlo"/>
+          <w:b/>
+          <w:bCs/>
+          <w:color w:val="008000"/>
+          <w:sz w:val="20"/>
+          <w:szCs w:val="20"/>
+          <w:lang w:val="en-US" w:eastAsia="ru-RU"/>
+        </w:rPr>
+        <w:t>"</w:t>
+      </w:r>
+      <w:proofErr w:type="spellStart"/>
+      <w:r>
+        <w:rPr>
+          <w:rFonts w:ascii="Menlo" w:hAnsi="Menlo" w:cs="Menlo"/>
+          <w:b/>
+          <w:bCs/>
+          <w:color w:val="008000"/>
+          <w:sz w:val="20"/>
+          <w:szCs w:val="20"/>
+          <w:lang w:val="en-US" w:eastAsia="ru-RU"/>
+        </w:rPr>
+        <w:t>rus</w:t>
+      </w:r>
+      <w:proofErr w:type="spellEnd"/>
+      <w:r>
+        <w:rPr>
+          <w:rFonts w:ascii="Menlo" w:hAnsi="Menlo" w:cs="Menlo"/>
+          <w:b/>
+          <w:bCs/>
+          <w:color w:val="008000"/>
+          <w:sz w:val="20"/>
+          <w:szCs w:val="20"/>
+          <w:lang w:val="en-US" w:eastAsia="ru-RU"/>
+        </w:rPr>
+        <w:t>"</w:t>
+      </w:r>
+      <w:r>
+        <w:rPr>
+          <w:rFonts w:ascii="Menlo" w:hAnsi="Menlo" w:cs="Menlo"/>
+          <w:color w:val="000000"/>
+          <w:sz w:val="20"/>
+          <w:szCs w:val="20"/>
+          <w:lang w:val="en-US" w:eastAsia="ru-RU"/>
+        </w:rPr>
+        <w:t>);</w:t>
+      </w:r>
+      <w:r>
+        <w:rPr>
+          <w:rFonts w:ascii="Menlo" w:hAnsi="Menlo" w:cs="Menlo"/>
+          <w:color w:val="000000"/>
+          <w:sz w:val="20"/>
+          <w:szCs w:val="20"/>
+          <w:lang w:val="en-US" w:eastAsia="ru-RU"/>
+        </w:rPr>
+        <w:br/>
+      </w:r>
+      <w:r>
+        <w:rPr>
+          <w:rFonts w:ascii="Menlo" w:hAnsi="Menlo" w:cs="Menlo"/>
+          <w:color w:val="000000"/>
+          <w:sz w:val="20"/>
+          <w:szCs w:val="20"/>
+          <w:lang w:val="en-US" w:eastAsia="ru-RU"/>
+        </w:rPr>
+        <w:br/>
+        <w:t xml:space="preserve">    </w:t>
       </w:r>
       <w:r>
         <w:rPr>
@@ -4247,7 +5671,41 @@
           <w:szCs w:val="20"/>
           <w:lang w:val="en-US" w:eastAsia="ru-RU"/>
         </w:rPr>
-        <w:t xml:space="preserve">void </w:t>
+        <w:t>do</w:t>
+      </w:r>
+      <w:r>
+        <w:rPr>
+          <w:rFonts w:ascii="Menlo" w:hAnsi="Menlo" w:cs="Menlo"/>
+          <w:b/>
+          <w:bCs/>
+          <w:color w:val="000080"/>
+          <w:sz w:val="20"/>
+          <w:szCs w:val="20"/>
+          <w:lang w:val="en-US" w:eastAsia="ru-RU"/>
+        </w:rPr>
+        <w:br/>
+        <w:t xml:space="preserve">    </w:t>
+      </w:r>
+      <w:r>
+        <w:rPr>
+          <w:rFonts w:ascii="Menlo" w:hAnsi="Menlo" w:cs="Menlo"/>
+          <w:color w:val="000000"/>
+          <w:sz w:val="20"/>
+          <w:szCs w:val="20"/>
+          <w:lang w:val="en-US" w:eastAsia="ru-RU"/>
+        </w:rPr>
+        <w:t>{</w:t>
+      </w:r>
+      <w:r>
+        <w:rPr>
+          <w:rFonts w:ascii="Menlo" w:hAnsi="Menlo" w:cs="Menlo"/>
+          <w:color w:val="000000"/>
+          <w:sz w:val="20"/>
+          <w:szCs w:val="20"/>
+          <w:lang w:val="en-US" w:eastAsia="ru-RU"/>
+        </w:rPr>
+        <w:br/>
+        <w:t xml:space="preserve">     </w:t>
       </w:r>
       <w:proofErr w:type="spellStart"/>
       <w:r>
@@ -4258,7 +5716,7 @@
           <w:szCs w:val="20"/>
           <w:lang w:val="en-US" w:eastAsia="ru-RU"/>
         </w:rPr>
-        <w:t>initarray</w:t>
+        <w:t>cout</w:t>
       </w:r>
       <w:proofErr w:type="spellEnd"/>
       <w:r>
@@ -4269,103 +5727,19 @@
           <w:szCs w:val="20"/>
           <w:lang w:val="en-US" w:eastAsia="ru-RU"/>
         </w:rPr>
-        <w:t>(){</w:t>
-      </w:r>
-      <w:r>
-        <w:rPr>
-          <w:rFonts w:ascii="Menlo" w:hAnsi="Menlo" w:cs="Menlo"/>
-          <w:color w:val="000000"/>
-          <w:sz w:val="20"/>
-          <w:szCs w:val="20"/>
-          <w:lang w:val="en-US" w:eastAsia="ru-RU"/>
-        </w:rPr>
-        <w:br/>
-      </w:r>
-      <w:r>
-        <w:rPr>
-          <w:rFonts w:ascii="Menlo" w:hAnsi="Menlo" w:cs="Menlo"/>
-          <w:color w:val="000000"/>
-          <w:sz w:val="20"/>
-          <w:szCs w:val="20"/>
-          <w:lang w:val="en-US" w:eastAsia="ru-RU"/>
-        </w:rPr>
-        <w:br/>
-        <w:t xml:space="preserve">   </w:t>
-      </w:r>
-      <w:proofErr w:type="spellStart"/>
-      <w:r>
-        <w:rPr>
-          <w:rFonts w:ascii="Menlo" w:hAnsi="Menlo" w:cs="Menlo"/>
-          <w:color w:val="000000"/>
-          <w:sz w:val="20"/>
-          <w:szCs w:val="20"/>
-          <w:lang w:val="en-US" w:eastAsia="ru-RU"/>
-        </w:rPr>
-        <w:t>srand</w:t>
-      </w:r>
-      <w:proofErr w:type="spellEnd"/>
-      <w:r>
-        <w:rPr>
-          <w:rFonts w:ascii="Menlo" w:hAnsi="Menlo" w:cs="Menlo"/>
-          <w:color w:val="000000"/>
-          <w:sz w:val="20"/>
-          <w:szCs w:val="20"/>
-          <w:lang w:val="en-US" w:eastAsia="ru-RU"/>
-        </w:rPr>
-        <w:t>(time(</w:t>
-      </w:r>
-      <w:r>
-        <w:rPr>
-          <w:rFonts w:ascii="Menlo" w:hAnsi="Menlo" w:cs="Menlo"/>
-          <w:color w:val="0000FF"/>
-          <w:sz w:val="20"/>
-          <w:szCs w:val="20"/>
-          <w:lang w:val="en-US" w:eastAsia="ru-RU"/>
-        </w:rPr>
-        <w:t>0</w:t>
-      </w:r>
-      <w:r>
-        <w:rPr>
-          <w:rFonts w:ascii="Menlo" w:hAnsi="Menlo" w:cs="Menlo"/>
-          <w:color w:val="000000"/>
-          <w:sz w:val="20"/>
-          <w:szCs w:val="20"/>
-          <w:lang w:val="en-US" w:eastAsia="ru-RU"/>
-        </w:rPr>
-        <w:t>));</w:t>
-      </w:r>
-      <w:r>
-        <w:rPr>
-          <w:rFonts w:ascii="Menlo" w:hAnsi="Menlo" w:cs="Menlo"/>
-          <w:color w:val="000000"/>
-          <w:sz w:val="20"/>
-          <w:szCs w:val="20"/>
-          <w:lang w:val="en-US" w:eastAsia="ru-RU"/>
-        </w:rPr>
-        <w:br/>
-        <w:t xml:space="preserve">   </w:t>
-      </w:r>
-      <w:proofErr w:type="spellStart"/>
-      <w:r>
-        <w:rPr>
-          <w:rFonts w:ascii="Menlo" w:hAnsi="Menlo" w:cs="Menlo"/>
-          <w:color w:val="000000"/>
-          <w:sz w:val="20"/>
-          <w:szCs w:val="20"/>
-          <w:lang w:val="en-US" w:eastAsia="ru-RU"/>
-        </w:rPr>
-        <w:t>srand</w:t>
-      </w:r>
-      <w:proofErr w:type="spellEnd"/>
-      <w:r>
-        <w:rPr>
-          <w:rFonts w:ascii="Menlo" w:hAnsi="Menlo" w:cs="Menlo"/>
-          <w:color w:val="000000"/>
-          <w:sz w:val="20"/>
-          <w:szCs w:val="20"/>
-          <w:lang w:val="en-US" w:eastAsia="ru-RU"/>
-        </w:rPr>
-        <w:t>((</w:t>
+        <w:t>&lt;&lt;</w:t>
+      </w:r>
+      <w:r>
+        <w:rPr>
+          <w:rFonts w:ascii="Menlo" w:hAnsi="Menlo" w:cs="Menlo"/>
+          <w:b/>
+          <w:bCs/>
+          <w:color w:val="008000"/>
+          <w:sz w:val="20"/>
+          <w:szCs w:val="20"/>
+          <w:lang w:val="en-US" w:eastAsia="ru-RU"/>
+        </w:rPr>
+        <w:t>"</w:t>
       </w:r>
       <w:r>
         <w:rPr>
@@ -4377,82 +5751,31 @@
           <w:szCs w:val="20"/>
           <w:lang w:val="en-US" w:eastAsia="ru-RU"/>
         </w:rPr>
-        <w:t>unsigned</w:t>
-      </w:r>
-      <w:r>
-        <w:rPr>
-          <w:rFonts w:ascii="Menlo" w:hAnsi="Menlo" w:cs="Menlo"/>
-          <w:color w:val="000000"/>
-          <w:sz w:val="20"/>
-          <w:szCs w:val="20"/>
-          <w:lang w:val="en-US" w:eastAsia="ru-RU"/>
-        </w:rPr>
-        <w:t>)time(</w:t>
-      </w:r>
-      <w:r>
-        <w:rPr>
-          <w:rFonts w:ascii="Menlo" w:hAnsi="Menlo" w:cs="Menlo"/>
-          <w:color w:val="0000FF"/>
-          <w:sz w:val="20"/>
-          <w:szCs w:val="20"/>
-          <w:lang w:val="en-US" w:eastAsia="ru-RU"/>
-        </w:rPr>
-        <w:t>0</w:t>
-      </w:r>
-      <w:r>
-        <w:rPr>
-          <w:rFonts w:ascii="Menlo" w:hAnsi="Menlo" w:cs="Menlo"/>
-          <w:color w:val="000000"/>
-          <w:sz w:val="20"/>
-          <w:szCs w:val="20"/>
-          <w:lang w:val="en-US" w:eastAsia="ru-RU"/>
-        </w:rPr>
-        <w:t>));</w:t>
-      </w:r>
-      <w:r>
-        <w:rPr>
-          <w:rFonts w:ascii="Menlo" w:hAnsi="Menlo" w:cs="Menlo"/>
-          <w:color w:val="000000"/>
-          <w:sz w:val="20"/>
-          <w:szCs w:val="20"/>
-          <w:lang w:val="en-US" w:eastAsia="ru-RU"/>
-        </w:rPr>
-        <w:br/>
-        <w:t xml:space="preserve">   </w:t>
-      </w:r>
-      <w:proofErr w:type="spellStart"/>
-      <w:r>
-        <w:rPr>
-          <w:rFonts w:ascii="Menlo" w:hAnsi="Menlo" w:cs="Menlo"/>
-          <w:color w:val="000000"/>
-          <w:sz w:val="20"/>
-          <w:szCs w:val="20"/>
-          <w:lang w:val="en-US" w:eastAsia="ru-RU"/>
-        </w:rPr>
-        <w:t>cout</w:t>
-      </w:r>
-      <w:proofErr w:type="spellEnd"/>
-      <w:r>
-        <w:rPr>
-          <w:rFonts w:ascii="Menlo" w:hAnsi="Menlo" w:cs="Menlo"/>
-          <w:color w:val="000000"/>
-          <w:sz w:val="20"/>
-          <w:szCs w:val="20"/>
-          <w:lang w:val="en-US" w:eastAsia="ru-RU"/>
-        </w:rPr>
-        <w:t>&lt;&lt;</w:t>
-      </w:r>
-      <w:r>
-        <w:rPr>
-          <w:rFonts w:ascii="Menlo" w:hAnsi="Menlo" w:cs="Menlo"/>
-          <w:b/>
-          <w:bCs/>
-          <w:color w:val="008000"/>
-          <w:sz w:val="20"/>
-          <w:szCs w:val="20"/>
-          <w:lang w:val="en-US" w:eastAsia="ru-RU"/>
-        </w:rPr>
-        <w:t>"</w:t>
+        <w:t>\n\n</w:t>
+      </w:r>
+      <w:r>
+        <w:rPr>
+          <w:rFonts w:ascii="Menlo" w:hAnsi="Menlo" w:cs="Menlo"/>
+          <w:b/>
+          <w:bCs/>
+          <w:color w:val="008000"/>
+          <w:sz w:val="20"/>
+          <w:szCs w:val="20"/>
+          <w:lang w:val="en-US" w:eastAsia="ru-RU"/>
+        </w:rPr>
+        <w:t xml:space="preserve">1. </w:t>
+      </w:r>
+      <w:r>
+        <w:rPr>
+          <w:rFonts w:ascii="Menlo" w:hAnsi="Menlo" w:cs="Menlo"/>
+          <w:b/>
+          <w:bCs/>
+          <w:color w:val="008000"/>
+          <w:sz w:val="20"/>
+          <w:szCs w:val="20"/>
+          <w:lang w:eastAsia="ru-RU"/>
+        </w:rPr>
+        <w:t>Генерация массива</w:t>
       </w:r>
       <w:r>
         <w:rPr>
@@ -4462,7 +5785,7 @@
           <w:color w:val="000080"/>
           <w:sz w:val="20"/>
           <w:szCs w:val="20"/>
-          <w:lang w:val="en-US" w:eastAsia="ru-RU"/>
+          <w:lang w:eastAsia="ru-RU"/>
         </w:rPr>
         <w:t>\n</w:t>
       </w:r>
@@ -4476,62 +5799,7 @@
           <w:szCs w:val="20"/>
           <w:lang w:eastAsia="ru-RU"/>
         </w:rPr>
-        <w:t>Введите</w:t>
-      </w:r>
-      <w:r>
-        <w:rPr>
-          <w:rFonts w:ascii="Menlo" w:hAnsi="Menlo" w:cs="Menlo"/>
-          <w:b/>
-          <w:bCs/>
-          <w:color w:val="008000"/>
-          <w:sz w:val="20"/>
-          <w:szCs w:val="20"/>
-          <w:lang w:val="en-US" w:eastAsia="ru-RU"/>
-        </w:rPr>
-        <w:t xml:space="preserve"> n =&gt; "</w:t>
-      </w:r>
-      <w:r>
-        <w:rPr>
-          <w:rFonts w:ascii="Menlo" w:hAnsi="Menlo" w:cs="Menlo"/>
-          <w:color w:val="000000"/>
-          <w:sz w:val="20"/>
-          <w:szCs w:val="20"/>
-          <w:lang w:val="en-US" w:eastAsia="ru-RU"/>
-        </w:rPr>
-        <w:t xml:space="preserve">; </w:t>
-      </w:r>
-      <w:proofErr w:type="spellStart"/>
-      <w:r>
-        <w:rPr>
-          <w:rFonts w:ascii="Menlo" w:hAnsi="Menlo" w:cs="Menlo"/>
-          <w:color w:val="000000"/>
-          <w:sz w:val="20"/>
-          <w:szCs w:val="20"/>
-          <w:lang w:val="en-US" w:eastAsia="ru-RU"/>
-        </w:rPr>
-        <w:t>cin</w:t>
-      </w:r>
-      <w:proofErr w:type="spellEnd"/>
-      <w:r>
-        <w:rPr>
-          <w:rFonts w:ascii="Menlo" w:hAnsi="Menlo" w:cs="Menlo"/>
-          <w:color w:val="000000"/>
-          <w:sz w:val="20"/>
-          <w:szCs w:val="20"/>
-          <w:lang w:val="en-US" w:eastAsia="ru-RU"/>
-        </w:rPr>
-        <w:t>&gt;&gt;n;</w:t>
-      </w:r>
-      <w:r>
-        <w:rPr>
-          <w:rFonts w:ascii="Menlo" w:hAnsi="Menlo" w:cs="Menlo"/>
-          <w:color w:val="000000"/>
-          <w:sz w:val="20"/>
-          <w:szCs w:val="20"/>
-          <w:lang w:val="en-US" w:eastAsia="ru-RU"/>
-        </w:rPr>
-        <w:br/>
-        <w:t xml:space="preserve">   a = </w:t>
+        <w:t>2. Вывод массива</w:t>
       </w:r>
       <w:r>
         <w:rPr>
@@ -4541,11 +5809,22 @@
           <w:color w:val="000080"/>
           <w:sz w:val="20"/>
           <w:szCs w:val="20"/>
-          <w:lang w:val="en-US" w:eastAsia="ru-RU"/>
-        </w:rPr>
-        <w:t xml:space="preserve">new </w:t>
-      </w:r>
-      <w:proofErr w:type="spellStart"/>
+          <w:lang w:eastAsia="ru-RU"/>
+        </w:rPr>
+        <w:t>\n</w:t>
+      </w:r>
+      <w:r>
+        <w:rPr>
+          <w:rFonts w:ascii="Menlo" w:hAnsi="Menlo" w:cs="Menlo"/>
+          <w:b/>
+          <w:bCs/>
+          <w:color w:val="008000"/>
+          <w:sz w:val="20"/>
+          <w:szCs w:val="20"/>
+          <w:lang w:eastAsia="ru-RU"/>
+        </w:rPr>
+        <w:t>3. Замена элементов массива</w:t>
+      </w:r>
       <w:r>
         <w:rPr>
           <w:rFonts w:ascii="Menlo" w:hAnsi="Menlo" w:cs="Menlo"/>
@@ -4554,11 +5833,70 @@
           <w:color w:val="000080"/>
           <w:sz w:val="20"/>
           <w:szCs w:val="20"/>
-          <w:lang w:val="en-US" w:eastAsia="ru-RU"/>
-        </w:rPr>
-        <w:t>int</w:t>
-      </w:r>
-      <w:proofErr w:type="spellEnd"/>
+          <w:lang w:eastAsia="ru-RU"/>
+        </w:rPr>
+        <w:t>\n</w:t>
+      </w:r>
+      <w:r>
+        <w:rPr>
+          <w:rFonts w:ascii="Menlo" w:hAnsi="Menlo" w:cs="Menlo"/>
+          <w:b/>
+          <w:bCs/>
+          <w:color w:val="008000"/>
+          <w:sz w:val="20"/>
+          <w:szCs w:val="20"/>
+          <w:lang w:eastAsia="ru-RU"/>
+        </w:rPr>
+        <w:t>0. Выход</w:t>
+      </w:r>
+      <w:r>
+        <w:rPr>
+          <w:rFonts w:ascii="Menlo" w:hAnsi="Menlo" w:cs="Menlo"/>
+          <w:b/>
+          <w:bCs/>
+          <w:color w:val="008000"/>
+          <w:sz w:val="20"/>
+          <w:szCs w:val="20"/>
+          <w:lang w:val="en-US" w:eastAsia="ru-RU"/>
+        </w:rPr>
+        <w:t xml:space="preserve"> </w:t>
+      </w:r>
+      <w:r>
+        <w:rPr>
+          <w:rFonts w:ascii="Menlo" w:hAnsi="Menlo" w:cs="Menlo"/>
+          <w:b/>
+          <w:bCs/>
+          <w:color w:val="008000"/>
+          <w:sz w:val="20"/>
+          <w:szCs w:val="20"/>
+          <w:lang w:eastAsia="ru-RU"/>
+        </w:rPr>
+        <w:t>из</w:t>
+      </w:r>
+      <w:r>
+        <w:rPr>
+          <w:rFonts w:ascii="Menlo" w:hAnsi="Menlo" w:cs="Menlo"/>
+          <w:b/>
+          <w:bCs/>
+          <w:color w:val="008000"/>
+          <w:sz w:val="20"/>
+          <w:szCs w:val="20"/>
+          <w:lang w:val="en-US" w:eastAsia="ru-RU"/>
+        </w:rPr>
+        <w:t xml:space="preserve"> </w:t>
+      </w:r>
+      <w:r>
+        <w:rPr>
+          <w:rFonts w:ascii="Menlo" w:hAnsi="Menlo" w:cs="Menlo"/>
+          <w:b/>
+          <w:bCs/>
+          <w:color w:val="008000"/>
+          <w:sz w:val="20"/>
+          <w:szCs w:val="20"/>
+          <w:lang w:eastAsia="ru-RU"/>
+        </w:rPr>
+        <w:t>программы</w:t>
+      </w:r>
       <w:r>
         <w:rPr>
           <w:rFonts w:ascii="Menlo" w:hAnsi="Menlo" w:cs="Menlo"/>
@@ -4569,28 +5907,7 @@
           <w:szCs w:val="20"/>
           <w:lang w:val="en-US" w:eastAsia="ru-RU"/>
         </w:rPr>
-        <w:t xml:space="preserve"> </w:t>
-      </w:r>
-      <w:r>
-        <w:rPr>
-          <w:rFonts w:ascii="Menlo" w:hAnsi="Menlo" w:cs="Menlo"/>
-          <w:color w:val="000000"/>
-          <w:sz w:val="20"/>
-          <w:szCs w:val="20"/>
-          <w:lang w:val="en-US" w:eastAsia="ru-RU"/>
-        </w:rPr>
-        <w:t>[n];</w:t>
-      </w:r>
-      <w:r>
-        <w:rPr>
-          <w:rFonts w:ascii="Menlo" w:hAnsi="Menlo" w:cs="Menlo"/>
-          <w:color w:val="000000"/>
-          <w:sz w:val="20"/>
-          <w:szCs w:val="20"/>
-          <w:lang w:val="en-US" w:eastAsia="ru-RU"/>
-        </w:rPr>
-        <w:br/>
-        <w:t xml:space="preserve">   </w:t>
+        <w:t>\</w:t>
       </w:r>
       <w:r>
         <w:rPr>
@@ -4602,124 +5919,19 @@
           <w:szCs w:val="20"/>
           <w:lang w:val="en-US" w:eastAsia="ru-RU"/>
         </w:rPr>
-        <w:t>for</w:t>
-      </w:r>
-      <w:r>
-        <w:rPr>
-          <w:rFonts w:ascii="Menlo" w:hAnsi="Menlo" w:cs="Menlo"/>
-          <w:color w:val="000000"/>
-          <w:sz w:val="20"/>
-          <w:szCs w:val="20"/>
-          <w:lang w:val="en-US" w:eastAsia="ru-RU"/>
-        </w:rPr>
-        <w:t>(</w:t>
-      </w:r>
-      <w:proofErr w:type="spellStart"/>
-      <w:r>
-        <w:rPr>
-          <w:rFonts w:ascii="Menlo" w:hAnsi="Menlo" w:cs="Menlo"/>
-          <w:color w:val="000000"/>
-          <w:sz w:val="20"/>
-          <w:szCs w:val="20"/>
-          <w:lang w:val="en-US" w:eastAsia="ru-RU"/>
-        </w:rPr>
-        <w:t>i</w:t>
-      </w:r>
-      <w:proofErr w:type="spellEnd"/>
-      <w:r>
-        <w:rPr>
-          <w:rFonts w:ascii="Menlo" w:hAnsi="Menlo" w:cs="Menlo"/>
-          <w:color w:val="000000"/>
-          <w:sz w:val="20"/>
-          <w:szCs w:val="20"/>
-          <w:lang w:val="en-US" w:eastAsia="ru-RU"/>
-        </w:rPr>
-        <w:t>=</w:t>
-      </w:r>
-      <w:r>
-        <w:rPr>
-          <w:rFonts w:ascii="Menlo" w:hAnsi="Menlo" w:cs="Menlo"/>
-          <w:color w:val="0000FF"/>
-          <w:sz w:val="20"/>
-          <w:szCs w:val="20"/>
-          <w:lang w:val="en-US" w:eastAsia="ru-RU"/>
-        </w:rPr>
-        <w:t>0</w:t>
-      </w:r>
-      <w:r>
-        <w:rPr>
-          <w:rFonts w:ascii="Menlo" w:hAnsi="Menlo" w:cs="Menlo"/>
-          <w:color w:val="000000"/>
-          <w:sz w:val="20"/>
-          <w:szCs w:val="20"/>
-          <w:lang w:val="en-US" w:eastAsia="ru-RU"/>
-        </w:rPr>
-        <w:t>;i&lt;</w:t>
-      </w:r>
-      <w:proofErr w:type="spellStart"/>
-      <w:r>
-        <w:rPr>
-          <w:rFonts w:ascii="Menlo" w:hAnsi="Menlo" w:cs="Menlo"/>
-          <w:color w:val="000000"/>
-          <w:sz w:val="20"/>
-          <w:szCs w:val="20"/>
-          <w:lang w:val="en-US" w:eastAsia="ru-RU"/>
-        </w:rPr>
-        <w:t>n;i</w:t>
-      </w:r>
-      <w:proofErr w:type="spellEnd"/>
-      <w:r>
-        <w:rPr>
-          <w:rFonts w:ascii="Menlo" w:hAnsi="Menlo" w:cs="Menlo"/>
-          <w:color w:val="000000"/>
-          <w:sz w:val="20"/>
-          <w:szCs w:val="20"/>
-          <w:lang w:val="en-US" w:eastAsia="ru-RU"/>
-        </w:rPr>
-        <w:t>++)</w:t>
-      </w:r>
-      <w:r>
-        <w:rPr>
-          <w:rFonts w:ascii="Menlo" w:hAnsi="Menlo" w:cs="Menlo"/>
-          <w:color w:val="000000"/>
-          <w:sz w:val="20"/>
-          <w:szCs w:val="20"/>
-          <w:lang w:val="en-US" w:eastAsia="ru-RU"/>
-        </w:rPr>
-        <w:br/>
-        <w:t xml:space="preserve">       a[</w:t>
-      </w:r>
-      <w:proofErr w:type="spellStart"/>
-      <w:r>
-        <w:rPr>
-          <w:rFonts w:ascii="Menlo" w:hAnsi="Menlo" w:cs="Menlo"/>
-          <w:color w:val="000000"/>
-          <w:sz w:val="20"/>
-          <w:szCs w:val="20"/>
-          <w:lang w:val="en-US" w:eastAsia="ru-RU"/>
-        </w:rPr>
-        <w:t>i</w:t>
-      </w:r>
-      <w:proofErr w:type="spellEnd"/>
-      <w:r>
-        <w:rPr>
-          <w:rFonts w:ascii="Menlo" w:hAnsi="Menlo" w:cs="Menlo"/>
-          <w:color w:val="000000"/>
-          <w:sz w:val="20"/>
-          <w:szCs w:val="20"/>
-          <w:lang w:val="en-US" w:eastAsia="ru-RU"/>
-        </w:rPr>
-        <w:t>]=rand()%</w:t>
-      </w:r>
-      <w:r>
-        <w:rPr>
-          <w:rFonts w:ascii="Menlo" w:hAnsi="Menlo" w:cs="Menlo"/>
-          <w:color w:val="0000FF"/>
-          <w:sz w:val="20"/>
-          <w:szCs w:val="20"/>
-          <w:lang w:val="en-US" w:eastAsia="ru-RU"/>
-        </w:rPr>
-        <w:t>100</w:t>
+        <w:t>n</w:t>
+      </w:r>
+      <w:r>
+        <w:rPr>
+          <w:rFonts w:ascii="Menlo" w:hAnsi="Menlo" w:cs="Menlo"/>
+          <w:b/>
+          <w:bCs/>
+          <w:color w:val="008000"/>
+          <w:sz w:val="20"/>
+          <w:szCs w:val="20"/>
+          <w:lang w:val="en-US" w:eastAsia="ru-RU"/>
+        </w:rPr>
+        <w:t>=&gt; "</w:t>
       </w:r>
       <w:r>
         <w:rPr>
@@ -4738,1170 +5950,6 @@
           <w:sz w:val="20"/>
           <w:szCs w:val="20"/>
           <w:lang w:val="en-US" w:eastAsia="ru-RU"/>
-        </w:rPr>
-        <w:br/>
-      </w:r>
-      <w:r>
-        <w:rPr>
-          <w:rFonts w:ascii="Menlo" w:hAnsi="Menlo" w:cs="Menlo"/>
-          <w:color w:val="000000"/>
-          <w:sz w:val="20"/>
-          <w:szCs w:val="20"/>
-          <w:lang w:val="en-US" w:eastAsia="ru-RU"/>
-        </w:rPr>
-        <w:br/>
-        <w:t>}</w:t>
-      </w:r>
-      <w:r>
-        <w:rPr>
-          <w:rFonts w:ascii="Menlo" w:hAnsi="Menlo" w:cs="Menlo"/>
-          <w:color w:val="000000"/>
-          <w:sz w:val="20"/>
-          <w:szCs w:val="20"/>
-          <w:lang w:val="en-US" w:eastAsia="ru-RU"/>
-        </w:rPr>
-        <w:br/>
-      </w:r>
-      <w:r>
-        <w:rPr>
-          <w:rFonts w:ascii="Menlo" w:hAnsi="Menlo" w:cs="Menlo"/>
-          <w:color w:val="000000"/>
-          <w:sz w:val="20"/>
-          <w:szCs w:val="20"/>
-          <w:lang w:val="en-US" w:eastAsia="ru-RU"/>
-        </w:rPr>
-        <w:br/>
-      </w:r>
-      <w:r>
-        <w:rPr>
-          <w:rFonts w:ascii="Menlo" w:hAnsi="Menlo" w:cs="Menlo"/>
-          <w:b/>
-          <w:bCs/>
-          <w:color w:val="000080"/>
-          <w:sz w:val="20"/>
-          <w:szCs w:val="20"/>
-          <w:lang w:val="en-US" w:eastAsia="ru-RU"/>
-        </w:rPr>
-        <w:t xml:space="preserve">void </w:t>
-      </w:r>
-      <w:proofErr w:type="spellStart"/>
-      <w:r>
-        <w:rPr>
-          <w:rFonts w:ascii="Menlo" w:hAnsi="Menlo" w:cs="Menlo"/>
-          <w:color w:val="000000"/>
-          <w:sz w:val="20"/>
-          <w:szCs w:val="20"/>
-          <w:lang w:val="en-US" w:eastAsia="ru-RU"/>
-        </w:rPr>
-        <w:t>outarray</w:t>
-      </w:r>
-      <w:proofErr w:type="spellEnd"/>
-      <w:r>
-        <w:rPr>
-          <w:rFonts w:ascii="Menlo" w:hAnsi="Menlo" w:cs="Menlo"/>
-          <w:color w:val="000000"/>
-          <w:sz w:val="20"/>
-          <w:szCs w:val="20"/>
-          <w:lang w:val="en-US" w:eastAsia="ru-RU"/>
-        </w:rPr>
-        <w:t>(){</w:t>
-      </w:r>
-      <w:r>
-        <w:rPr>
-          <w:rFonts w:ascii="Menlo" w:hAnsi="Menlo" w:cs="Menlo"/>
-          <w:color w:val="000000"/>
-          <w:sz w:val="20"/>
-          <w:szCs w:val="20"/>
-          <w:lang w:val="en-US" w:eastAsia="ru-RU"/>
-        </w:rPr>
-        <w:br/>
-      </w:r>
-      <w:r>
-        <w:rPr>
-          <w:rFonts w:ascii="Menlo" w:hAnsi="Menlo" w:cs="Menlo"/>
-          <w:color w:val="000000"/>
-          <w:sz w:val="20"/>
-          <w:szCs w:val="20"/>
-          <w:lang w:val="en-US" w:eastAsia="ru-RU"/>
-        </w:rPr>
-        <w:br/>
-        <w:t xml:space="preserve">   </w:t>
-      </w:r>
-      <w:proofErr w:type="spellStart"/>
-      <w:r>
-        <w:rPr>
-          <w:rFonts w:ascii="Menlo" w:hAnsi="Menlo" w:cs="Menlo"/>
-          <w:color w:val="000000"/>
-          <w:sz w:val="20"/>
-          <w:szCs w:val="20"/>
-          <w:lang w:val="en-US" w:eastAsia="ru-RU"/>
-        </w:rPr>
-        <w:t>cout</w:t>
-      </w:r>
-      <w:proofErr w:type="spellEnd"/>
-      <w:r>
-        <w:rPr>
-          <w:rFonts w:ascii="Menlo" w:hAnsi="Menlo" w:cs="Menlo"/>
-          <w:color w:val="000000"/>
-          <w:sz w:val="20"/>
-          <w:szCs w:val="20"/>
-          <w:lang w:val="en-US" w:eastAsia="ru-RU"/>
-        </w:rPr>
-        <w:t>&lt;&lt;</w:t>
-      </w:r>
-      <w:r>
-        <w:rPr>
-          <w:rFonts w:ascii="Menlo" w:hAnsi="Menlo" w:cs="Menlo"/>
-          <w:b/>
-          <w:bCs/>
-          <w:color w:val="008000"/>
-          <w:sz w:val="20"/>
-          <w:szCs w:val="20"/>
-          <w:lang w:val="en-US" w:eastAsia="ru-RU"/>
-        </w:rPr>
-        <w:t>"["</w:t>
-      </w:r>
-      <w:r>
-        <w:rPr>
-          <w:rFonts w:ascii="Menlo" w:hAnsi="Menlo" w:cs="Menlo"/>
-          <w:color w:val="000000"/>
-          <w:sz w:val="20"/>
-          <w:szCs w:val="20"/>
-          <w:lang w:val="en-US" w:eastAsia="ru-RU"/>
-        </w:rPr>
-        <w:t>;</w:t>
-      </w:r>
-      <w:r>
-        <w:rPr>
-          <w:rFonts w:ascii="Menlo" w:hAnsi="Menlo" w:cs="Menlo"/>
-          <w:color w:val="000000"/>
-          <w:sz w:val="20"/>
-          <w:szCs w:val="20"/>
-          <w:lang w:val="en-US" w:eastAsia="ru-RU"/>
-        </w:rPr>
-        <w:br/>
-        <w:t xml:space="preserve">   </w:t>
-      </w:r>
-      <w:r>
-        <w:rPr>
-          <w:rFonts w:ascii="Menlo" w:hAnsi="Menlo" w:cs="Menlo"/>
-          <w:b/>
-          <w:bCs/>
-          <w:color w:val="000080"/>
-          <w:sz w:val="20"/>
-          <w:szCs w:val="20"/>
-          <w:lang w:val="en-US" w:eastAsia="ru-RU"/>
-        </w:rPr>
-        <w:t>for</w:t>
-      </w:r>
-      <w:r>
-        <w:rPr>
-          <w:rFonts w:ascii="Menlo" w:hAnsi="Menlo" w:cs="Menlo"/>
-          <w:color w:val="000000"/>
-          <w:sz w:val="20"/>
-          <w:szCs w:val="20"/>
-          <w:lang w:val="en-US" w:eastAsia="ru-RU"/>
-        </w:rPr>
-        <w:t>(</w:t>
-      </w:r>
-      <w:proofErr w:type="spellStart"/>
-      <w:r>
-        <w:rPr>
-          <w:rFonts w:ascii="Menlo" w:hAnsi="Menlo" w:cs="Menlo"/>
-          <w:color w:val="000000"/>
-          <w:sz w:val="20"/>
-          <w:szCs w:val="20"/>
-          <w:lang w:val="en-US" w:eastAsia="ru-RU"/>
-        </w:rPr>
-        <w:t>i</w:t>
-      </w:r>
-      <w:proofErr w:type="spellEnd"/>
-      <w:r>
-        <w:rPr>
-          <w:rFonts w:ascii="Menlo" w:hAnsi="Menlo" w:cs="Menlo"/>
-          <w:color w:val="000000"/>
-          <w:sz w:val="20"/>
-          <w:szCs w:val="20"/>
-          <w:lang w:val="en-US" w:eastAsia="ru-RU"/>
-        </w:rPr>
-        <w:t>=</w:t>
-      </w:r>
-      <w:r>
-        <w:rPr>
-          <w:rFonts w:ascii="Menlo" w:hAnsi="Menlo" w:cs="Menlo"/>
-          <w:color w:val="0000FF"/>
-          <w:sz w:val="20"/>
-          <w:szCs w:val="20"/>
-          <w:lang w:val="en-US" w:eastAsia="ru-RU"/>
-        </w:rPr>
-        <w:t>0</w:t>
-      </w:r>
-      <w:r>
-        <w:rPr>
-          <w:rFonts w:ascii="Menlo" w:hAnsi="Menlo" w:cs="Menlo"/>
-          <w:color w:val="000000"/>
-          <w:sz w:val="20"/>
-          <w:szCs w:val="20"/>
-          <w:lang w:val="en-US" w:eastAsia="ru-RU"/>
-        </w:rPr>
-        <w:t>;i&lt;</w:t>
-      </w:r>
-      <w:proofErr w:type="spellStart"/>
-      <w:r>
-        <w:rPr>
-          <w:rFonts w:ascii="Menlo" w:hAnsi="Menlo" w:cs="Menlo"/>
-          <w:color w:val="000000"/>
-          <w:sz w:val="20"/>
-          <w:szCs w:val="20"/>
-          <w:lang w:val="en-US" w:eastAsia="ru-RU"/>
-        </w:rPr>
-        <w:t>n;i</w:t>
-      </w:r>
-      <w:proofErr w:type="spellEnd"/>
-      <w:r>
-        <w:rPr>
-          <w:rFonts w:ascii="Menlo" w:hAnsi="Menlo" w:cs="Menlo"/>
-          <w:color w:val="000000"/>
-          <w:sz w:val="20"/>
-          <w:szCs w:val="20"/>
-          <w:lang w:val="en-US" w:eastAsia="ru-RU"/>
-        </w:rPr>
-        <w:t>++)</w:t>
-      </w:r>
-      <w:r>
-        <w:rPr>
-          <w:rFonts w:ascii="Menlo" w:hAnsi="Menlo" w:cs="Menlo"/>
-          <w:color w:val="000000"/>
-          <w:sz w:val="20"/>
-          <w:szCs w:val="20"/>
-          <w:lang w:val="en-US" w:eastAsia="ru-RU"/>
-        </w:rPr>
-        <w:br/>
-        <w:t xml:space="preserve">       </w:t>
-      </w:r>
-      <w:proofErr w:type="spellStart"/>
-      <w:r>
-        <w:rPr>
-          <w:rFonts w:ascii="Menlo" w:hAnsi="Menlo" w:cs="Menlo"/>
-          <w:color w:val="000000"/>
-          <w:sz w:val="20"/>
-          <w:szCs w:val="20"/>
-          <w:lang w:val="en-US" w:eastAsia="ru-RU"/>
-        </w:rPr>
-        <w:t>cout</w:t>
-      </w:r>
-      <w:proofErr w:type="spellEnd"/>
-      <w:r>
-        <w:rPr>
-          <w:rFonts w:ascii="Menlo" w:hAnsi="Menlo" w:cs="Menlo"/>
-          <w:color w:val="000000"/>
-          <w:sz w:val="20"/>
-          <w:szCs w:val="20"/>
-          <w:lang w:val="en-US" w:eastAsia="ru-RU"/>
-        </w:rPr>
-        <w:t>&lt;&lt;a[</w:t>
-      </w:r>
-      <w:proofErr w:type="spellStart"/>
-      <w:r>
-        <w:rPr>
-          <w:rFonts w:ascii="Menlo" w:hAnsi="Menlo" w:cs="Menlo"/>
-          <w:color w:val="000000"/>
-          <w:sz w:val="20"/>
-          <w:szCs w:val="20"/>
-          <w:lang w:val="en-US" w:eastAsia="ru-RU"/>
-        </w:rPr>
-        <w:t>i</w:t>
-      </w:r>
-      <w:proofErr w:type="spellEnd"/>
-      <w:r>
-        <w:rPr>
-          <w:rFonts w:ascii="Menlo" w:hAnsi="Menlo" w:cs="Menlo"/>
-          <w:color w:val="000000"/>
-          <w:sz w:val="20"/>
-          <w:szCs w:val="20"/>
-          <w:lang w:val="en-US" w:eastAsia="ru-RU"/>
-        </w:rPr>
-        <w:t>]&lt;&lt;</w:t>
-      </w:r>
-      <w:r>
-        <w:rPr>
-          <w:rFonts w:ascii="Menlo" w:hAnsi="Menlo" w:cs="Menlo"/>
-          <w:b/>
-          <w:bCs/>
-          <w:color w:val="008000"/>
-          <w:sz w:val="20"/>
-          <w:szCs w:val="20"/>
-          <w:lang w:val="en-US" w:eastAsia="ru-RU"/>
-        </w:rPr>
-        <w:t>" "</w:t>
-      </w:r>
-      <w:r>
-        <w:rPr>
-          <w:rFonts w:ascii="Menlo" w:hAnsi="Menlo" w:cs="Menlo"/>
-          <w:color w:val="000000"/>
-          <w:sz w:val="20"/>
-          <w:szCs w:val="20"/>
-          <w:lang w:val="en-US" w:eastAsia="ru-RU"/>
-        </w:rPr>
-        <w:t>;</w:t>
-      </w:r>
-      <w:r>
-        <w:rPr>
-          <w:rFonts w:ascii="Menlo" w:hAnsi="Menlo" w:cs="Menlo"/>
-          <w:color w:val="000000"/>
-          <w:sz w:val="20"/>
-          <w:szCs w:val="20"/>
-          <w:lang w:val="en-US" w:eastAsia="ru-RU"/>
-        </w:rPr>
-        <w:br/>
-        <w:t xml:space="preserve">   </w:t>
-      </w:r>
-      <w:proofErr w:type="spellStart"/>
-      <w:r>
-        <w:rPr>
-          <w:rFonts w:ascii="Menlo" w:hAnsi="Menlo" w:cs="Menlo"/>
-          <w:color w:val="000000"/>
-          <w:sz w:val="20"/>
-          <w:szCs w:val="20"/>
-          <w:lang w:val="en-US" w:eastAsia="ru-RU"/>
-        </w:rPr>
-        <w:t>cout</w:t>
-      </w:r>
-      <w:proofErr w:type="spellEnd"/>
-      <w:r>
-        <w:rPr>
-          <w:rFonts w:ascii="Menlo" w:hAnsi="Menlo" w:cs="Menlo"/>
-          <w:color w:val="000000"/>
-          <w:sz w:val="20"/>
-          <w:szCs w:val="20"/>
-          <w:lang w:val="en-US" w:eastAsia="ru-RU"/>
-        </w:rPr>
-        <w:t>&lt;&lt;</w:t>
-      </w:r>
-      <w:r>
-        <w:rPr>
-          <w:rFonts w:ascii="Menlo" w:hAnsi="Menlo" w:cs="Menlo"/>
-          <w:b/>
-          <w:bCs/>
-          <w:color w:val="008000"/>
-          <w:sz w:val="20"/>
-          <w:szCs w:val="20"/>
-          <w:lang w:val="en-US" w:eastAsia="ru-RU"/>
-        </w:rPr>
-        <w:t>"]</w:t>
-      </w:r>
-      <w:r>
-        <w:rPr>
-          <w:rFonts w:ascii="Menlo" w:hAnsi="Menlo" w:cs="Menlo"/>
-          <w:b/>
-          <w:bCs/>
-          <w:color w:val="000080"/>
-          <w:sz w:val="20"/>
-          <w:szCs w:val="20"/>
-          <w:lang w:val="en-US" w:eastAsia="ru-RU"/>
-        </w:rPr>
-        <w:t>\n</w:t>
-      </w:r>
-      <w:r>
-        <w:rPr>
-          <w:rFonts w:ascii="Menlo" w:hAnsi="Menlo" w:cs="Menlo"/>
-          <w:b/>
-          <w:bCs/>
-          <w:color w:val="008000"/>
-          <w:sz w:val="20"/>
-          <w:szCs w:val="20"/>
-          <w:lang w:val="en-US" w:eastAsia="ru-RU"/>
-        </w:rPr>
-        <w:t>"</w:t>
-      </w:r>
-      <w:r>
-        <w:rPr>
-          <w:rFonts w:ascii="Menlo" w:hAnsi="Menlo" w:cs="Menlo"/>
-          <w:color w:val="000000"/>
-          <w:sz w:val="20"/>
-          <w:szCs w:val="20"/>
-          <w:lang w:val="en-US" w:eastAsia="ru-RU"/>
-        </w:rPr>
-        <w:t>;</w:t>
-      </w:r>
-      <w:r>
-        <w:rPr>
-          <w:rFonts w:ascii="Menlo" w:hAnsi="Menlo" w:cs="Menlo"/>
-          <w:color w:val="000000"/>
-          <w:sz w:val="20"/>
-          <w:szCs w:val="20"/>
-          <w:lang w:val="en-US" w:eastAsia="ru-RU"/>
-        </w:rPr>
-        <w:br/>
-      </w:r>
-      <w:r>
-        <w:rPr>
-          <w:rFonts w:ascii="Menlo" w:hAnsi="Menlo" w:cs="Menlo"/>
-          <w:color w:val="000000"/>
-          <w:sz w:val="20"/>
-          <w:szCs w:val="20"/>
-          <w:lang w:val="en-US" w:eastAsia="ru-RU"/>
-        </w:rPr>
-        <w:br/>
-        <w:t>}</w:t>
-      </w:r>
-      <w:r>
-        <w:rPr>
-          <w:rFonts w:ascii="Menlo" w:hAnsi="Menlo" w:cs="Menlo"/>
-          <w:color w:val="000000"/>
-          <w:sz w:val="20"/>
-          <w:szCs w:val="20"/>
-          <w:lang w:val="en-US" w:eastAsia="ru-RU"/>
-        </w:rPr>
-        <w:br/>
-      </w:r>
-      <w:r>
-        <w:rPr>
-          <w:rFonts w:ascii="Menlo" w:hAnsi="Menlo" w:cs="Menlo"/>
-          <w:color w:val="000000"/>
-          <w:sz w:val="20"/>
-          <w:szCs w:val="20"/>
-          <w:lang w:val="en-US" w:eastAsia="ru-RU"/>
-        </w:rPr>
-        <w:br/>
-      </w:r>
-      <w:r>
-        <w:rPr>
-          <w:rFonts w:ascii="Menlo" w:hAnsi="Menlo" w:cs="Menlo"/>
-          <w:b/>
-          <w:bCs/>
-          <w:color w:val="000080"/>
-          <w:sz w:val="20"/>
-          <w:szCs w:val="20"/>
-          <w:lang w:val="en-US" w:eastAsia="ru-RU"/>
-        </w:rPr>
-        <w:t xml:space="preserve">void </w:t>
-      </w:r>
-      <w:r>
-        <w:rPr>
-          <w:rFonts w:ascii="Menlo" w:hAnsi="Menlo" w:cs="Menlo"/>
-          <w:color w:val="000000"/>
-          <w:sz w:val="20"/>
-          <w:szCs w:val="20"/>
-          <w:lang w:val="en-US" w:eastAsia="ru-RU"/>
-        </w:rPr>
-        <w:t>changer(){</w:t>
-      </w:r>
-      <w:r>
-        <w:rPr>
-          <w:rFonts w:ascii="Menlo" w:hAnsi="Menlo" w:cs="Menlo"/>
-          <w:color w:val="000000"/>
-          <w:sz w:val="20"/>
-          <w:szCs w:val="20"/>
-          <w:lang w:val="en-US" w:eastAsia="ru-RU"/>
-        </w:rPr>
-        <w:br/>
-        <w:t xml:space="preserve">   </w:t>
-      </w:r>
-      <w:r>
-        <w:rPr>
-          <w:rFonts w:ascii="Menlo" w:hAnsi="Menlo" w:cs="Menlo"/>
-          <w:b/>
-          <w:bCs/>
-          <w:color w:val="000080"/>
-          <w:sz w:val="20"/>
-          <w:szCs w:val="20"/>
-          <w:lang w:val="en-US" w:eastAsia="ru-RU"/>
-        </w:rPr>
-        <w:t>for</w:t>
-      </w:r>
-      <w:r>
-        <w:rPr>
-          <w:rFonts w:ascii="Menlo" w:hAnsi="Menlo" w:cs="Menlo"/>
-          <w:color w:val="000000"/>
-          <w:sz w:val="20"/>
-          <w:szCs w:val="20"/>
-          <w:lang w:val="en-US" w:eastAsia="ru-RU"/>
-        </w:rPr>
-        <w:t>(</w:t>
-      </w:r>
-      <w:proofErr w:type="spellStart"/>
-      <w:r>
-        <w:rPr>
-          <w:rFonts w:ascii="Menlo" w:hAnsi="Menlo" w:cs="Menlo"/>
-          <w:color w:val="000000"/>
-          <w:sz w:val="20"/>
-          <w:szCs w:val="20"/>
-          <w:lang w:val="en-US" w:eastAsia="ru-RU"/>
-        </w:rPr>
-        <w:t>i</w:t>
-      </w:r>
-      <w:proofErr w:type="spellEnd"/>
-      <w:r>
-        <w:rPr>
-          <w:rFonts w:ascii="Menlo" w:hAnsi="Menlo" w:cs="Menlo"/>
-          <w:color w:val="000000"/>
-          <w:sz w:val="20"/>
-          <w:szCs w:val="20"/>
-          <w:lang w:val="en-US" w:eastAsia="ru-RU"/>
-        </w:rPr>
-        <w:t>=</w:t>
-      </w:r>
-      <w:r>
-        <w:rPr>
-          <w:rFonts w:ascii="Menlo" w:hAnsi="Menlo" w:cs="Menlo"/>
-          <w:color w:val="0000FF"/>
-          <w:sz w:val="20"/>
-          <w:szCs w:val="20"/>
-          <w:lang w:val="en-US" w:eastAsia="ru-RU"/>
-        </w:rPr>
-        <w:t>0</w:t>
-      </w:r>
-      <w:r>
-        <w:rPr>
-          <w:rFonts w:ascii="Menlo" w:hAnsi="Menlo" w:cs="Menlo"/>
-          <w:color w:val="000000"/>
-          <w:sz w:val="20"/>
-          <w:szCs w:val="20"/>
-          <w:lang w:val="en-US" w:eastAsia="ru-RU"/>
-        </w:rPr>
-        <w:t>;i&lt;</w:t>
-      </w:r>
-      <w:proofErr w:type="spellStart"/>
-      <w:r>
-        <w:rPr>
-          <w:rFonts w:ascii="Menlo" w:hAnsi="Menlo" w:cs="Menlo"/>
-          <w:color w:val="000000"/>
-          <w:sz w:val="20"/>
-          <w:szCs w:val="20"/>
-          <w:lang w:val="en-US" w:eastAsia="ru-RU"/>
-        </w:rPr>
-        <w:t>n;i</w:t>
-      </w:r>
-      <w:proofErr w:type="spellEnd"/>
-      <w:r>
-        <w:rPr>
-          <w:rFonts w:ascii="Menlo" w:hAnsi="Menlo" w:cs="Menlo"/>
-          <w:color w:val="000000"/>
-          <w:sz w:val="20"/>
-          <w:szCs w:val="20"/>
-          <w:lang w:val="en-US" w:eastAsia="ru-RU"/>
-        </w:rPr>
-        <w:t>++)</w:t>
-      </w:r>
-      <w:r>
-        <w:rPr>
-          <w:rFonts w:ascii="Menlo" w:hAnsi="Menlo" w:cs="Menlo"/>
-          <w:color w:val="000000"/>
-          <w:sz w:val="20"/>
-          <w:szCs w:val="20"/>
-          <w:lang w:val="en-US" w:eastAsia="ru-RU"/>
-        </w:rPr>
-        <w:br/>
-        <w:t xml:space="preserve">       </w:t>
-      </w:r>
-      <w:r>
-        <w:rPr>
-          <w:rFonts w:ascii="Menlo" w:hAnsi="Menlo" w:cs="Menlo"/>
-          <w:b/>
-          <w:bCs/>
-          <w:color w:val="000080"/>
-          <w:sz w:val="20"/>
-          <w:szCs w:val="20"/>
-          <w:lang w:val="en-US" w:eastAsia="ru-RU"/>
-        </w:rPr>
-        <w:t xml:space="preserve">if </w:t>
-      </w:r>
-      <w:r>
-        <w:rPr>
-          <w:rFonts w:ascii="Menlo" w:hAnsi="Menlo" w:cs="Menlo"/>
-          <w:color w:val="000000"/>
-          <w:sz w:val="20"/>
-          <w:szCs w:val="20"/>
-          <w:lang w:val="en-US" w:eastAsia="ru-RU"/>
-        </w:rPr>
-        <w:t>((a[</w:t>
-      </w:r>
-      <w:proofErr w:type="spellStart"/>
-      <w:r>
-        <w:rPr>
-          <w:rFonts w:ascii="Menlo" w:hAnsi="Menlo" w:cs="Menlo"/>
-          <w:color w:val="000000"/>
-          <w:sz w:val="20"/>
-          <w:szCs w:val="20"/>
-          <w:lang w:val="en-US" w:eastAsia="ru-RU"/>
-        </w:rPr>
-        <w:t>i</w:t>
-      </w:r>
-      <w:proofErr w:type="spellEnd"/>
-      <w:r>
-        <w:rPr>
-          <w:rFonts w:ascii="Menlo" w:hAnsi="Menlo" w:cs="Menlo"/>
-          <w:color w:val="000000"/>
-          <w:sz w:val="20"/>
-          <w:szCs w:val="20"/>
-          <w:lang w:val="en-US" w:eastAsia="ru-RU"/>
-        </w:rPr>
-        <w:t>]%</w:t>
-      </w:r>
-      <w:r>
-        <w:rPr>
-          <w:rFonts w:ascii="Menlo" w:hAnsi="Menlo" w:cs="Menlo"/>
-          <w:color w:val="0000FF"/>
-          <w:sz w:val="20"/>
-          <w:szCs w:val="20"/>
-          <w:lang w:val="en-US" w:eastAsia="ru-RU"/>
-        </w:rPr>
-        <w:t>2</w:t>
-      </w:r>
-      <w:r>
-        <w:rPr>
-          <w:rFonts w:ascii="Menlo" w:hAnsi="Menlo" w:cs="Menlo"/>
-          <w:color w:val="000000"/>
-          <w:sz w:val="20"/>
-          <w:szCs w:val="20"/>
-          <w:lang w:val="en-US" w:eastAsia="ru-RU"/>
-        </w:rPr>
-        <w:t>==</w:t>
-      </w:r>
-      <w:r>
-        <w:rPr>
-          <w:rFonts w:ascii="Menlo" w:hAnsi="Menlo" w:cs="Menlo"/>
-          <w:color w:val="0000FF"/>
-          <w:sz w:val="20"/>
-          <w:szCs w:val="20"/>
-          <w:lang w:val="en-US" w:eastAsia="ru-RU"/>
-        </w:rPr>
-        <w:t>1</w:t>
-      </w:r>
-      <w:r>
-        <w:rPr>
-          <w:rFonts w:ascii="Menlo" w:hAnsi="Menlo" w:cs="Menlo"/>
-          <w:color w:val="000000"/>
-          <w:sz w:val="20"/>
-          <w:szCs w:val="20"/>
-          <w:lang w:val="en-US" w:eastAsia="ru-RU"/>
-        </w:rPr>
-        <w:t>) &amp;&amp; (i%</w:t>
-      </w:r>
-      <w:r>
-        <w:rPr>
-          <w:rFonts w:ascii="Menlo" w:hAnsi="Menlo" w:cs="Menlo"/>
-          <w:color w:val="0000FF"/>
-          <w:sz w:val="20"/>
-          <w:szCs w:val="20"/>
-          <w:lang w:val="en-US" w:eastAsia="ru-RU"/>
-        </w:rPr>
-        <w:t>2</w:t>
-      </w:r>
-      <w:r>
-        <w:rPr>
-          <w:rFonts w:ascii="Menlo" w:hAnsi="Menlo" w:cs="Menlo"/>
-          <w:color w:val="000000"/>
-          <w:sz w:val="20"/>
-          <w:szCs w:val="20"/>
-          <w:lang w:val="en-US" w:eastAsia="ru-RU"/>
-        </w:rPr>
-        <w:t>==</w:t>
-      </w:r>
-      <w:r>
-        <w:rPr>
-          <w:rFonts w:ascii="Menlo" w:hAnsi="Menlo" w:cs="Menlo"/>
-          <w:color w:val="0000FF"/>
-          <w:sz w:val="20"/>
-          <w:szCs w:val="20"/>
-          <w:lang w:val="en-US" w:eastAsia="ru-RU"/>
-        </w:rPr>
-        <w:t>0</w:t>
-      </w:r>
-      <w:r>
-        <w:rPr>
-          <w:rFonts w:ascii="Menlo" w:hAnsi="Menlo" w:cs="Menlo"/>
-          <w:color w:val="000000"/>
-          <w:sz w:val="20"/>
-          <w:szCs w:val="20"/>
-          <w:lang w:val="en-US" w:eastAsia="ru-RU"/>
-        </w:rPr>
-        <w:t>))</w:t>
-      </w:r>
-      <w:r>
-        <w:rPr>
-          <w:rFonts w:ascii="Menlo" w:hAnsi="Menlo" w:cs="Menlo"/>
-          <w:color w:val="000000"/>
-          <w:sz w:val="20"/>
-          <w:szCs w:val="20"/>
-          <w:lang w:val="en-US" w:eastAsia="ru-RU"/>
-        </w:rPr>
-        <w:br/>
-        <w:t xml:space="preserve">          a[</w:t>
-      </w:r>
-      <w:proofErr w:type="spellStart"/>
-      <w:r>
-        <w:rPr>
-          <w:rFonts w:ascii="Menlo" w:hAnsi="Menlo" w:cs="Menlo"/>
-          <w:color w:val="000000"/>
-          <w:sz w:val="20"/>
-          <w:szCs w:val="20"/>
-          <w:lang w:val="en-US" w:eastAsia="ru-RU"/>
-        </w:rPr>
-        <w:t>i</w:t>
-      </w:r>
-      <w:proofErr w:type="spellEnd"/>
-      <w:r>
-        <w:rPr>
-          <w:rFonts w:ascii="Menlo" w:hAnsi="Menlo" w:cs="Menlo"/>
-          <w:color w:val="000000"/>
-          <w:sz w:val="20"/>
-          <w:szCs w:val="20"/>
-          <w:lang w:val="en-US" w:eastAsia="ru-RU"/>
-        </w:rPr>
-        <w:t>]=</w:t>
-      </w:r>
-      <w:r>
-        <w:rPr>
-          <w:rFonts w:ascii="Menlo" w:hAnsi="Menlo" w:cs="Menlo"/>
-          <w:color w:val="0000FF"/>
-          <w:sz w:val="20"/>
-          <w:szCs w:val="20"/>
-          <w:lang w:val="en-US" w:eastAsia="ru-RU"/>
-        </w:rPr>
-        <w:t>0</w:t>
-      </w:r>
-      <w:r>
-        <w:rPr>
-          <w:rFonts w:ascii="Menlo" w:hAnsi="Menlo" w:cs="Menlo"/>
-          <w:color w:val="000000"/>
-          <w:sz w:val="20"/>
-          <w:szCs w:val="20"/>
-          <w:lang w:val="en-US" w:eastAsia="ru-RU"/>
-        </w:rPr>
-        <w:t>;</w:t>
-      </w:r>
-      <w:r>
-        <w:rPr>
-          <w:rFonts w:ascii="Menlo" w:hAnsi="Menlo" w:cs="Menlo"/>
-          <w:color w:val="000000"/>
-          <w:sz w:val="20"/>
-          <w:szCs w:val="20"/>
-          <w:lang w:val="en-US" w:eastAsia="ru-RU"/>
-        </w:rPr>
-        <w:br/>
-      </w:r>
-      <w:r>
-        <w:rPr>
-          <w:rFonts w:ascii="Menlo" w:hAnsi="Menlo" w:cs="Menlo"/>
-          <w:color w:val="000000"/>
-          <w:sz w:val="20"/>
-          <w:szCs w:val="20"/>
-          <w:lang w:val="en-US" w:eastAsia="ru-RU"/>
-        </w:rPr>
-        <w:br/>
-        <w:t>}</w:t>
-      </w:r>
-      <w:r>
-        <w:rPr>
-          <w:rFonts w:ascii="Menlo" w:hAnsi="Menlo" w:cs="Menlo"/>
-          <w:color w:val="000000"/>
-          <w:sz w:val="20"/>
-          <w:szCs w:val="20"/>
-          <w:lang w:val="en-US" w:eastAsia="ru-RU"/>
-        </w:rPr>
-        <w:br/>
-      </w:r>
-      <w:r>
-        <w:rPr>
-          <w:rFonts w:ascii="Menlo" w:hAnsi="Menlo" w:cs="Menlo"/>
-          <w:color w:val="000000"/>
-          <w:sz w:val="20"/>
-          <w:szCs w:val="20"/>
-          <w:lang w:val="en-US" w:eastAsia="ru-RU"/>
-        </w:rPr>
-        <w:br/>
-      </w:r>
-      <w:proofErr w:type="spellStart"/>
-      <w:r>
-        <w:rPr>
-          <w:rFonts w:ascii="Menlo" w:hAnsi="Menlo" w:cs="Menlo"/>
-          <w:b/>
-          <w:bCs/>
-          <w:color w:val="000080"/>
-          <w:sz w:val="20"/>
-          <w:szCs w:val="20"/>
-          <w:lang w:val="en-US" w:eastAsia="ru-RU"/>
-        </w:rPr>
-        <w:t>int</w:t>
-      </w:r>
-      <w:proofErr w:type="spellEnd"/>
-      <w:r>
-        <w:rPr>
-          <w:rFonts w:ascii="Menlo" w:hAnsi="Menlo" w:cs="Menlo"/>
-          <w:b/>
-          <w:bCs/>
-          <w:color w:val="000080"/>
-          <w:sz w:val="20"/>
-          <w:szCs w:val="20"/>
-          <w:lang w:val="en-US" w:eastAsia="ru-RU"/>
-        </w:rPr>
-        <w:t xml:space="preserve"> </w:t>
-      </w:r>
-      <w:r>
-        <w:rPr>
-          <w:rFonts w:ascii="Menlo" w:hAnsi="Menlo" w:cs="Menlo"/>
-          <w:color w:val="000000"/>
-          <w:sz w:val="20"/>
-          <w:szCs w:val="20"/>
-          <w:lang w:val="en-US" w:eastAsia="ru-RU"/>
-        </w:rPr>
-        <w:t>main(){</w:t>
-      </w:r>
-      <w:r>
-        <w:rPr>
-          <w:rFonts w:ascii="Menlo" w:hAnsi="Menlo" w:cs="Menlo"/>
-          <w:color w:val="000000"/>
-          <w:sz w:val="20"/>
-          <w:szCs w:val="20"/>
-          <w:lang w:val="en-US" w:eastAsia="ru-RU"/>
-        </w:rPr>
-        <w:br/>
-      </w:r>
-      <w:r>
-        <w:rPr>
-          <w:rFonts w:ascii="Menlo" w:hAnsi="Menlo" w:cs="Menlo"/>
-          <w:color w:val="000000"/>
-          <w:sz w:val="20"/>
-          <w:szCs w:val="20"/>
-          <w:lang w:val="en-US" w:eastAsia="ru-RU"/>
-        </w:rPr>
-        <w:br/>
-        <w:t xml:space="preserve">    </w:t>
-      </w:r>
-      <w:proofErr w:type="spellStart"/>
-      <w:r>
-        <w:rPr>
-          <w:rFonts w:ascii="Menlo" w:hAnsi="Menlo" w:cs="Menlo"/>
-          <w:color w:val="000000"/>
-          <w:sz w:val="20"/>
-          <w:szCs w:val="20"/>
-          <w:lang w:val="en-US" w:eastAsia="ru-RU"/>
-        </w:rPr>
-        <w:t>setlocale</w:t>
-      </w:r>
-      <w:proofErr w:type="spellEnd"/>
-      <w:r>
-        <w:rPr>
-          <w:rFonts w:ascii="Menlo" w:hAnsi="Menlo" w:cs="Menlo"/>
-          <w:color w:val="000000"/>
-          <w:sz w:val="20"/>
-          <w:szCs w:val="20"/>
-          <w:lang w:val="en-US" w:eastAsia="ru-RU"/>
-        </w:rPr>
-        <w:t>(LC_ALL,</w:t>
-      </w:r>
-      <w:r>
-        <w:rPr>
-          <w:rFonts w:ascii="Menlo" w:hAnsi="Menlo" w:cs="Menlo"/>
-          <w:b/>
-          <w:bCs/>
-          <w:color w:val="008000"/>
-          <w:sz w:val="20"/>
-          <w:szCs w:val="20"/>
-          <w:lang w:val="en-US" w:eastAsia="ru-RU"/>
-        </w:rPr>
-        <w:t>"</w:t>
-      </w:r>
-      <w:proofErr w:type="spellStart"/>
-      <w:r>
-        <w:rPr>
-          <w:rFonts w:ascii="Menlo" w:hAnsi="Menlo" w:cs="Menlo"/>
-          <w:b/>
-          <w:bCs/>
-          <w:color w:val="008000"/>
-          <w:sz w:val="20"/>
-          <w:szCs w:val="20"/>
-          <w:lang w:val="en-US" w:eastAsia="ru-RU"/>
-        </w:rPr>
-        <w:t>rus</w:t>
-      </w:r>
-      <w:proofErr w:type="spellEnd"/>
-      <w:r>
-        <w:rPr>
-          <w:rFonts w:ascii="Menlo" w:hAnsi="Menlo" w:cs="Menlo"/>
-          <w:b/>
-          <w:bCs/>
-          <w:color w:val="008000"/>
-          <w:sz w:val="20"/>
-          <w:szCs w:val="20"/>
-          <w:lang w:val="en-US" w:eastAsia="ru-RU"/>
-        </w:rPr>
-        <w:t>"</w:t>
-      </w:r>
-      <w:r>
-        <w:rPr>
-          <w:rFonts w:ascii="Menlo" w:hAnsi="Menlo" w:cs="Menlo"/>
-          <w:color w:val="000000"/>
-          <w:sz w:val="20"/>
-          <w:szCs w:val="20"/>
-          <w:lang w:val="en-US" w:eastAsia="ru-RU"/>
-        </w:rPr>
-        <w:t>);</w:t>
-      </w:r>
-      <w:r>
-        <w:rPr>
-          <w:rFonts w:ascii="Menlo" w:hAnsi="Menlo" w:cs="Menlo"/>
-          <w:color w:val="000000"/>
-          <w:sz w:val="20"/>
-          <w:szCs w:val="20"/>
-          <w:lang w:val="en-US" w:eastAsia="ru-RU"/>
-        </w:rPr>
-        <w:br/>
-      </w:r>
-      <w:r>
-        <w:rPr>
-          <w:rFonts w:ascii="Menlo" w:hAnsi="Menlo" w:cs="Menlo"/>
-          <w:color w:val="000000"/>
-          <w:sz w:val="20"/>
-          <w:szCs w:val="20"/>
-          <w:lang w:val="en-US" w:eastAsia="ru-RU"/>
-        </w:rPr>
-        <w:br/>
-        <w:t xml:space="preserve">    </w:t>
-      </w:r>
-      <w:r>
-        <w:rPr>
-          <w:rFonts w:ascii="Menlo" w:hAnsi="Menlo" w:cs="Menlo"/>
-          <w:b/>
-          <w:bCs/>
-          <w:color w:val="000080"/>
-          <w:sz w:val="20"/>
-          <w:szCs w:val="20"/>
-          <w:lang w:val="en-US" w:eastAsia="ru-RU"/>
-        </w:rPr>
-        <w:t>do</w:t>
-      </w:r>
-      <w:r>
-        <w:rPr>
-          <w:rFonts w:ascii="Menlo" w:hAnsi="Menlo" w:cs="Menlo"/>
-          <w:b/>
-          <w:bCs/>
-          <w:color w:val="000080"/>
-          <w:sz w:val="20"/>
-          <w:szCs w:val="20"/>
-          <w:lang w:val="en-US" w:eastAsia="ru-RU"/>
-        </w:rPr>
-        <w:br/>
-        <w:t xml:space="preserve">    </w:t>
-      </w:r>
-      <w:r>
-        <w:rPr>
-          <w:rFonts w:ascii="Menlo" w:hAnsi="Menlo" w:cs="Menlo"/>
-          <w:color w:val="000000"/>
-          <w:sz w:val="20"/>
-          <w:szCs w:val="20"/>
-          <w:lang w:val="en-US" w:eastAsia="ru-RU"/>
-        </w:rPr>
-        <w:t>{</w:t>
-      </w:r>
-      <w:r>
-        <w:rPr>
-          <w:rFonts w:ascii="Menlo" w:hAnsi="Menlo" w:cs="Menlo"/>
-          <w:color w:val="000000"/>
-          <w:sz w:val="20"/>
-          <w:szCs w:val="20"/>
-          <w:lang w:val="en-US" w:eastAsia="ru-RU"/>
-        </w:rPr>
-        <w:br/>
-        <w:t xml:space="preserve">     </w:t>
-      </w:r>
-      <w:proofErr w:type="spellStart"/>
-      <w:r>
-        <w:rPr>
-          <w:rFonts w:ascii="Menlo" w:hAnsi="Menlo" w:cs="Menlo"/>
-          <w:color w:val="000000"/>
-          <w:sz w:val="20"/>
-          <w:szCs w:val="20"/>
-          <w:lang w:val="en-US" w:eastAsia="ru-RU"/>
-        </w:rPr>
-        <w:t>cout</w:t>
-      </w:r>
-      <w:proofErr w:type="spellEnd"/>
-      <w:r>
-        <w:rPr>
-          <w:rFonts w:ascii="Menlo" w:hAnsi="Menlo" w:cs="Menlo"/>
-          <w:color w:val="000000"/>
-          <w:sz w:val="20"/>
-          <w:szCs w:val="20"/>
-          <w:lang w:val="en-US" w:eastAsia="ru-RU"/>
-        </w:rPr>
-        <w:t>&lt;&lt;</w:t>
-      </w:r>
-      <w:r>
-        <w:rPr>
-          <w:rFonts w:ascii="Menlo" w:hAnsi="Menlo" w:cs="Menlo"/>
-          <w:b/>
-          <w:bCs/>
-          <w:color w:val="008000"/>
-          <w:sz w:val="20"/>
-          <w:szCs w:val="20"/>
-          <w:lang w:val="en-US" w:eastAsia="ru-RU"/>
-        </w:rPr>
-        <w:t>"</w:t>
-      </w:r>
-      <w:r>
-        <w:rPr>
-          <w:rFonts w:ascii="Menlo" w:hAnsi="Menlo" w:cs="Menlo"/>
-          <w:b/>
-          <w:bCs/>
-          <w:color w:val="000080"/>
-          <w:sz w:val="20"/>
-          <w:szCs w:val="20"/>
-          <w:lang w:val="en-US" w:eastAsia="ru-RU"/>
-        </w:rPr>
-        <w:t>\n\n</w:t>
-      </w:r>
-      <w:r>
-        <w:rPr>
-          <w:rFonts w:ascii="Menlo" w:hAnsi="Menlo" w:cs="Menlo"/>
-          <w:b/>
-          <w:bCs/>
-          <w:color w:val="008000"/>
-          <w:sz w:val="20"/>
-          <w:szCs w:val="20"/>
-          <w:lang w:val="en-US" w:eastAsia="ru-RU"/>
-        </w:rPr>
-        <w:t xml:space="preserve">1. </w:t>
-      </w:r>
-      <w:r>
-        <w:rPr>
-          <w:rFonts w:ascii="Menlo" w:hAnsi="Menlo" w:cs="Menlo"/>
-          <w:b/>
-          <w:bCs/>
-          <w:color w:val="008000"/>
-          <w:sz w:val="20"/>
-          <w:szCs w:val="20"/>
-          <w:lang w:eastAsia="ru-RU"/>
-        </w:rPr>
-        <w:t>Генерация массива</w:t>
-      </w:r>
-      <w:r>
-        <w:rPr>
-          <w:rFonts w:ascii="Menlo" w:hAnsi="Menlo" w:cs="Menlo"/>
-          <w:b/>
-          <w:bCs/>
-          <w:color w:val="000080"/>
-          <w:sz w:val="20"/>
-          <w:szCs w:val="20"/>
-          <w:lang w:eastAsia="ru-RU"/>
-        </w:rPr>
-        <w:t>\n</w:t>
-      </w:r>
-      <w:r>
-        <w:rPr>
-          <w:rFonts w:ascii="Menlo" w:hAnsi="Menlo" w:cs="Menlo"/>
-          <w:b/>
-          <w:bCs/>
-          <w:color w:val="008000"/>
-          <w:sz w:val="20"/>
-          <w:szCs w:val="20"/>
-          <w:lang w:eastAsia="ru-RU"/>
-        </w:rPr>
-        <w:t>2. Вывод массива</w:t>
-      </w:r>
-      <w:r>
-        <w:rPr>
-          <w:rFonts w:ascii="Menlo" w:hAnsi="Menlo" w:cs="Menlo"/>
-          <w:b/>
-          <w:bCs/>
-          <w:color w:val="000080"/>
-          <w:sz w:val="20"/>
-          <w:szCs w:val="20"/>
-          <w:lang w:eastAsia="ru-RU"/>
-        </w:rPr>
-        <w:t>\n</w:t>
-      </w:r>
-      <w:r>
-        <w:rPr>
-          <w:rFonts w:ascii="Menlo" w:hAnsi="Menlo" w:cs="Menlo"/>
-          <w:b/>
-          <w:bCs/>
-          <w:color w:val="008000"/>
-          <w:sz w:val="20"/>
-          <w:szCs w:val="20"/>
-          <w:lang w:eastAsia="ru-RU"/>
-        </w:rPr>
-        <w:t>3. Замена элементов массива</w:t>
-      </w:r>
-      <w:r>
-        <w:rPr>
-          <w:rFonts w:ascii="Menlo" w:hAnsi="Menlo" w:cs="Menlo"/>
-          <w:b/>
-          <w:bCs/>
-          <w:color w:val="000080"/>
-          <w:sz w:val="20"/>
-          <w:szCs w:val="20"/>
-          <w:lang w:eastAsia="ru-RU"/>
-        </w:rPr>
-        <w:t>\n</w:t>
-      </w:r>
-      <w:r>
-        <w:rPr>
-          <w:rFonts w:ascii="Menlo" w:hAnsi="Menlo" w:cs="Menlo"/>
-          <w:b/>
-          <w:bCs/>
-          <w:color w:val="008000"/>
-          <w:sz w:val="20"/>
-          <w:szCs w:val="20"/>
-          <w:lang w:eastAsia="ru-RU"/>
-        </w:rPr>
-        <w:t>0. Выход из программы</w:t>
-      </w:r>
-      <w:r>
-        <w:rPr>
-          <w:rFonts w:ascii="Menlo" w:hAnsi="Menlo" w:cs="Menlo"/>
-          <w:b/>
-          <w:bCs/>
-          <w:color w:val="000080"/>
-          <w:sz w:val="20"/>
-          <w:szCs w:val="20"/>
-          <w:lang w:eastAsia="ru-RU"/>
-        </w:rPr>
-        <w:t>\</w:t>
-      </w:r>
-      <w:r>
-        <w:rPr>
-          <w:rFonts w:ascii="Menlo" w:hAnsi="Menlo" w:cs="Menlo"/>
-          <w:b/>
-          <w:bCs/>
-          <w:color w:val="000080"/>
-          <w:sz w:val="20"/>
-          <w:szCs w:val="20"/>
-          <w:lang w:val="en-US" w:eastAsia="ru-RU"/>
-        </w:rPr>
-        <w:t>n</w:t>
-      </w:r>
-      <w:r>
-        <w:rPr>
-          <w:rFonts w:ascii="Menlo" w:hAnsi="Menlo" w:cs="Menlo"/>
-          <w:b/>
-          <w:bCs/>
-          <w:color w:val="008000"/>
-          <w:sz w:val="20"/>
-          <w:szCs w:val="20"/>
-          <w:lang w:eastAsia="ru-RU"/>
-        </w:rPr>
-        <w:t>=&gt; "</w:t>
-      </w:r>
-      <w:r>
-        <w:rPr>
-          <w:rFonts w:ascii="Menlo" w:hAnsi="Menlo" w:cs="Menlo"/>
-          <w:color w:val="000000"/>
-          <w:sz w:val="20"/>
-          <w:szCs w:val="20"/>
-          <w:lang w:eastAsia="ru-RU"/>
-        </w:rPr>
-        <w:t>;</w:t>
-      </w:r>
-      <w:r>
-        <w:rPr>
-          <w:rFonts w:ascii="Menlo" w:hAnsi="Menlo" w:cs="Menlo"/>
-          <w:color w:val="000000"/>
-          <w:sz w:val="20"/>
-          <w:szCs w:val="20"/>
-          <w:lang w:eastAsia="ru-RU"/>
         </w:rPr>
         <w:br/>
         <w:t xml:space="preserve">     </w:t>
@@ -5925,7 +5973,7 @@
           <w:color w:val="000000"/>
           <w:sz w:val="20"/>
           <w:szCs w:val="20"/>
-          <w:lang w:eastAsia="ru-RU"/>
+          <w:lang w:val="en-US" w:eastAsia="ru-RU"/>
         </w:rPr>
         <w:t>&gt;&gt;</w:t>
       </w:r>
@@ -5946,7 +5994,7 @@
           <w:color w:val="000000"/>
           <w:sz w:val="20"/>
           <w:szCs w:val="20"/>
-          <w:lang w:eastAsia="ru-RU"/>
+          <w:lang w:val="en-US" w:eastAsia="ru-RU"/>
         </w:rPr>
         <w:t>;</w:t>
       </w:r>
@@ -5956,7 +6004,7 @@
           <w:color w:val="000000"/>
           <w:sz w:val="20"/>
           <w:szCs w:val="20"/>
-          <w:lang w:eastAsia="ru-RU"/>
+          <w:lang w:val="en-US" w:eastAsia="ru-RU"/>
         </w:rPr>
         <w:br/>
         <w:t xml:space="preserve">     </w:t>
@@ -5981,7 +6029,7 @@
           <w:color w:val="000080"/>
           <w:sz w:val="20"/>
           <w:szCs w:val="20"/>
-          <w:lang w:eastAsia="ru-RU"/>
+          <w:lang w:val="en-US" w:eastAsia="ru-RU"/>
         </w:rPr>
         <w:t xml:space="preserve"> </w:t>
       </w:r>
@@ -5991,7 +6039,7 @@
           <w:color w:val="000000"/>
           <w:sz w:val="20"/>
           <w:szCs w:val="20"/>
-          <w:lang w:eastAsia="ru-RU"/>
+          <w:lang w:val="en-US" w:eastAsia="ru-RU"/>
         </w:rPr>
         <w:t>(</w:t>
       </w:r>
@@ -6011,7 +6059,7 @@
           <w:color w:val="000000"/>
           <w:sz w:val="20"/>
           <w:szCs w:val="20"/>
-          <w:lang w:eastAsia="ru-RU"/>
+          <w:lang w:val="en-US" w:eastAsia="ru-RU"/>
         </w:rPr>
         <w:t xml:space="preserve">)  </w:t>
       </w:r>
@@ -6021,7 +6069,7 @@
           <w:color w:val="000000"/>
           <w:sz w:val="20"/>
           <w:szCs w:val="20"/>
-          <w:lang w:eastAsia="ru-RU"/>
+          <w:lang w:val="en-US" w:eastAsia="ru-RU"/>
         </w:rPr>
         <w:br/>
         <w:t xml:space="preserve">      {  </w:t>
@@ -6032,7 +6080,7 @@
           <w:color w:val="000000"/>
           <w:sz w:val="20"/>
           <w:szCs w:val="20"/>
-          <w:lang w:eastAsia="ru-RU"/>
+          <w:lang w:val="en-US" w:eastAsia="ru-RU"/>
         </w:rPr>
         <w:br/>
         <w:t xml:space="preserve">         </w:t>
@@ -6057,7 +6105,7 @@
           <w:color w:val="000080"/>
           <w:sz w:val="20"/>
           <w:szCs w:val="20"/>
-          <w:lang w:eastAsia="ru-RU"/>
+          <w:lang w:val="en-US" w:eastAsia="ru-RU"/>
         </w:rPr>
         <w:t xml:space="preserve"> </w:t>
       </w:r>
@@ -6067,7 +6115,7 @@
           <w:color w:val="0000FF"/>
           <w:sz w:val="20"/>
           <w:szCs w:val="20"/>
-          <w:lang w:eastAsia="ru-RU"/>
+          <w:lang w:val="en-US" w:eastAsia="ru-RU"/>
         </w:rPr>
         <w:t>1</w:t>
       </w:r>
@@ -6077,7 +6125,7 @@
           <w:color w:val="000000"/>
           <w:sz w:val="20"/>
           <w:szCs w:val="20"/>
-          <w:lang w:eastAsia="ru-RU"/>
+          <w:lang w:val="en-US" w:eastAsia="ru-RU"/>
         </w:rPr>
         <w:t xml:space="preserve">:  </w:t>
       </w:r>
@@ -6087,7 +6135,7 @@
           <w:color w:val="000000"/>
           <w:sz w:val="20"/>
           <w:szCs w:val="20"/>
-          <w:lang w:eastAsia="ru-RU"/>
+          <w:lang w:val="en-US" w:eastAsia="ru-RU"/>
         </w:rPr>
         <w:br/>
         <w:t xml:space="preserve">            </w:t>
@@ -6110,7 +6158,7 @@
           <w:color w:val="000000"/>
           <w:sz w:val="20"/>
           <w:szCs w:val="20"/>
-          <w:lang w:eastAsia="ru-RU"/>
+          <w:lang w:val="en-US" w:eastAsia="ru-RU"/>
         </w:rPr>
         <w:t>();</w:t>
       </w:r>
@@ -6120,7 +6168,7 @@
           <w:color w:val="000000"/>
           <w:sz w:val="20"/>
           <w:szCs w:val="20"/>
-          <w:lang w:eastAsia="ru-RU"/>
+          <w:lang w:val="en-US" w:eastAsia="ru-RU"/>
         </w:rPr>
         <w:br/>
         <w:t xml:space="preserve">           </w:t>
@@ -6143,7 +6191,7 @@
           <w:color w:val="000000"/>
           <w:sz w:val="20"/>
           <w:szCs w:val="20"/>
-          <w:lang w:eastAsia="ru-RU"/>
+          <w:lang w:val="en-US" w:eastAsia="ru-RU"/>
         </w:rPr>
         <w:t>;</w:t>
       </w:r>
@@ -6153,7 +6201,7 @@
           <w:color w:val="000000"/>
           <w:sz w:val="20"/>
           <w:szCs w:val="20"/>
-          <w:lang w:eastAsia="ru-RU"/>
+          <w:lang w:val="en-US" w:eastAsia="ru-RU"/>
         </w:rPr>
         <w:br/>
         <w:t xml:space="preserve">         </w:t>
@@ -6178,7 +6226,7 @@
           <w:color w:val="000080"/>
           <w:sz w:val="20"/>
           <w:szCs w:val="20"/>
-          <w:lang w:eastAsia="ru-RU"/>
+          <w:lang w:val="en-US" w:eastAsia="ru-RU"/>
         </w:rPr>
         <w:t xml:space="preserve"> </w:t>
       </w:r>
@@ -6188,7 +6236,7 @@
           <w:color w:val="0000FF"/>
           <w:sz w:val="20"/>
           <w:szCs w:val="20"/>
-          <w:lang w:eastAsia="ru-RU"/>
+          <w:lang w:val="en-US" w:eastAsia="ru-RU"/>
         </w:rPr>
         <w:t>2</w:t>
       </w:r>
@@ -6198,7 +6246,7 @@
           <w:color w:val="000000"/>
           <w:sz w:val="20"/>
           <w:szCs w:val="20"/>
-          <w:lang w:eastAsia="ru-RU"/>
+          <w:lang w:val="en-US" w:eastAsia="ru-RU"/>
         </w:rPr>
         <w:t xml:space="preserve">:  </w:t>
       </w:r>
@@ -6208,7 +6256,7 @@
           <w:color w:val="000000"/>
           <w:sz w:val="20"/>
           <w:szCs w:val="20"/>
-          <w:lang w:eastAsia="ru-RU"/>
+          <w:lang w:val="en-US" w:eastAsia="ru-RU"/>
         </w:rPr>
         <w:br/>
         <w:t xml:space="preserve">            </w:t>
@@ -6231,7 +6279,7 @@
           <w:color w:val="000000"/>
           <w:sz w:val="20"/>
           <w:szCs w:val="20"/>
-          <w:lang w:eastAsia="ru-RU"/>
+          <w:lang w:val="en-US" w:eastAsia="ru-RU"/>
         </w:rPr>
         <w:t>();</w:t>
       </w:r>
@@ -6241,7 +6289,7 @@
           <w:color w:val="000000"/>
           <w:sz w:val="20"/>
           <w:szCs w:val="20"/>
-          <w:lang w:eastAsia="ru-RU"/>
+          <w:lang w:val="en-US" w:eastAsia="ru-RU"/>
         </w:rPr>
         <w:br/>
         <w:t xml:space="preserve">            </w:t>
@@ -6264,7 +6312,7 @@
           <w:color w:val="000000"/>
           <w:sz w:val="20"/>
           <w:szCs w:val="20"/>
-          <w:lang w:eastAsia="ru-RU"/>
+          <w:lang w:val="en-US" w:eastAsia="ru-RU"/>
         </w:rPr>
         <w:t>;</w:t>
       </w:r>
@@ -6274,7 +6322,7 @@
           <w:color w:val="000000"/>
           <w:sz w:val="20"/>
           <w:szCs w:val="20"/>
-          <w:lang w:eastAsia="ru-RU"/>
+          <w:lang w:val="en-US" w:eastAsia="ru-RU"/>
         </w:rPr>
         <w:br/>
         <w:t xml:space="preserve">         </w:t>
@@ -6299,7 +6347,7 @@
           <w:color w:val="000080"/>
           <w:sz w:val="20"/>
           <w:szCs w:val="20"/>
-          <w:lang w:eastAsia="ru-RU"/>
+          <w:lang w:val="en-US" w:eastAsia="ru-RU"/>
         </w:rPr>
         <w:t xml:space="preserve"> </w:t>
       </w:r>
@@ -6309,7 +6357,7 @@
           <w:color w:val="0000FF"/>
           <w:sz w:val="20"/>
           <w:szCs w:val="20"/>
-          <w:lang w:eastAsia="ru-RU"/>
+          <w:lang w:val="en-US" w:eastAsia="ru-RU"/>
         </w:rPr>
         <w:t>3</w:t>
       </w:r>
@@ -6319,7 +6367,7 @@
           <w:color w:val="000000"/>
           <w:sz w:val="20"/>
           <w:szCs w:val="20"/>
-          <w:lang w:eastAsia="ru-RU"/>
+          <w:lang w:val="en-US" w:eastAsia="ru-RU"/>
         </w:rPr>
         <w:t xml:space="preserve">:  </w:t>
       </w:r>
@@ -6329,7 +6377,7 @@
           <w:color w:val="000000"/>
           <w:sz w:val="20"/>
           <w:szCs w:val="20"/>
-          <w:lang w:eastAsia="ru-RU"/>
+          <w:lang w:val="en-US" w:eastAsia="ru-RU"/>
         </w:rPr>
         <w:br/>
         <w:t xml:space="preserve">            </w:t>
@@ -6350,7 +6398,7 @@
           <w:color w:val="000000"/>
           <w:sz w:val="20"/>
           <w:szCs w:val="20"/>
-          <w:lang w:eastAsia="ru-RU"/>
+          <w:lang w:val="en-US" w:eastAsia="ru-RU"/>
         </w:rPr>
         <w:t>();</w:t>
       </w:r>
@@ -6360,7 +6408,7 @@
           <w:color w:val="000000"/>
           <w:sz w:val="20"/>
           <w:szCs w:val="20"/>
-          <w:lang w:eastAsia="ru-RU"/>
+          <w:lang w:val="en-US" w:eastAsia="ru-RU"/>
         </w:rPr>
         <w:br/>
         <w:t xml:space="preserve">            </w:t>
@@ -6383,7 +6431,7 @@
           <w:color w:val="000000"/>
           <w:sz w:val="20"/>
           <w:szCs w:val="20"/>
-          <w:lang w:eastAsia="ru-RU"/>
+          <w:lang w:val="en-US" w:eastAsia="ru-RU"/>
         </w:rPr>
         <w:t>;</w:t>
       </w:r>
@@ -6393,17 +6441,17 @@
           <w:color w:val="000000"/>
           <w:sz w:val="20"/>
           <w:szCs w:val="20"/>
-          <w:lang w:eastAsia="ru-RU"/>
-        </w:rPr>
-        <w:br/>
-      </w:r>
-      <w:r>
-        <w:rPr>
-          <w:rFonts w:ascii="Menlo" w:hAnsi="Menlo" w:cs="Menlo"/>
-          <w:color w:val="000000"/>
-          <w:sz w:val="20"/>
-          <w:szCs w:val="20"/>
-          <w:lang w:eastAsia="ru-RU"/>
+          <w:lang w:val="en-US" w:eastAsia="ru-RU"/>
+        </w:rPr>
+        <w:br/>
+      </w:r>
+      <w:r>
+        <w:rPr>
+          <w:rFonts w:ascii="Menlo" w:hAnsi="Menlo" w:cs="Menlo"/>
+          <w:color w:val="000000"/>
+          <w:sz w:val="20"/>
+          <w:szCs w:val="20"/>
+          <w:lang w:val="en-US" w:eastAsia="ru-RU"/>
         </w:rPr>
         <w:br/>
         <w:t xml:space="preserve">      }    </w:t>
@@ -6414,17 +6462,17 @@
           <w:color w:val="000000"/>
           <w:sz w:val="20"/>
           <w:szCs w:val="20"/>
-          <w:lang w:eastAsia="ru-RU"/>
-        </w:rPr>
-        <w:br/>
-      </w:r>
-      <w:r>
-        <w:rPr>
-          <w:rFonts w:ascii="Menlo" w:hAnsi="Menlo" w:cs="Menlo"/>
-          <w:color w:val="000000"/>
-          <w:sz w:val="20"/>
-          <w:szCs w:val="20"/>
-          <w:lang w:eastAsia="ru-RU"/>
+          <w:lang w:val="en-US" w:eastAsia="ru-RU"/>
+        </w:rPr>
+        <w:br/>
+      </w:r>
+      <w:r>
+        <w:rPr>
+          <w:rFonts w:ascii="Menlo" w:hAnsi="Menlo" w:cs="Menlo"/>
+          <w:color w:val="000000"/>
+          <w:sz w:val="20"/>
+          <w:szCs w:val="20"/>
+          <w:lang w:val="en-US" w:eastAsia="ru-RU"/>
         </w:rPr>
         <w:br/>
         <w:t xml:space="preserve">    } </w:t>
@@ -6449,7 +6497,7 @@
           <w:color w:val="000080"/>
           <w:sz w:val="20"/>
           <w:szCs w:val="20"/>
-          <w:lang w:eastAsia="ru-RU"/>
+          <w:lang w:val="en-US" w:eastAsia="ru-RU"/>
         </w:rPr>
         <w:t xml:space="preserve"> </w:t>
       </w:r>
@@ -6459,7 +6507,7 @@
           <w:color w:val="000000"/>
           <w:sz w:val="20"/>
           <w:szCs w:val="20"/>
-          <w:lang w:eastAsia="ru-RU"/>
+          <w:lang w:val="en-US" w:eastAsia="ru-RU"/>
         </w:rPr>
         <w:t>(</w:t>
       </w:r>
@@ -6479,7 +6527,7 @@
           <w:color w:val="000000"/>
           <w:sz w:val="20"/>
           <w:szCs w:val="20"/>
-          <w:lang w:eastAsia="ru-RU"/>
+          <w:lang w:val="en-US" w:eastAsia="ru-RU"/>
         </w:rPr>
         <w:t>!=</w:t>
       </w:r>
@@ -6489,7 +6537,7 @@
           <w:color w:val="0000FF"/>
           <w:sz w:val="20"/>
           <w:szCs w:val="20"/>
-          <w:lang w:eastAsia="ru-RU"/>
+          <w:lang w:val="en-US" w:eastAsia="ru-RU"/>
         </w:rPr>
         <w:t>0</w:t>
       </w:r>
@@ -6499,7 +6547,7 @@
           <w:color w:val="000000"/>
           <w:sz w:val="20"/>
           <w:szCs w:val="20"/>
-          <w:lang w:eastAsia="ru-RU"/>
+          <w:lang w:val="en-US" w:eastAsia="ru-RU"/>
         </w:rPr>
         <w:t>);</w:t>
       </w:r>
@@ -6509,17 +6557,17 @@
           <w:color w:val="000000"/>
           <w:sz w:val="20"/>
           <w:szCs w:val="20"/>
-          <w:lang w:eastAsia="ru-RU"/>
-        </w:rPr>
-        <w:br/>
-      </w:r>
-      <w:r>
-        <w:rPr>
-          <w:rFonts w:ascii="Menlo" w:hAnsi="Menlo" w:cs="Menlo"/>
-          <w:color w:val="000000"/>
-          <w:sz w:val="20"/>
-          <w:szCs w:val="20"/>
-          <w:lang w:eastAsia="ru-RU"/>
+          <w:lang w:val="en-US" w:eastAsia="ru-RU"/>
+        </w:rPr>
+        <w:br/>
+      </w:r>
+      <w:r>
+        <w:rPr>
+          <w:rFonts w:ascii="Menlo" w:hAnsi="Menlo" w:cs="Menlo"/>
+          <w:color w:val="000000"/>
+          <w:sz w:val="20"/>
+          <w:szCs w:val="20"/>
+          <w:lang w:val="en-US" w:eastAsia="ru-RU"/>
         </w:rPr>
         <w:br/>
       </w:r>
@@ -6541,7 +6589,7 @@
           <w:color w:val="000000"/>
           <w:sz w:val="20"/>
           <w:szCs w:val="20"/>
-          <w:lang w:eastAsia="ru-RU"/>
+          <w:lang w:val="en-US" w:eastAsia="ru-RU"/>
         </w:rPr>
         <w:t>&lt;&lt;</w:t>
       </w:r>
@@ -6553,7 +6601,7 @@
           <w:color w:val="008000"/>
           <w:sz w:val="20"/>
           <w:szCs w:val="20"/>
-          <w:lang w:eastAsia="ru-RU"/>
+          <w:lang w:val="en-US" w:eastAsia="ru-RU"/>
         </w:rPr>
         <w:t>"</w:t>
       </w:r>
@@ -6565,7 +6613,7 @@
           <w:color w:val="000080"/>
           <w:sz w:val="20"/>
           <w:szCs w:val="20"/>
-          <w:lang w:eastAsia="ru-RU"/>
+          <w:lang w:val="en-US" w:eastAsia="ru-RU"/>
         </w:rPr>
         <w:t>\</w:t>
       </w:r>
@@ -6589,7 +6637,7 @@
           <w:color w:val="008000"/>
           <w:sz w:val="20"/>
           <w:szCs w:val="20"/>
-          <w:lang w:eastAsia="ru-RU"/>
+          <w:lang w:val="en-US" w:eastAsia="ru-RU"/>
         </w:rPr>
         <w:t>"</w:t>
       </w:r>
@@ -6599,7 +6647,7 @@
           <w:color w:val="000000"/>
           <w:sz w:val="20"/>
           <w:szCs w:val="20"/>
-          <w:lang w:eastAsia="ru-RU"/>
+          <w:lang w:val="en-US" w:eastAsia="ru-RU"/>
         </w:rPr>
         <w:t>;</w:t>
       </w:r>
@@ -6609,7 +6657,7 @@
           <w:color w:val="000000"/>
           <w:sz w:val="20"/>
           <w:szCs w:val="20"/>
-          <w:lang w:eastAsia="ru-RU"/>
+          <w:lang w:val="en-US" w:eastAsia="ru-RU"/>
         </w:rPr>
         <w:br/>
       </w:r>
@@ -6633,7 +6681,7 @@
           <w:color w:val="000080"/>
           <w:sz w:val="20"/>
           <w:szCs w:val="20"/>
-          <w:lang w:eastAsia="ru-RU"/>
+          <w:lang w:val="en-US" w:eastAsia="ru-RU"/>
         </w:rPr>
         <w:t xml:space="preserve"> </w:t>
       </w:r>
@@ -6643,7 +6691,7 @@
           <w:color w:val="0000FF"/>
           <w:sz w:val="20"/>
           <w:szCs w:val="20"/>
-          <w:lang w:eastAsia="ru-RU"/>
+          <w:lang w:val="en-US" w:eastAsia="ru-RU"/>
         </w:rPr>
         <w:t>0</w:t>
       </w:r>
@@ -6653,7 +6701,7 @@
           <w:color w:val="000000"/>
           <w:sz w:val="20"/>
           <w:szCs w:val="20"/>
-          <w:lang w:eastAsia="ru-RU"/>
+          <w:lang w:val="en-US" w:eastAsia="ru-RU"/>
         </w:rPr>
         <w:t>;</w:t>
       </w:r>
@@ -6663,17 +6711,17 @@
           <w:color w:val="000000"/>
           <w:sz w:val="20"/>
           <w:szCs w:val="20"/>
-          <w:lang w:eastAsia="ru-RU"/>
-        </w:rPr>
-        <w:br/>
-      </w:r>
-      <w:r>
-        <w:rPr>
-          <w:rFonts w:ascii="Menlo" w:hAnsi="Menlo" w:cs="Menlo"/>
-          <w:color w:val="000000"/>
-          <w:sz w:val="20"/>
-          <w:szCs w:val="20"/>
-          <w:lang w:eastAsia="ru-RU"/>
+          <w:lang w:val="en-US" w:eastAsia="ru-RU"/>
+        </w:rPr>
+        <w:br/>
+      </w:r>
+      <w:r>
+        <w:rPr>
+          <w:rFonts w:ascii="Menlo" w:hAnsi="Menlo" w:cs="Menlo"/>
+          <w:color w:val="000000"/>
+          <w:sz w:val="20"/>
+          <w:szCs w:val="20"/>
+          <w:lang w:val="en-US" w:eastAsia="ru-RU"/>
         </w:rPr>
         <w:br/>
         <w:t>}</w:t>
@@ -6684,7 +6732,7 @@
           <w:color w:val="000000"/>
           <w:sz w:val="20"/>
           <w:szCs w:val="20"/>
-          <w:lang w:eastAsia="ru-RU"/>
+          <w:lang w:val="en-US" w:eastAsia="ru-RU"/>
         </w:rPr>
         <w:br/>
       </w:r>
@@ -6692,6 +6740,7 @@
         <w:rPr>
           <w:rFonts w:ascii="Times New Roman" w:hAnsi="Times New Roman" w:cs="Times New Roman"/>
           <w:sz w:val="32"/>
+          <w:lang w:val="en-US"/>
         </w:rPr>
         <w:lastRenderedPageBreak/>
         <w:br/>
@@ -6701,20 +6750,29 @@
           <w:rFonts w:ascii="Times New Roman" w:hAnsi="Times New Roman" w:cs="Times New Roman"/>
           <w:sz w:val="32"/>
         </w:rPr>
-        <w:t xml:space="preserve">Скриншоты </w:t>
+        <w:t>Скриншоты</w:t>
       </w:r>
       <w:r>
         <w:rPr>
           <w:rFonts w:ascii="Times New Roman" w:hAnsi="Times New Roman" w:cs="Times New Roman"/>
           <w:sz w:val="32"/>
-        </w:rPr>
-        <w:t>программы</w:t>
+          <w:lang w:val="en-US"/>
+        </w:rPr>
+        <w:t xml:space="preserve"> </w:t>
       </w:r>
       <w:r>
         <w:rPr>
           <w:rFonts w:ascii="Times New Roman" w:hAnsi="Times New Roman" w:cs="Times New Roman"/>
           <w:sz w:val="32"/>
         </w:rPr>
+        <w:t>программы</w:t>
+      </w:r>
+      <w:r>
+        <w:rPr>
+          <w:rFonts w:ascii="Times New Roman" w:hAnsi="Times New Roman" w:cs="Times New Roman"/>
+          <w:sz w:val="32"/>
+          <w:lang w:val="en-US"/>
+        </w:rPr>
         <w:t>:</w:t>
       </w:r>
     </w:p>
@@ -6727,6 +6785,7 @@
           <w:sz w:val="32"/>
         </w:rPr>
       </w:pPr>
+      <w:bookmarkStart w:id="0" w:name="_GoBack"/>
       <w:r>
         <w:rPr>
           <w:rFonts w:ascii="Times New Roman" w:hAnsi="Times New Roman" w:cs="Times New Roman"/>
@@ -6782,4672 +6841,7 @@
           </wp:inline>
         </w:drawing>
       </w:r>
-    </w:p>
-    <w:p>
-      <w:pPr>
-        <w:rPr>
-          <w:rFonts w:ascii="Times New Roman" w:eastAsia="Times New Roman" w:hAnsi="Times New Roman" w:cs="Times New Roman"/>
-          <w:sz w:val="32"/>
-          <w:szCs w:val="20"/>
-          <w:lang w:eastAsia="ru-RU"/>
-        </w:rPr>
-      </w:pPr>
-      <w:r>
-        <w:rPr>
-          <w:rFonts w:ascii="Times New Roman" w:hAnsi="Times New Roman" w:cs="Times New Roman"/>
-          <w:sz w:val="32"/>
-        </w:rPr>
-        <w:br w:type="page"/>
-      </w:r>
-    </w:p>
-    <w:p>
-      <w:pPr>
-        <w:jc w:val="center"/>
-        <w:rPr>
-          <w:rFonts w:ascii="Times New Roman" w:hAnsi="Times New Roman" w:cs="Times New Roman"/>
-          <w:sz w:val="32"/>
-        </w:rPr>
-      </w:pPr>
-      <w:r>
-        <w:rPr>
-          <w:rFonts w:ascii="Times New Roman" w:hAnsi="Times New Roman" w:cs="Times New Roman"/>
-          <w:sz w:val="32"/>
-        </w:rPr>
-        <w:lastRenderedPageBreak/>
-        <w:t>Задание №3</w:t>
-      </w:r>
-    </w:p>
-    <w:p>
-      <w:pPr>
-        <w:rPr>
-          <w:rFonts w:ascii="Times New Roman" w:hAnsi="Times New Roman" w:cs="Times New Roman"/>
-          <w:sz w:val="32"/>
-        </w:rPr>
-      </w:pPr>
-      <w:r>
-        <w:rPr>
-          <w:rFonts w:ascii="Times New Roman" w:hAnsi="Times New Roman" w:cs="Times New Roman"/>
-          <w:sz w:val="32"/>
-        </w:rPr>
-        <w:t>Условие</w:t>
-      </w:r>
-      <w:r>
-        <w:rPr>
-          <w:rFonts w:ascii="Times New Roman" w:hAnsi="Times New Roman" w:cs="Times New Roman"/>
-          <w:sz w:val="32"/>
-        </w:rPr>
-        <w:t>:</w:t>
-      </w:r>
-    </w:p>
-    <w:p>
-      <w:pPr>
-        <w:spacing w:before="100" w:beforeAutospacing="1" w:after="100" w:afterAutospacing="1" w:line="360" w:lineRule="auto"/>
-        <w:rPr>
-          <w:rFonts w:ascii="Times New Roman" w:eastAsia="Times New Roman" w:hAnsi="Times New Roman" w:cs="Times New Roman"/>
-          <w:sz w:val="24"/>
-          <w:szCs w:val="24"/>
-          <w:lang w:eastAsia="ru-RU"/>
-        </w:rPr>
-      </w:pPr>
-      <w:r>
-        <w:rPr>
-          <w:rFonts w:ascii="Times New Roman" w:eastAsia="Times New Roman" w:hAnsi="Times New Roman" w:cs="Times New Roman"/>
-          <w:sz w:val="24"/>
-          <w:szCs w:val="24"/>
-          <w:lang w:eastAsia="ru-RU"/>
-        </w:rPr>
-        <w:t>Дано число </w:t>
-      </w:r>
-      <w:r>
-        <w:rPr>
-          <w:rFonts w:ascii="Times New Roman" w:eastAsia="Times New Roman" w:hAnsi="Times New Roman" w:cs="Times New Roman"/>
-          <w:b/>
-          <w:bCs/>
-          <w:sz w:val="24"/>
-          <w:szCs w:val="24"/>
-          <w:lang w:eastAsia="ru-RU"/>
-        </w:rPr>
-        <w:t>A</w:t>
-      </w:r>
-      <w:r>
-        <w:rPr>
-          <w:rFonts w:ascii="Times New Roman" w:eastAsia="Times New Roman" w:hAnsi="Times New Roman" w:cs="Times New Roman"/>
-          <w:sz w:val="24"/>
-          <w:szCs w:val="24"/>
-          <w:lang w:eastAsia="ru-RU"/>
-        </w:rPr>
-        <w:t> и одномерный массив из </w:t>
-      </w:r>
-      <w:r>
-        <w:rPr>
-          <w:rFonts w:ascii="Times New Roman" w:eastAsia="Times New Roman" w:hAnsi="Times New Roman" w:cs="Times New Roman"/>
-          <w:b/>
-          <w:bCs/>
-          <w:sz w:val="24"/>
-          <w:szCs w:val="24"/>
-          <w:lang w:eastAsia="ru-RU"/>
-        </w:rPr>
-        <w:t>n</w:t>
-      </w:r>
-      <w:r>
-        <w:rPr>
-          <w:rFonts w:ascii="Times New Roman" w:eastAsia="Times New Roman" w:hAnsi="Times New Roman" w:cs="Times New Roman"/>
-          <w:sz w:val="24"/>
-          <w:szCs w:val="24"/>
-          <w:lang w:eastAsia="ru-RU"/>
-        </w:rPr>
-        <w:t> элементов. Выбрать две пары чисел (</w:t>
-      </w:r>
-      <w:r>
-        <w:rPr>
-          <w:rFonts w:ascii="Times New Roman" w:eastAsia="Times New Roman" w:hAnsi="Times New Roman" w:cs="Times New Roman"/>
-          <w:b/>
-          <w:bCs/>
-          <w:sz w:val="24"/>
-          <w:szCs w:val="24"/>
-          <w:lang w:eastAsia="ru-RU"/>
-        </w:rPr>
-        <w:t>В</w:t>
-      </w:r>
-      <w:r>
-        <w:rPr>
-          <w:rFonts w:ascii="Times New Roman" w:eastAsia="Times New Roman" w:hAnsi="Times New Roman" w:cs="Times New Roman"/>
-          <w:sz w:val="24"/>
-          <w:szCs w:val="24"/>
-          <w:lang w:eastAsia="ru-RU"/>
-        </w:rPr>
-        <w:t> и </w:t>
-      </w:r>
-      <w:r>
-        <w:rPr>
-          <w:rFonts w:ascii="Times New Roman" w:eastAsia="Times New Roman" w:hAnsi="Times New Roman" w:cs="Times New Roman"/>
-          <w:b/>
-          <w:bCs/>
-          <w:sz w:val="24"/>
-          <w:szCs w:val="24"/>
-          <w:lang w:eastAsia="ru-RU"/>
-        </w:rPr>
-        <w:t>С</w:t>
-      </w:r>
-      <w:r>
-        <w:rPr>
-          <w:rFonts w:ascii="Times New Roman" w:eastAsia="Times New Roman" w:hAnsi="Times New Roman" w:cs="Times New Roman"/>
-          <w:sz w:val="24"/>
-          <w:szCs w:val="24"/>
-          <w:lang w:eastAsia="ru-RU"/>
-        </w:rPr>
-        <w:t>) из массива таким образом, чтобы </w:t>
-      </w:r>
-      <w:r>
-        <w:rPr>
-          <w:rFonts w:ascii="Times New Roman" w:eastAsia="Times New Roman" w:hAnsi="Times New Roman" w:cs="Times New Roman"/>
-          <w:b/>
-          <w:bCs/>
-          <w:sz w:val="24"/>
-          <w:szCs w:val="24"/>
-          <w:lang w:eastAsia="ru-RU"/>
-        </w:rPr>
-        <w:t>A, B, C</w:t>
-      </w:r>
-      <w:r>
-        <w:rPr>
-          <w:rFonts w:ascii="Times New Roman" w:eastAsia="Times New Roman" w:hAnsi="Times New Roman" w:cs="Times New Roman"/>
-          <w:sz w:val="24"/>
-          <w:szCs w:val="24"/>
-          <w:lang w:eastAsia="ru-RU"/>
-        </w:rPr>
-        <w:t> могли быть длинами сторон равнобедренного треугольника.</w:t>
-      </w:r>
-    </w:p>
-    <w:p>
-      <w:pPr>
-        <w:pStyle w:val="HTML"/>
-        <w:shd w:val="clear" w:color="auto" w:fill="FFFFFF"/>
-        <w:rPr>
-          <w:rFonts w:ascii="Times New Roman" w:eastAsiaTheme="minorHAnsi" w:hAnsi="Times New Roman" w:cs="Times New Roman"/>
-          <w:color w:val="000000"/>
-          <w:sz w:val="32"/>
-          <w:szCs w:val="32"/>
-        </w:rPr>
-      </w:pPr>
-      <w:r>
-        <w:rPr>
-          <w:rFonts w:ascii="Times New Roman" w:hAnsi="Times New Roman" w:cs="Times New Roman"/>
-          <w:sz w:val="32"/>
-          <w:szCs w:val="32"/>
-        </w:rPr>
-        <w:t xml:space="preserve">Алгоритм функции </w:t>
-      </w:r>
-      <w:proofErr w:type="spellStart"/>
-      <w:r>
-        <w:rPr>
-          <w:rFonts w:ascii="Times New Roman" w:eastAsiaTheme="minorHAnsi" w:hAnsi="Times New Roman" w:cs="Times New Roman"/>
-          <w:color w:val="000000"/>
-          <w:sz w:val="32"/>
-          <w:szCs w:val="32"/>
-        </w:rPr>
-        <w:t>initarray</w:t>
-      </w:r>
-      <w:proofErr w:type="spellEnd"/>
-      <w:r>
-        <w:rPr>
-          <w:rFonts w:ascii="Times New Roman" w:hAnsi="Times New Roman" w:cs="Times New Roman"/>
-          <w:sz w:val="32"/>
-          <w:szCs w:val="32"/>
-        </w:rPr>
-        <w:t>:</w:t>
-      </w:r>
-    </w:p>
-    <w:p>
-      <w:pPr>
-        <w:pStyle w:val="HTML"/>
-        <w:shd w:val="clear" w:color="auto" w:fill="FFFFFF"/>
-        <w:rPr>
-          <w:rFonts w:ascii="Times New Roman" w:hAnsi="Times New Roman" w:cs="Times New Roman"/>
-          <w:sz w:val="32"/>
-        </w:rPr>
-      </w:pPr>
-      <w:r>
-        <w:rPr>
-          <w:rFonts w:ascii="Times New Roman" w:hAnsi="Times New Roman" w:cs="Times New Roman"/>
-          <w:noProof/>
-          <w:sz w:val="32"/>
-        </w:rPr>
-        <w:drawing>
-          <wp:inline distT="0" distB="0" distL="0" distR="0" wp14:anchorId="69C40DFB" wp14:editId="0E11DEFB">
-            <wp:extent cx="6829425" cy="5343525"/>
-            <wp:effectExtent l="0" t="0" r="0" b="0"/>
-            <wp:docPr id="25" name="Рисунок 25" descr="../../../../../../Desktop/Zad5.png"/>
-            <wp:cNvGraphicFramePr>
-              <a:graphicFrameLocks xmlns:a="http://schemas.openxmlformats.org/drawingml/2006/main" noChangeAspect="1"/>
-            </wp:cNvGraphicFramePr>
-            <a:graphic xmlns:a="http://schemas.openxmlformats.org/drawingml/2006/main">
-              <a:graphicData uri="http://schemas.openxmlformats.org/drawingml/2006/picture">
-                <pic:pic xmlns:pic="http://schemas.openxmlformats.org/drawingml/2006/picture">
-                  <pic:nvPicPr>
-                    <pic:cNvPr id="0" name="Picture 6" descr="../../../../../../Desktop/Zad5.png"/>
-                    <pic:cNvPicPr>
-                      <a:picLocks noChangeAspect="1" noChangeArrowheads="1"/>
-                    </pic:cNvPicPr>
-                  </pic:nvPicPr>
-                  <pic:blipFill>
-                    <a:blip r:embed="rId17">
-                      <a:extLst>
-                        <a:ext uri="{28A0092B-C50C-407E-A947-70E740481C1C}">
-                          <a14:useLocalDpi xmlns:a14="http://schemas.microsoft.com/office/drawing/2010/main" val="0"/>
-                        </a:ext>
-                      </a:extLst>
-                    </a:blip>
-                    <a:srcRect/>
-                    <a:stretch>
-                      <a:fillRect/>
-                    </a:stretch>
-                  </pic:blipFill>
-                  <pic:spPr bwMode="auto">
-                    <a:xfrm>
-                      <a:off x="0" y="0"/>
-                      <a:ext cx="6829425" cy="5343525"/>
-                    </a:xfrm>
-                    <a:prstGeom prst="rect">
-                      <a:avLst/>
-                    </a:prstGeom>
-                    <a:noFill/>
-                    <a:ln>
-                      <a:noFill/>
-                    </a:ln>
-                  </pic:spPr>
-                </pic:pic>
-              </a:graphicData>
-            </a:graphic>
-          </wp:inline>
-        </w:drawing>
-      </w:r>
-    </w:p>
-    <w:p>
-      <w:pPr>
-        <w:rPr>
-          <w:rFonts w:ascii="Times New Roman" w:eastAsia="Times New Roman" w:hAnsi="Times New Roman" w:cs="Times New Roman"/>
-          <w:sz w:val="32"/>
-          <w:szCs w:val="20"/>
-          <w:lang w:eastAsia="ru-RU"/>
-        </w:rPr>
-      </w:pPr>
-      <w:r>
-        <w:rPr>
-          <w:rFonts w:ascii="Times New Roman" w:hAnsi="Times New Roman" w:cs="Times New Roman"/>
-          <w:sz w:val="32"/>
-        </w:rPr>
-        <w:br w:type="page"/>
-      </w:r>
-    </w:p>
-    <w:p>
-      <w:pPr>
-        <w:pStyle w:val="HTML"/>
-        <w:shd w:val="clear" w:color="auto" w:fill="FFFFFF"/>
-        <w:rPr>
-          <w:rFonts w:ascii="Times New Roman" w:eastAsiaTheme="minorHAnsi" w:hAnsi="Times New Roman" w:cs="Times New Roman"/>
-          <w:color w:val="000000"/>
-          <w:sz w:val="32"/>
-          <w:szCs w:val="32"/>
-        </w:rPr>
-      </w:pPr>
-      <w:r>
-        <w:rPr>
-          <w:rFonts w:ascii="Times New Roman" w:hAnsi="Times New Roman" w:cs="Times New Roman"/>
-          <w:sz w:val="32"/>
-          <w:szCs w:val="32"/>
-        </w:rPr>
-        <w:lastRenderedPageBreak/>
-        <w:t xml:space="preserve">Алгоритм функции </w:t>
-      </w:r>
-      <w:r>
-        <w:rPr>
-          <w:rFonts w:ascii="Times New Roman" w:eastAsiaTheme="minorHAnsi" w:hAnsi="Times New Roman" w:cs="Times New Roman"/>
-          <w:color w:val="000000"/>
-          <w:sz w:val="32"/>
-          <w:szCs w:val="32"/>
-          <w:lang w:val="en-US"/>
-        </w:rPr>
-        <w:t>out</w:t>
-      </w:r>
-      <w:proofErr w:type="spellStart"/>
-      <w:r>
-        <w:rPr>
-          <w:rFonts w:ascii="Times New Roman" w:eastAsiaTheme="minorHAnsi" w:hAnsi="Times New Roman" w:cs="Times New Roman"/>
-          <w:color w:val="000000"/>
-          <w:sz w:val="32"/>
-          <w:szCs w:val="32"/>
-        </w:rPr>
-        <w:t>array</w:t>
-      </w:r>
-      <w:proofErr w:type="spellEnd"/>
-      <w:r>
-        <w:rPr>
-          <w:rFonts w:ascii="Times New Roman" w:hAnsi="Times New Roman" w:cs="Times New Roman"/>
-          <w:sz w:val="32"/>
-          <w:szCs w:val="32"/>
-        </w:rPr>
-        <w:t>:</w:t>
-      </w:r>
-      <w:r>
-        <w:rPr>
-          <w:rFonts w:ascii="Times New Roman" w:hAnsi="Times New Roman" w:cs="Times New Roman"/>
-          <w:noProof/>
-          <w:sz w:val="32"/>
-          <w:szCs w:val="32"/>
-        </w:rPr>
-        <w:drawing>
-          <wp:inline distT="0" distB="0" distL="0" distR="0" wp14:anchorId="50B7786F" wp14:editId="6D351DBA">
-            <wp:extent cx="6829425" cy="3505200"/>
-            <wp:effectExtent l="0" t="0" r="0" b="0"/>
-            <wp:docPr id="28" name="Рисунок 28" descr="../../../../../../Desktop/Zad5.png"/>
-            <wp:cNvGraphicFramePr>
-              <a:graphicFrameLocks xmlns:a="http://schemas.openxmlformats.org/drawingml/2006/main" noChangeAspect="1"/>
-            </wp:cNvGraphicFramePr>
-            <a:graphic xmlns:a="http://schemas.openxmlformats.org/drawingml/2006/main">
-              <a:graphicData uri="http://schemas.openxmlformats.org/drawingml/2006/picture">
-                <pic:pic xmlns:pic="http://schemas.openxmlformats.org/drawingml/2006/picture">
-                  <pic:nvPicPr>
-                    <pic:cNvPr id="0" name="Picture 7" descr="../../../../../../Desktop/Zad5.png"/>
-                    <pic:cNvPicPr>
-                      <a:picLocks noChangeAspect="1" noChangeArrowheads="1"/>
-                    </pic:cNvPicPr>
-                  </pic:nvPicPr>
-                  <pic:blipFill>
-                    <a:blip r:embed="rId18">
-                      <a:extLst>
-                        <a:ext uri="{28A0092B-C50C-407E-A947-70E740481C1C}">
-                          <a14:useLocalDpi xmlns:a14="http://schemas.microsoft.com/office/drawing/2010/main" val="0"/>
-                        </a:ext>
-                      </a:extLst>
-                    </a:blip>
-                    <a:srcRect/>
-                    <a:stretch>
-                      <a:fillRect/>
-                    </a:stretch>
-                  </pic:blipFill>
-                  <pic:spPr bwMode="auto">
-                    <a:xfrm>
-                      <a:off x="0" y="0"/>
-                      <a:ext cx="6829425" cy="3505200"/>
-                    </a:xfrm>
-                    <a:prstGeom prst="rect">
-                      <a:avLst/>
-                    </a:prstGeom>
-                    <a:noFill/>
-                    <a:ln>
-                      <a:noFill/>
-                    </a:ln>
-                  </pic:spPr>
-                </pic:pic>
-              </a:graphicData>
-            </a:graphic>
-          </wp:inline>
-        </w:drawing>
-      </w:r>
-    </w:p>
-    <w:p>
-      <w:pPr>
-        <w:spacing w:before="100" w:beforeAutospacing="1" w:after="100" w:afterAutospacing="1" w:line="360" w:lineRule="auto"/>
-        <w:rPr>
-          <w:rFonts w:ascii="Times New Roman" w:eastAsia="Times New Roman" w:hAnsi="Times New Roman" w:cs="Times New Roman"/>
-          <w:sz w:val="32"/>
-          <w:szCs w:val="32"/>
-          <w:lang w:eastAsia="ru-RU"/>
-        </w:rPr>
-      </w:pPr>
-      <w:r>
-        <w:rPr>
-          <w:rFonts w:ascii="Times New Roman" w:hAnsi="Times New Roman" w:cs="Times New Roman"/>
-          <w:sz w:val="32"/>
-          <w:szCs w:val="32"/>
-        </w:rPr>
-        <w:lastRenderedPageBreak/>
-        <w:t xml:space="preserve">Алгоритм функции </w:t>
-      </w:r>
-      <w:r>
-        <w:rPr>
-          <w:rFonts w:ascii="Times New Roman" w:hAnsi="Times New Roman" w:cs="Times New Roman"/>
-          <w:color w:val="000000"/>
-          <w:sz w:val="32"/>
-          <w:szCs w:val="32"/>
-          <w:lang w:val="en-US"/>
-        </w:rPr>
-        <w:t>finder</w:t>
-      </w:r>
-      <w:r>
-        <w:rPr>
-          <w:rFonts w:ascii="Times New Roman" w:hAnsi="Times New Roman" w:cs="Times New Roman"/>
-          <w:sz w:val="32"/>
-          <w:szCs w:val="32"/>
-        </w:rPr>
-        <w:t>:</w:t>
-      </w:r>
-      <w:r>
-        <w:rPr>
-          <w:rFonts w:ascii="Times New Roman" w:hAnsi="Times New Roman" w:cs="Times New Roman"/>
-          <w:noProof/>
-          <w:sz w:val="32"/>
-          <w:szCs w:val="32"/>
-          <w:lang w:eastAsia="ru-RU"/>
-        </w:rPr>
-        <w:drawing>
-          <wp:inline distT="0" distB="0" distL="0" distR="0" wp14:anchorId="1ECB111E" wp14:editId="4B210C55">
-            <wp:extent cx="6835775" cy="9288780"/>
-            <wp:effectExtent l="0" t="0" r="0" b="0"/>
-            <wp:docPr id="29" name="Рисунок 29" descr="../../../../../../Desktop/Zad5.png"/>
-            <wp:cNvGraphicFramePr>
-              <a:graphicFrameLocks xmlns:a="http://schemas.openxmlformats.org/drawingml/2006/main" noChangeAspect="1"/>
-            </wp:cNvGraphicFramePr>
-            <a:graphic xmlns:a="http://schemas.openxmlformats.org/drawingml/2006/main">
-              <a:graphicData uri="http://schemas.openxmlformats.org/drawingml/2006/picture">
-                <pic:pic xmlns:pic="http://schemas.openxmlformats.org/drawingml/2006/picture">
-                  <pic:nvPicPr>
-                    <pic:cNvPr id="0" name="Picture 8" descr="../../../../../../Desktop/Zad5.png"/>
-                    <pic:cNvPicPr>
-                      <a:picLocks noChangeAspect="1" noChangeArrowheads="1"/>
-                    </pic:cNvPicPr>
-                  </pic:nvPicPr>
-                  <pic:blipFill>
-                    <a:blip r:embed="rId19">
-                      <a:extLst>
-                        <a:ext uri="{28A0092B-C50C-407E-A947-70E740481C1C}">
-                          <a14:useLocalDpi xmlns:a14="http://schemas.microsoft.com/office/drawing/2010/main" val="0"/>
-                        </a:ext>
-                      </a:extLst>
-                    </a:blip>
-                    <a:srcRect/>
-                    <a:stretch>
-                      <a:fillRect/>
-                    </a:stretch>
-                  </pic:blipFill>
-                  <pic:spPr bwMode="auto">
-                    <a:xfrm>
-                      <a:off x="0" y="0"/>
-                      <a:ext cx="6835775" cy="9288780"/>
-                    </a:xfrm>
-                    <a:prstGeom prst="rect">
-                      <a:avLst/>
-                    </a:prstGeom>
-                    <a:noFill/>
-                    <a:ln>
-                      <a:noFill/>
-                    </a:ln>
-                  </pic:spPr>
-                </pic:pic>
-              </a:graphicData>
-            </a:graphic>
-          </wp:inline>
-        </w:drawing>
-      </w:r>
-    </w:p>
-    <w:p>
-      <w:pPr>
-        <w:pStyle w:val="HTML"/>
-        <w:shd w:val="clear" w:color="auto" w:fill="FFFFFF"/>
-        <w:rPr>
-          <w:rFonts w:ascii="Times New Roman" w:hAnsi="Times New Roman" w:cs="Times New Roman"/>
-          <w:sz w:val="32"/>
-          <w:szCs w:val="32"/>
-        </w:rPr>
-      </w:pPr>
-      <w:r>
-        <w:rPr>
-          <w:rFonts w:ascii="Times New Roman" w:hAnsi="Times New Roman" w:cs="Times New Roman"/>
-          <w:sz w:val="32"/>
-          <w:szCs w:val="32"/>
-        </w:rPr>
-        <w:lastRenderedPageBreak/>
-        <w:t>Алгоритм</w:t>
-      </w:r>
-      <w:r>
-        <w:rPr>
-          <w:rFonts w:ascii="Times New Roman" w:hAnsi="Times New Roman" w:cs="Times New Roman"/>
-          <w:sz w:val="32"/>
-          <w:szCs w:val="32"/>
-        </w:rPr>
-        <w:t xml:space="preserve"> основной программы</w:t>
-      </w:r>
-      <w:r>
-        <w:rPr>
-          <w:rFonts w:ascii="Times New Roman" w:hAnsi="Times New Roman" w:cs="Times New Roman"/>
-          <w:sz w:val="32"/>
-          <w:szCs w:val="32"/>
-        </w:rPr>
-        <w:t>:</w:t>
-      </w:r>
-      <w:r>
-        <w:rPr>
-          <w:rFonts w:ascii="Times New Roman" w:hAnsi="Times New Roman" w:cs="Times New Roman"/>
-          <w:noProof/>
-          <w:sz w:val="32"/>
-          <w:szCs w:val="32"/>
-        </w:rPr>
-        <w:drawing>
-          <wp:inline distT="0" distB="0" distL="0" distR="0" wp14:anchorId="72C95541" wp14:editId="69AACBBC">
-            <wp:extent cx="5457678" cy="9241325"/>
-            <wp:effectExtent l="0" t="0" r="0" b="0"/>
-            <wp:docPr id="30" name="Рисунок 30" descr="../../../../../../Desktop/MRRRR.png"/>
-            <wp:cNvGraphicFramePr>
-              <a:graphicFrameLocks xmlns:a="http://schemas.openxmlformats.org/drawingml/2006/main" noChangeAspect="1"/>
-            </wp:cNvGraphicFramePr>
-            <a:graphic xmlns:a="http://schemas.openxmlformats.org/drawingml/2006/main">
-              <a:graphicData uri="http://schemas.openxmlformats.org/drawingml/2006/picture">
-                <pic:pic xmlns:pic="http://schemas.openxmlformats.org/drawingml/2006/picture">
-                  <pic:nvPicPr>
-                    <pic:cNvPr id="0" name="Picture 9" descr="../../../../../../Desktop/MRRRR.png"/>
-                    <pic:cNvPicPr>
-                      <a:picLocks noChangeAspect="1" noChangeArrowheads="1"/>
-                    </pic:cNvPicPr>
-                  </pic:nvPicPr>
-                  <pic:blipFill>
-                    <a:blip r:embed="rId20">
-                      <a:extLst>
-                        <a:ext uri="{28A0092B-C50C-407E-A947-70E740481C1C}">
-                          <a14:useLocalDpi xmlns:a14="http://schemas.microsoft.com/office/drawing/2010/main" val="0"/>
-                        </a:ext>
-                      </a:extLst>
-                    </a:blip>
-                    <a:srcRect/>
-                    <a:stretch>
-                      <a:fillRect/>
-                    </a:stretch>
-                  </pic:blipFill>
-                  <pic:spPr bwMode="auto">
-                    <a:xfrm>
-                      <a:off x="0" y="0"/>
-                      <a:ext cx="5466455" cy="9256186"/>
-                    </a:xfrm>
-                    <a:prstGeom prst="rect">
-                      <a:avLst/>
-                    </a:prstGeom>
-                    <a:noFill/>
-                    <a:ln>
-                      <a:noFill/>
-                    </a:ln>
-                  </pic:spPr>
-                </pic:pic>
-              </a:graphicData>
-            </a:graphic>
-          </wp:inline>
-        </w:drawing>
-      </w:r>
-    </w:p>
-    <w:p>
-      <w:pPr>
-        <w:pStyle w:val="HTML"/>
-        <w:shd w:val="clear" w:color="auto" w:fill="FFFFFF"/>
-        <w:rPr>
-          <w:rFonts w:ascii="Times New Roman" w:hAnsi="Times New Roman" w:cs="Times New Roman"/>
-          <w:sz w:val="32"/>
-          <w:szCs w:val="32"/>
-        </w:rPr>
-      </w:pPr>
-    </w:p>
-    <w:p>
-      <w:pPr>
-        <w:rPr>
-          <w:rFonts w:ascii="Times New Roman" w:eastAsia="Times New Roman" w:hAnsi="Times New Roman" w:cs="Times New Roman"/>
-          <w:sz w:val="32"/>
-          <w:szCs w:val="20"/>
-          <w:lang w:eastAsia="ru-RU"/>
-        </w:rPr>
-      </w:pPr>
-      <w:r>
-        <w:rPr>
-          <w:rFonts w:ascii="Times New Roman" w:hAnsi="Times New Roman" w:cs="Times New Roman"/>
-          <w:sz w:val="32"/>
-        </w:rPr>
-        <w:br w:type="page"/>
-      </w:r>
-    </w:p>
-    <w:p>
-      <w:pPr>
-        <w:pStyle w:val="HTML"/>
-        <w:shd w:val="clear" w:color="auto" w:fill="FFFFFF"/>
-        <w:rPr>
-          <w:rFonts w:ascii="Times New Roman" w:hAnsi="Times New Roman" w:cs="Times New Roman"/>
-          <w:sz w:val="32"/>
-        </w:rPr>
-      </w:pPr>
-      <w:r>
-        <w:rPr>
-          <w:rFonts w:ascii="Times New Roman" w:hAnsi="Times New Roman" w:cs="Times New Roman"/>
-          <w:sz w:val="32"/>
-        </w:rPr>
-        <w:lastRenderedPageBreak/>
-        <w:t>Исходный</w:t>
-      </w:r>
-      <w:r>
-        <w:rPr>
-          <w:rFonts w:ascii="Times New Roman" w:hAnsi="Times New Roman" w:cs="Times New Roman"/>
-          <w:sz w:val="32"/>
-        </w:rPr>
-        <w:t xml:space="preserve"> </w:t>
-      </w:r>
-      <w:r>
-        <w:rPr>
-          <w:rFonts w:ascii="Times New Roman" w:hAnsi="Times New Roman" w:cs="Times New Roman"/>
-          <w:sz w:val="32"/>
-        </w:rPr>
-        <w:t>код</w:t>
-      </w:r>
-      <w:r>
-        <w:rPr>
-          <w:rFonts w:ascii="Times New Roman" w:hAnsi="Times New Roman" w:cs="Times New Roman"/>
-          <w:sz w:val="32"/>
-        </w:rPr>
-        <w:t xml:space="preserve"> </w:t>
-      </w:r>
-      <w:r>
-        <w:rPr>
-          <w:rFonts w:ascii="Times New Roman" w:hAnsi="Times New Roman" w:cs="Times New Roman"/>
-          <w:sz w:val="32"/>
-        </w:rPr>
-        <w:t>программы</w:t>
-      </w:r>
-      <w:r>
-        <w:rPr>
-          <w:rFonts w:ascii="Times New Roman" w:hAnsi="Times New Roman" w:cs="Times New Roman"/>
-          <w:sz w:val="32"/>
-        </w:rPr>
-        <w:t>:</w:t>
-      </w:r>
-    </w:p>
-    <w:p>
-      <w:pPr>
-        <w:pStyle w:val="HTML"/>
-        <w:shd w:val="clear" w:color="auto" w:fill="FFFFFF"/>
-        <w:rPr>
-          <w:rFonts w:ascii="Times New Roman" w:hAnsi="Times New Roman" w:cs="Times New Roman"/>
-          <w:sz w:val="32"/>
-        </w:rPr>
-      </w:pPr>
-    </w:p>
-    <w:p>
-      <w:pPr>
-        <w:shd w:val="clear" w:color="auto" w:fill="FFFFFF"/>
-        <w:tabs>
-          <w:tab w:val="left" w:pos="916"/>
-          <w:tab w:val="left" w:pos="1832"/>
-          <w:tab w:val="left" w:pos="2748"/>
-          <w:tab w:val="left" w:pos="3664"/>
-          <w:tab w:val="left" w:pos="4580"/>
-          <w:tab w:val="left" w:pos="5496"/>
-          <w:tab w:val="left" w:pos="6412"/>
-          <w:tab w:val="left" w:pos="7328"/>
-          <w:tab w:val="left" w:pos="8244"/>
-          <w:tab w:val="left" w:pos="9160"/>
-          <w:tab w:val="left" w:pos="10076"/>
-          <w:tab w:val="left" w:pos="10992"/>
-          <w:tab w:val="left" w:pos="11908"/>
-          <w:tab w:val="left" w:pos="12824"/>
-          <w:tab w:val="left" w:pos="13740"/>
-          <w:tab w:val="left" w:pos="14656"/>
-        </w:tabs>
-        <w:spacing w:after="0" w:line="240" w:lineRule="auto"/>
-        <w:rPr>
-          <w:rFonts w:ascii="Menlo" w:hAnsi="Menlo" w:cs="Menlo"/>
-          <w:color w:val="000000"/>
-          <w:sz w:val="20"/>
-          <w:szCs w:val="20"/>
-          <w:lang w:val="en-US" w:eastAsia="ru-RU"/>
-        </w:rPr>
-      </w:pPr>
-      <w:r>
-        <w:rPr>
-          <w:rFonts w:ascii="Menlo" w:hAnsi="Menlo" w:cs="Menlo"/>
-          <w:color w:val="808000"/>
-          <w:sz w:val="20"/>
-          <w:szCs w:val="20"/>
-          <w:lang w:val="en-US" w:eastAsia="ru-RU"/>
-        </w:rPr>
-        <w:t>#include</w:t>
-      </w:r>
-      <w:r>
-        <w:rPr>
-          <w:rFonts w:ascii="Menlo" w:hAnsi="Menlo" w:cs="Menlo"/>
-          <w:b/>
-          <w:bCs/>
-          <w:color w:val="008000"/>
-          <w:sz w:val="20"/>
-          <w:szCs w:val="20"/>
-          <w:lang w:val="en-US" w:eastAsia="ru-RU"/>
-        </w:rPr>
-        <w:t xml:space="preserve"> &lt;</w:t>
-      </w:r>
-      <w:proofErr w:type="spellStart"/>
-      <w:r>
-        <w:rPr>
-          <w:rFonts w:ascii="Menlo" w:hAnsi="Menlo" w:cs="Menlo"/>
-          <w:b/>
-          <w:bCs/>
-          <w:color w:val="008000"/>
-          <w:sz w:val="20"/>
-          <w:szCs w:val="20"/>
-          <w:lang w:val="en-US" w:eastAsia="ru-RU"/>
-        </w:rPr>
-        <w:t>iostream</w:t>
-      </w:r>
-      <w:proofErr w:type="spellEnd"/>
-      <w:r>
-        <w:rPr>
-          <w:rFonts w:ascii="Menlo" w:hAnsi="Menlo" w:cs="Menlo"/>
-          <w:b/>
-          <w:bCs/>
-          <w:color w:val="008000"/>
-          <w:sz w:val="20"/>
-          <w:szCs w:val="20"/>
-          <w:lang w:val="en-US" w:eastAsia="ru-RU"/>
-        </w:rPr>
-        <w:t>&gt;</w:t>
-      </w:r>
-      <w:r>
-        <w:rPr>
-          <w:rFonts w:ascii="Menlo" w:hAnsi="Menlo" w:cs="Menlo"/>
-          <w:b/>
-          <w:bCs/>
-          <w:color w:val="008000"/>
-          <w:sz w:val="20"/>
-          <w:szCs w:val="20"/>
-          <w:lang w:val="en-US" w:eastAsia="ru-RU"/>
-        </w:rPr>
-        <w:br/>
-      </w:r>
-      <w:r>
-        <w:rPr>
-          <w:rFonts w:ascii="Menlo" w:hAnsi="Menlo" w:cs="Menlo"/>
-          <w:color w:val="808000"/>
-          <w:sz w:val="20"/>
-          <w:szCs w:val="20"/>
-          <w:lang w:val="en-US" w:eastAsia="ru-RU"/>
-        </w:rPr>
-        <w:t>#include</w:t>
-      </w:r>
-      <w:r>
-        <w:rPr>
-          <w:rFonts w:ascii="Menlo" w:hAnsi="Menlo" w:cs="Menlo"/>
-          <w:b/>
-          <w:bCs/>
-          <w:color w:val="008000"/>
-          <w:sz w:val="20"/>
-          <w:szCs w:val="20"/>
-          <w:lang w:val="en-US" w:eastAsia="ru-RU"/>
-        </w:rPr>
-        <w:t xml:space="preserve"> &lt;</w:t>
-      </w:r>
-      <w:proofErr w:type="spellStart"/>
-      <w:r>
-        <w:rPr>
-          <w:rFonts w:ascii="Menlo" w:hAnsi="Menlo" w:cs="Menlo"/>
-          <w:b/>
-          <w:bCs/>
-          <w:color w:val="008000"/>
-          <w:sz w:val="20"/>
-          <w:szCs w:val="20"/>
-          <w:lang w:val="en-US" w:eastAsia="ru-RU"/>
-        </w:rPr>
-        <w:t>ctime</w:t>
-      </w:r>
-      <w:proofErr w:type="spellEnd"/>
-      <w:r>
-        <w:rPr>
-          <w:rFonts w:ascii="Menlo" w:hAnsi="Menlo" w:cs="Menlo"/>
-          <w:b/>
-          <w:bCs/>
-          <w:color w:val="008000"/>
-          <w:sz w:val="20"/>
-          <w:szCs w:val="20"/>
-          <w:lang w:val="en-US" w:eastAsia="ru-RU"/>
-        </w:rPr>
-        <w:t>&gt;</w:t>
-      </w:r>
-      <w:r>
-        <w:rPr>
-          <w:rFonts w:ascii="Menlo" w:hAnsi="Menlo" w:cs="Menlo"/>
-          <w:b/>
-          <w:bCs/>
-          <w:color w:val="008000"/>
-          <w:sz w:val="20"/>
-          <w:szCs w:val="20"/>
-          <w:lang w:val="en-US" w:eastAsia="ru-RU"/>
-        </w:rPr>
-        <w:br/>
-      </w:r>
-      <w:r>
-        <w:rPr>
-          <w:rFonts w:ascii="Menlo" w:hAnsi="Menlo" w:cs="Menlo"/>
-          <w:b/>
-          <w:bCs/>
-          <w:color w:val="000080"/>
-          <w:sz w:val="20"/>
-          <w:szCs w:val="20"/>
-          <w:lang w:val="en-US" w:eastAsia="ru-RU"/>
-        </w:rPr>
-        <w:t xml:space="preserve">using namespace </w:t>
-      </w:r>
-      <w:proofErr w:type="spellStart"/>
-      <w:r>
-        <w:rPr>
-          <w:rFonts w:ascii="Menlo" w:hAnsi="Menlo" w:cs="Menlo"/>
-          <w:color w:val="000000"/>
-          <w:sz w:val="20"/>
-          <w:szCs w:val="20"/>
-          <w:lang w:val="en-US" w:eastAsia="ru-RU"/>
-        </w:rPr>
-        <w:t>std</w:t>
-      </w:r>
-      <w:proofErr w:type="spellEnd"/>
-      <w:r>
-        <w:rPr>
-          <w:rFonts w:ascii="Menlo" w:hAnsi="Menlo" w:cs="Menlo"/>
-          <w:color w:val="000000"/>
-          <w:sz w:val="20"/>
-          <w:szCs w:val="20"/>
-          <w:lang w:val="en-US" w:eastAsia="ru-RU"/>
-        </w:rPr>
-        <w:t>;</w:t>
-      </w:r>
-      <w:r>
-        <w:rPr>
-          <w:rFonts w:ascii="Menlo" w:hAnsi="Menlo" w:cs="Menlo"/>
-          <w:color w:val="000000"/>
-          <w:sz w:val="20"/>
-          <w:szCs w:val="20"/>
-          <w:lang w:val="en-US" w:eastAsia="ru-RU"/>
-        </w:rPr>
-        <w:br/>
-      </w:r>
-      <w:r>
-        <w:rPr>
-          <w:rFonts w:ascii="Menlo" w:hAnsi="Menlo" w:cs="Menlo"/>
-          <w:color w:val="000000"/>
-          <w:sz w:val="20"/>
-          <w:szCs w:val="20"/>
-          <w:lang w:val="en-US" w:eastAsia="ru-RU"/>
-        </w:rPr>
-        <w:br/>
-      </w:r>
-      <w:proofErr w:type="spellStart"/>
-      <w:r>
-        <w:rPr>
-          <w:rFonts w:ascii="Menlo" w:hAnsi="Menlo" w:cs="Menlo"/>
-          <w:b/>
-          <w:bCs/>
-          <w:color w:val="000080"/>
-          <w:sz w:val="20"/>
-          <w:szCs w:val="20"/>
-          <w:lang w:val="en-US" w:eastAsia="ru-RU"/>
-        </w:rPr>
-        <w:t>int</w:t>
-      </w:r>
-      <w:proofErr w:type="spellEnd"/>
-      <w:r>
-        <w:rPr>
-          <w:rFonts w:ascii="Menlo" w:hAnsi="Menlo" w:cs="Menlo"/>
-          <w:b/>
-          <w:bCs/>
-          <w:color w:val="000080"/>
-          <w:sz w:val="20"/>
-          <w:szCs w:val="20"/>
-          <w:lang w:val="en-US" w:eastAsia="ru-RU"/>
-        </w:rPr>
-        <w:t xml:space="preserve"> </w:t>
-      </w:r>
-      <w:r>
-        <w:rPr>
-          <w:rFonts w:ascii="Menlo" w:hAnsi="Menlo" w:cs="Menlo"/>
-          <w:color w:val="000000"/>
-          <w:sz w:val="20"/>
-          <w:szCs w:val="20"/>
-          <w:lang w:val="en-US" w:eastAsia="ru-RU"/>
-        </w:rPr>
-        <w:t xml:space="preserve">*a, </w:t>
-      </w:r>
-      <w:proofErr w:type="spellStart"/>
-      <w:r>
-        <w:rPr>
-          <w:rFonts w:ascii="Menlo" w:hAnsi="Menlo" w:cs="Menlo"/>
-          <w:color w:val="000000"/>
-          <w:sz w:val="20"/>
-          <w:szCs w:val="20"/>
-          <w:lang w:val="en-US" w:eastAsia="ru-RU"/>
-        </w:rPr>
-        <w:t>i</w:t>
-      </w:r>
-      <w:proofErr w:type="spellEnd"/>
-      <w:r>
-        <w:rPr>
-          <w:rFonts w:ascii="Menlo" w:hAnsi="Menlo" w:cs="Menlo"/>
-          <w:color w:val="000000"/>
-          <w:sz w:val="20"/>
-          <w:szCs w:val="20"/>
-          <w:lang w:val="en-US" w:eastAsia="ru-RU"/>
-        </w:rPr>
-        <w:t xml:space="preserve">, n, k, </w:t>
-      </w:r>
-      <w:proofErr w:type="spellStart"/>
-      <w:r>
-        <w:rPr>
-          <w:rFonts w:ascii="Menlo" w:hAnsi="Menlo" w:cs="Menlo"/>
-          <w:color w:val="000000"/>
-          <w:sz w:val="20"/>
-          <w:szCs w:val="20"/>
-          <w:lang w:val="en-US" w:eastAsia="ru-RU"/>
-        </w:rPr>
-        <w:t>num</w:t>
-      </w:r>
-      <w:proofErr w:type="spellEnd"/>
-      <w:r>
-        <w:rPr>
-          <w:rFonts w:ascii="Menlo" w:hAnsi="Menlo" w:cs="Menlo"/>
-          <w:color w:val="000000"/>
-          <w:sz w:val="20"/>
-          <w:szCs w:val="20"/>
-          <w:lang w:val="en-US" w:eastAsia="ru-RU"/>
-        </w:rPr>
-        <w:t>;</w:t>
-      </w:r>
-      <w:r>
-        <w:rPr>
-          <w:rFonts w:ascii="Menlo" w:hAnsi="Menlo" w:cs="Menlo"/>
-          <w:color w:val="000000"/>
-          <w:sz w:val="20"/>
-          <w:szCs w:val="20"/>
-          <w:lang w:val="en-US" w:eastAsia="ru-RU"/>
-        </w:rPr>
-        <w:br/>
-      </w:r>
-      <w:r>
-        <w:rPr>
-          <w:rFonts w:ascii="Menlo" w:hAnsi="Menlo" w:cs="Menlo"/>
-          <w:color w:val="000000"/>
-          <w:sz w:val="20"/>
-          <w:szCs w:val="20"/>
-          <w:lang w:val="en-US" w:eastAsia="ru-RU"/>
-        </w:rPr>
-        <w:br/>
-      </w:r>
-      <w:r>
-        <w:rPr>
-          <w:rFonts w:ascii="Menlo" w:hAnsi="Menlo" w:cs="Menlo"/>
-          <w:b/>
-          <w:bCs/>
-          <w:color w:val="000080"/>
-          <w:sz w:val="20"/>
-          <w:szCs w:val="20"/>
-          <w:lang w:val="en-US" w:eastAsia="ru-RU"/>
-        </w:rPr>
-        <w:t xml:space="preserve">void </w:t>
-      </w:r>
-      <w:proofErr w:type="spellStart"/>
-      <w:r>
-        <w:rPr>
-          <w:rFonts w:ascii="Menlo" w:hAnsi="Menlo" w:cs="Menlo"/>
-          <w:color w:val="000000"/>
-          <w:sz w:val="20"/>
-          <w:szCs w:val="20"/>
-          <w:lang w:val="en-US" w:eastAsia="ru-RU"/>
-        </w:rPr>
-        <w:t>initarray</w:t>
-      </w:r>
-      <w:proofErr w:type="spellEnd"/>
-      <w:r>
-        <w:rPr>
-          <w:rFonts w:ascii="Menlo" w:hAnsi="Menlo" w:cs="Menlo"/>
-          <w:color w:val="000000"/>
-          <w:sz w:val="20"/>
-          <w:szCs w:val="20"/>
-          <w:lang w:val="en-US" w:eastAsia="ru-RU"/>
-        </w:rPr>
-        <w:t>(){</w:t>
-      </w:r>
-      <w:r>
-        <w:rPr>
-          <w:rFonts w:ascii="Menlo" w:hAnsi="Menlo" w:cs="Menlo"/>
-          <w:color w:val="000000"/>
-          <w:sz w:val="20"/>
-          <w:szCs w:val="20"/>
-          <w:lang w:val="en-US" w:eastAsia="ru-RU"/>
-        </w:rPr>
-        <w:br/>
-      </w:r>
-      <w:r>
-        <w:rPr>
-          <w:rFonts w:ascii="Menlo" w:hAnsi="Menlo" w:cs="Menlo"/>
-          <w:color w:val="000000"/>
-          <w:sz w:val="20"/>
-          <w:szCs w:val="20"/>
-          <w:lang w:val="en-US" w:eastAsia="ru-RU"/>
-        </w:rPr>
-        <w:br/>
-        <w:t xml:space="preserve">   </w:t>
-      </w:r>
-      <w:proofErr w:type="spellStart"/>
-      <w:r>
-        <w:rPr>
-          <w:rFonts w:ascii="Menlo" w:hAnsi="Menlo" w:cs="Menlo"/>
-          <w:color w:val="000000"/>
-          <w:sz w:val="20"/>
-          <w:szCs w:val="20"/>
-          <w:lang w:val="en-US" w:eastAsia="ru-RU"/>
-        </w:rPr>
-        <w:t>srand</w:t>
-      </w:r>
-      <w:proofErr w:type="spellEnd"/>
-      <w:r>
-        <w:rPr>
-          <w:rFonts w:ascii="Menlo" w:hAnsi="Menlo" w:cs="Menlo"/>
-          <w:color w:val="000000"/>
-          <w:sz w:val="20"/>
-          <w:szCs w:val="20"/>
-          <w:lang w:val="en-US" w:eastAsia="ru-RU"/>
-        </w:rPr>
-        <w:t>(time(</w:t>
-      </w:r>
-      <w:r>
-        <w:rPr>
-          <w:rFonts w:ascii="Menlo" w:hAnsi="Menlo" w:cs="Menlo"/>
-          <w:color w:val="0000FF"/>
-          <w:sz w:val="20"/>
-          <w:szCs w:val="20"/>
-          <w:lang w:val="en-US" w:eastAsia="ru-RU"/>
-        </w:rPr>
-        <w:t>0</w:t>
-      </w:r>
-      <w:r>
-        <w:rPr>
-          <w:rFonts w:ascii="Menlo" w:hAnsi="Menlo" w:cs="Menlo"/>
-          <w:color w:val="000000"/>
-          <w:sz w:val="20"/>
-          <w:szCs w:val="20"/>
-          <w:lang w:val="en-US" w:eastAsia="ru-RU"/>
-        </w:rPr>
-        <w:t>));</w:t>
-      </w:r>
-      <w:r>
-        <w:rPr>
-          <w:rFonts w:ascii="Menlo" w:hAnsi="Menlo" w:cs="Menlo"/>
-          <w:color w:val="000000"/>
-          <w:sz w:val="20"/>
-          <w:szCs w:val="20"/>
-          <w:lang w:val="en-US" w:eastAsia="ru-RU"/>
-        </w:rPr>
-        <w:br/>
-        <w:t xml:space="preserve">   </w:t>
-      </w:r>
-      <w:proofErr w:type="spellStart"/>
-      <w:r>
-        <w:rPr>
-          <w:rFonts w:ascii="Menlo" w:hAnsi="Menlo" w:cs="Menlo"/>
-          <w:color w:val="000000"/>
-          <w:sz w:val="20"/>
-          <w:szCs w:val="20"/>
-          <w:lang w:val="en-US" w:eastAsia="ru-RU"/>
-        </w:rPr>
-        <w:t>srand</w:t>
-      </w:r>
-      <w:proofErr w:type="spellEnd"/>
-      <w:r>
-        <w:rPr>
-          <w:rFonts w:ascii="Menlo" w:hAnsi="Menlo" w:cs="Menlo"/>
-          <w:color w:val="000000"/>
-          <w:sz w:val="20"/>
-          <w:szCs w:val="20"/>
-          <w:lang w:val="en-US" w:eastAsia="ru-RU"/>
-        </w:rPr>
-        <w:t>((</w:t>
-      </w:r>
-      <w:r>
-        <w:rPr>
-          <w:rFonts w:ascii="Menlo" w:hAnsi="Menlo" w:cs="Menlo"/>
-          <w:b/>
-          <w:bCs/>
-          <w:color w:val="000080"/>
-          <w:sz w:val="20"/>
-          <w:szCs w:val="20"/>
-          <w:lang w:val="en-US" w:eastAsia="ru-RU"/>
-        </w:rPr>
-        <w:t>unsigned</w:t>
-      </w:r>
-      <w:r>
-        <w:rPr>
-          <w:rFonts w:ascii="Menlo" w:hAnsi="Menlo" w:cs="Menlo"/>
-          <w:color w:val="000000"/>
-          <w:sz w:val="20"/>
-          <w:szCs w:val="20"/>
-          <w:lang w:val="en-US" w:eastAsia="ru-RU"/>
-        </w:rPr>
-        <w:t>)time(</w:t>
-      </w:r>
-      <w:r>
-        <w:rPr>
-          <w:rFonts w:ascii="Menlo" w:hAnsi="Menlo" w:cs="Menlo"/>
-          <w:color w:val="0000FF"/>
-          <w:sz w:val="20"/>
-          <w:szCs w:val="20"/>
-          <w:lang w:val="en-US" w:eastAsia="ru-RU"/>
-        </w:rPr>
-        <w:t>0</w:t>
-      </w:r>
-      <w:r>
-        <w:rPr>
-          <w:rFonts w:ascii="Menlo" w:hAnsi="Menlo" w:cs="Menlo"/>
-          <w:color w:val="000000"/>
-          <w:sz w:val="20"/>
-          <w:szCs w:val="20"/>
-          <w:lang w:val="en-US" w:eastAsia="ru-RU"/>
-        </w:rPr>
-        <w:t>));</w:t>
-      </w:r>
-      <w:r>
-        <w:rPr>
-          <w:rFonts w:ascii="Menlo" w:hAnsi="Menlo" w:cs="Menlo"/>
-          <w:color w:val="000000"/>
-          <w:sz w:val="20"/>
-          <w:szCs w:val="20"/>
-          <w:lang w:val="en-US" w:eastAsia="ru-RU"/>
-        </w:rPr>
-        <w:br/>
-        <w:t xml:space="preserve">   </w:t>
-      </w:r>
-      <w:proofErr w:type="spellStart"/>
-      <w:r>
-        <w:rPr>
-          <w:rFonts w:ascii="Menlo" w:hAnsi="Menlo" w:cs="Menlo"/>
-          <w:color w:val="000000"/>
-          <w:sz w:val="20"/>
-          <w:szCs w:val="20"/>
-          <w:lang w:val="en-US" w:eastAsia="ru-RU"/>
-        </w:rPr>
-        <w:t>cout</w:t>
-      </w:r>
-      <w:proofErr w:type="spellEnd"/>
-      <w:r>
-        <w:rPr>
-          <w:rFonts w:ascii="Menlo" w:hAnsi="Menlo" w:cs="Menlo"/>
-          <w:color w:val="000000"/>
-          <w:sz w:val="20"/>
-          <w:szCs w:val="20"/>
-          <w:lang w:val="en-US" w:eastAsia="ru-RU"/>
-        </w:rPr>
-        <w:t>&lt;&lt;</w:t>
-      </w:r>
-      <w:r>
-        <w:rPr>
-          <w:rFonts w:ascii="Menlo" w:hAnsi="Menlo" w:cs="Menlo"/>
-          <w:b/>
-          <w:bCs/>
-          <w:color w:val="008000"/>
-          <w:sz w:val="20"/>
-          <w:szCs w:val="20"/>
-          <w:lang w:val="en-US" w:eastAsia="ru-RU"/>
-        </w:rPr>
-        <w:t>"</w:t>
-      </w:r>
-      <w:r>
-        <w:rPr>
-          <w:rFonts w:ascii="Menlo" w:hAnsi="Menlo" w:cs="Menlo"/>
-          <w:b/>
-          <w:bCs/>
-          <w:color w:val="000080"/>
-          <w:sz w:val="20"/>
-          <w:szCs w:val="20"/>
-          <w:lang w:val="en-US" w:eastAsia="ru-RU"/>
-        </w:rPr>
-        <w:t>\n</w:t>
-      </w:r>
-      <w:r>
-        <w:rPr>
-          <w:rFonts w:ascii="Menlo" w:hAnsi="Menlo" w:cs="Menlo"/>
-          <w:b/>
-          <w:bCs/>
-          <w:color w:val="008000"/>
-          <w:sz w:val="20"/>
-          <w:szCs w:val="20"/>
-          <w:lang w:eastAsia="ru-RU"/>
-        </w:rPr>
-        <w:t>Введите</w:t>
-      </w:r>
-      <w:r>
-        <w:rPr>
-          <w:rFonts w:ascii="Menlo" w:hAnsi="Menlo" w:cs="Menlo"/>
-          <w:b/>
-          <w:bCs/>
-          <w:color w:val="008000"/>
-          <w:sz w:val="20"/>
-          <w:szCs w:val="20"/>
-          <w:lang w:val="en-US" w:eastAsia="ru-RU"/>
-        </w:rPr>
-        <w:t xml:space="preserve"> n =&gt; "</w:t>
-      </w:r>
-      <w:r>
-        <w:rPr>
-          <w:rFonts w:ascii="Menlo" w:hAnsi="Menlo" w:cs="Menlo"/>
-          <w:color w:val="000000"/>
-          <w:sz w:val="20"/>
-          <w:szCs w:val="20"/>
-          <w:lang w:val="en-US" w:eastAsia="ru-RU"/>
-        </w:rPr>
-        <w:t xml:space="preserve">; </w:t>
-      </w:r>
-      <w:proofErr w:type="spellStart"/>
-      <w:r>
-        <w:rPr>
-          <w:rFonts w:ascii="Menlo" w:hAnsi="Menlo" w:cs="Menlo"/>
-          <w:color w:val="000000"/>
-          <w:sz w:val="20"/>
-          <w:szCs w:val="20"/>
-          <w:lang w:val="en-US" w:eastAsia="ru-RU"/>
-        </w:rPr>
-        <w:t>cin</w:t>
-      </w:r>
-      <w:proofErr w:type="spellEnd"/>
-      <w:r>
-        <w:rPr>
-          <w:rFonts w:ascii="Menlo" w:hAnsi="Menlo" w:cs="Menlo"/>
-          <w:color w:val="000000"/>
-          <w:sz w:val="20"/>
-          <w:szCs w:val="20"/>
-          <w:lang w:val="en-US" w:eastAsia="ru-RU"/>
-        </w:rPr>
-        <w:t>&gt;&gt;n;</w:t>
-      </w:r>
-      <w:r>
-        <w:rPr>
-          <w:rFonts w:ascii="Menlo" w:hAnsi="Menlo" w:cs="Menlo"/>
-          <w:color w:val="000000"/>
-          <w:sz w:val="20"/>
-          <w:szCs w:val="20"/>
-          <w:lang w:val="en-US" w:eastAsia="ru-RU"/>
-        </w:rPr>
-        <w:br/>
-        <w:t xml:space="preserve">   a = </w:t>
-      </w:r>
-      <w:r>
-        <w:rPr>
-          <w:rFonts w:ascii="Menlo" w:hAnsi="Menlo" w:cs="Menlo"/>
-          <w:b/>
-          <w:bCs/>
-          <w:color w:val="000080"/>
-          <w:sz w:val="20"/>
-          <w:szCs w:val="20"/>
-          <w:lang w:val="en-US" w:eastAsia="ru-RU"/>
-        </w:rPr>
-        <w:t xml:space="preserve">new </w:t>
-      </w:r>
-      <w:proofErr w:type="spellStart"/>
-      <w:r>
-        <w:rPr>
-          <w:rFonts w:ascii="Menlo" w:hAnsi="Menlo" w:cs="Menlo"/>
-          <w:b/>
-          <w:bCs/>
-          <w:color w:val="000080"/>
-          <w:sz w:val="20"/>
-          <w:szCs w:val="20"/>
-          <w:lang w:val="en-US" w:eastAsia="ru-RU"/>
-        </w:rPr>
-        <w:t>int</w:t>
-      </w:r>
-      <w:proofErr w:type="spellEnd"/>
-      <w:r>
-        <w:rPr>
-          <w:rFonts w:ascii="Menlo" w:hAnsi="Menlo" w:cs="Menlo"/>
-          <w:b/>
-          <w:bCs/>
-          <w:color w:val="000080"/>
-          <w:sz w:val="20"/>
-          <w:szCs w:val="20"/>
-          <w:lang w:val="en-US" w:eastAsia="ru-RU"/>
-        </w:rPr>
-        <w:t xml:space="preserve"> </w:t>
-      </w:r>
-      <w:r>
-        <w:rPr>
-          <w:rFonts w:ascii="Menlo" w:hAnsi="Menlo" w:cs="Menlo"/>
-          <w:color w:val="000000"/>
-          <w:sz w:val="20"/>
-          <w:szCs w:val="20"/>
-          <w:lang w:val="en-US" w:eastAsia="ru-RU"/>
-        </w:rPr>
-        <w:t>[n];</w:t>
-      </w:r>
-      <w:r>
-        <w:rPr>
-          <w:rFonts w:ascii="Menlo" w:hAnsi="Menlo" w:cs="Menlo"/>
-          <w:color w:val="000000"/>
-          <w:sz w:val="20"/>
-          <w:szCs w:val="20"/>
-          <w:lang w:val="en-US" w:eastAsia="ru-RU"/>
-        </w:rPr>
-        <w:br/>
-        <w:t xml:space="preserve">   </w:t>
-      </w:r>
-      <w:r>
-        <w:rPr>
-          <w:rFonts w:ascii="Menlo" w:hAnsi="Menlo" w:cs="Menlo"/>
-          <w:b/>
-          <w:bCs/>
-          <w:color w:val="000080"/>
-          <w:sz w:val="20"/>
-          <w:szCs w:val="20"/>
-          <w:lang w:val="en-US" w:eastAsia="ru-RU"/>
-        </w:rPr>
-        <w:t>for</w:t>
-      </w:r>
-      <w:r>
-        <w:rPr>
-          <w:rFonts w:ascii="Menlo" w:hAnsi="Menlo" w:cs="Menlo"/>
-          <w:color w:val="000000"/>
-          <w:sz w:val="20"/>
-          <w:szCs w:val="20"/>
-          <w:lang w:val="en-US" w:eastAsia="ru-RU"/>
-        </w:rPr>
-        <w:t>(</w:t>
-      </w:r>
-      <w:proofErr w:type="spellStart"/>
-      <w:r>
-        <w:rPr>
-          <w:rFonts w:ascii="Menlo" w:hAnsi="Menlo" w:cs="Menlo"/>
-          <w:color w:val="000000"/>
-          <w:sz w:val="20"/>
-          <w:szCs w:val="20"/>
-          <w:lang w:val="en-US" w:eastAsia="ru-RU"/>
-        </w:rPr>
-        <w:t>i</w:t>
-      </w:r>
-      <w:proofErr w:type="spellEnd"/>
-      <w:r>
-        <w:rPr>
-          <w:rFonts w:ascii="Menlo" w:hAnsi="Menlo" w:cs="Menlo"/>
-          <w:color w:val="000000"/>
-          <w:sz w:val="20"/>
-          <w:szCs w:val="20"/>
-          <w:lang w:val="en-US" w:eastAsia="ru-RU"/>
-        </w:rPr>
-        <w:t>=</w:t>
-      </w:r>
-      <w:r>
-        <w:rPr>
-          <w:rFonts w:ascii="Menlo" w:hAnsi="Menlo" w:cs="Menlo"/>
-          <w:color w:val="0000FF"/>
-          <w:sz w:val="20"/>
-          <w:szCs w:val="20"/>
-          <w:lang w:val="en-US" w:eastAsia="ru-RU"/>
-        </w:rPr>
-        <w:t>0</w:t>
-      </w:r>
-      <w:r>
-        <w:rPr>
-          <w:rFonts w:ascii="Menlo" w:hAnsi="Menlo" w:cs="Menlo"/>
-          <w:color w:val="000000"/>
-          <w:sz w:val="20"/>
-          <w:szCs w:val="20"/>
-          <w:lang w:val="en-US" w:eastAsia="ru-RU"/>
-        </w:rPr>
-        <w:t>;i&lt;</w:t>
-      </w:r>
-      <w:proofErr w:type="spellStart"/>
-      <w:r>
-        <w:rPr>
-          <w:rFonts w:ascii="Menlo" w:hAnsi="Menlo" w:cs="Menlo"/>
-          <w:color w:val="000000"/>
-          <w:sz w:val="20"/>
-          <w:szCs w:val="20"/>
-          <w:lang w:val="en-US" w:eastAsia="ru-RU"/>
-        </w:rPr>
-        <w:t>n;i</w:t>
-      </w:r>
-      <w:proofErr w:type="spellEnd"/>
-      <w:r>
-        <w:rPr>
-          <w:rFonts w:ascii="Menlo" w:hAnsi="Menlo" w:cs="Menlo"/>
-          <w:color w:val="000000"/>
-          <w:sz w:val="20"/>
-          <w:szCs w:val="20"/>
-          <w:lang w:val="en-US" w:eastAsia="ru-RU"/>
-        </w:rPr>
-        <w:t>++)</w:t>
-      </w:r>
-      <w:r>
-        <w:rPr>
-          <w:rFonts w:ascii="Menlo" w:hAnsi="Menlo" w:cs="Menlo"/>
-          <w:color w:val="000000"/>
-          <w:sz w:val="20"/>
-          <w:szCs w:val="20"/>
-          <w:lang w:val="en-US" w:eastAsia="ru-RU"/>
-        </w:rPr>
-        <w:br/>
-        <w:t xml:space="preserve">       a[</w:t>
-      </w:r>
-      <w:proofErr w:type="spellStart"/>
-      <w:r>
-        <w:rPr>
-          <w:rFonts w:ascii="Menlo" w:hAnsi="Menlo" w:cs="Menlo"/>
-          <w:color w:val="000000"/>
-          <w:sz w:val="20"/>
-          <w:szCs w:val="20"/>
-          <w:lang w:val="en-US" w:eastAsia="ru-RU"/>
-        </w:rPr>
-        <w:t>i</w:t>
-      </w:r>
-      <w:proofErr w:type="spellEnd"/>
-      <w:r>
-        <w:rPr>
-          <w:rFonts w:ascii="Menlo" w:hAnsi="Menlo" w:cs="Menlo"/>
-          <w:color w:val="000000"/>
-          <w:sz w:val="20"/>
-          <w:szCs w:val="20"/>
-          <w:lang w:val="en-US" w:eastAsia="ru-RU"/>
-        </w:rPr>
-        <w:t>]=rand()%</w:t>
-      </w:r>
-      <w:r>
-        <w:rPr>
-          <w:rFonts w:ascii="Menlo" w:hAnsi="Menlo" w:cs="Menlo"/>
-          <w:color w:val="0000FF"/>
-          <w:sz w:val="20"/>
-          <w:szCs w:val="20"/>
-          <w:lang w:val="en-US" w:eastAsia="ru-RU"/>
-        </w:rPr>
-        <w:t>100</w:t>
-      </w:r>
-      <w:r>
-        <w:rPr>
-          <w:rFonts w:ascii="Menlo" w:hAnsi="Menlo" w:cs="Menlo"/>
-          <w:color w:val="000000"/>
-          <w:sz w:val="20"/>
-          <w:szCs w:val="20"/>
-          <w:lang w:val="en-US" w:eastAsia="ru-RU"/>
-        </w:rPr>
-        <w:t>;</w:t>
-      </w:r>
-      <w:r>
-        <w:rPr>
-          <w:rFonts w:ascii="Menlo" w:hAnsi="Menlo" w:cs="Menlo"/>
-          <w:color w:val="000000"/>
-          <w:sz w:val="20"/>
-          <w:szCs w:val="20"/>
-          <w:lang w:val="en-US" w:eastAsia="ru-RU"/>
-        </w:rPr>
-        <w:br/>
-      </w:r>
-      <w:r>
-        <w:rPr>
-          <w:rFonts w:ascii="Menlo" w:hAnsi="Menlo" w:cs="Menlo"/>
-          <w:color w:val="000000"/>
-          <w:sz w:val="20"/>
-          <w:szCs w:val="20"/>
-          <w:lang w:val="en-US" w:eastAsia="ru-RU"/>
-        </w:rPr>
-        <w:br/>
-        <w:t>}</w:t>
-      </w:r>
-      <w:r>
-        <w:rPr>
-          <w:rFonts w:ascii="Menlo" w:hAnsi="Menlo" w:cs="Menlo"/>
-          <w:color w:val="000000"/>
-          <w:sz w:val="20"/>
-          <w:szCs w:val="20"/>
-          <w:lang w:val="en-US" w:eastAsia="ru-RU"/>
-        </w:rPr>
-        <w:br/>
-      </w:r>
-      <w:r>
-        <w:rPr>
-          <w:rFonts w:ascii="Menlo" w:hAnsi="Menlo" w:cs="Menlo"/>
-          <w:color w:val="000000"/>
-          <w:sz w:val="20"/>
-          <w:szCs w:val="20"/>
-          <w:lang w:val="en-US" w:eastAsia="ru-RU"/>
-        </w:rPr>
-        <w:br/>
-      </w:r>
-      <w:r>
-        <w:rPr>
-          <w:rFonts w:ascii="Menlo" w:hAnsi="Menlo" w:cs="Menlo"/>
-          <w:b/>
-          <w:bCs/>
-          <w:color w:val="000080"/>
-          <w:sz w:val="20"/>
-          <w:szCs w:val="20"/>
-          <w:lang w:val="en-US" w:eastAsia="ru-RU"/>
-        </w:rPr>
-        <w:t xml:space="preserve">void </w:t>
-      </w:r>
-      <w:proofErr w:type="spellStart"/>
-      <w:r>
-        <w:rPr>
-          <w:rFonts w:ascii="Menlo" w:hAnsi="Menlo" w:cs="Menlo"/>
-          <w:color w:val="000000"/>
-          <w:sz w:val="20"/>
-          <w:szCs w:val="20"/>
-          <w:lang w:val="en-US" w:eastAsia="ru-RU"/>
-        </w:rPr>
-        <w:t>outarray</w:t>
-      </w:r>
-      <w:proofErr w:type="spellEnd"/>
-      <w:r>
-        <w:rPr>
-          <w:rFonts w:ascii="Menlo" w:hAnsi="Menlo" w:cs="Menlo"/>
-          <w:color w:val="000000"/>
-          <w:sz w:val="20"/>
-          <w:szCs w:val="20"/>
-          <w:lang w:val="en-US" w:eastAsia="ru-RU"/>
-        </w:rPr>
-        <w:t>(){</w:t>
-      </w:r>
-      <w:r>
-        <w:rPr>
-          <w:rFonts w:ascii="Menlo" w:hAnsi="Menlo" w:cs="Menlo"/>
-          <w:color w:val="000000"/>
-          <w:sz w:val="20"/>
-          <w:szCs w:val="20"/>
-          <w:lang w:val="en-US" w:eastAsia="ru-RU"/>
-        </w:rPr>
-        <w:br/>
-      </w:r>
-      <w:r>
-        <w:rPr>
-          <w:rFonts w:ascii="Menlo" w:hAnsi="Menlo" w:cs="Menlo"/>
-          <w:color w:val="000000"/>
-          <w:sz w:val="20"/>
-          <w:szCs w:val="20"/>
-          <w:lang w:val="en-US" w:eastAsia="ru-RU"/>
-        </w:rPr>
-        <w:br/>
-        <w:t xml:space="preserve">   </w:t>
-      </w:r>
-      <w:proofErr w:type="spellStart"/>
-      <w:r>
-        <w:rPr>
-          <w:rFonts w:ascii="Menlo" w:hAnsi="Menlo" w:cs="Menlo"/>
-          <w:color w:val="000000"/>
-          <w:sz w:val="20"/>
-          <w:szCs w:val="20"/>
-          <w:lang w:val="en-US" w:eastAsia="ru-RU"/>
-        </w:rPr>
-        <w:t>cout</w:t>
-      </w:r>
-      <w:proofErr w:type="spellEnd"/>
-      <w:r>
-        <w:rPr>
-          <w:rFonts w:ascii="Menlo" w:hAnsi="Menlo" w:cs="Menlo"/>
-          <w:color w:val="000000"/>
-          <w:sz w:val="20"/>
-          <w:szCs w:val="20"/>
-          <w:lang w:val="en-US" w:eastAsia="ru-RU"/>
-        </w:rPr>
-        <w:t>&lt;&lt;</w:t>
-      </w:r>
-      <w:r>
-        <w:rPr>
-          <w:rFonts w:ascii="Menlo" w:hAnsi="Menlo" w:cs="Menlo"/>
-          <w:b/>
-          <w:bCs/>
-          <w:color w:val="008000"/>
-          <w:sz w:val="20"/>
-          <w:szCs w:val="20"/>
-          <w:lang w:val="en-US" w:eastAsia="ru-RU"/>
-        </w:rPr>
-        <w:t>"["</w:t>
-      </w:r>
-      <w:r>
-        <w:rPr>
-          <w:rFonts w:ascii="Menlo" w:hAnsi="Menlo" w:cs="Menlo"/>
-          <w:color w:val="000000"/>
-          <w:sz w:val="20"/>
-          <w:szCs w:val="20"/>
-          <w:lang w:val="en-US" w:eastAsia="ru-RU"/>
-        </w:rPr>
-        <w:t>;</w:t>
-      </w:r>
-      <w:r>
-        <w:rPr>
-          <w:rFonts w:ascii="Menlo" w:hAnsi="Menlo" w:cs="Menlo"/>
-          <w:color w:val="000000"/>
-          <w:sz w:val="20"/>
-          <w:szCs w:val="20"/>
-          <w:lang w:val="en-US" w:eastAsia="ru-RU"/>
-        </w:rPr>
-        <w:br/>
-        <w:t xml:space="preserve">   </w:t>
-      </w:r>
-      <w:r>
-        <w:rPr>
-          <w:rFonts w:ascii="Menlo" w:hAnsi="Menlo" w:cs="Menlo"/>
-          <w:b/>
-          <w:bCs/>
-          <w:color w:val="000080"/>
-          <w:sz w:val="20"/>
-          <w:szCs w:val="20"/>
-          <w:lang w:val="en-US" w:eastAsia="ru-RU"/>
-        </w:rPr>
-        <w:t>for</w:t>
-      </w:r>
-      <w:r>
-        <w:rPr>
-          <w:rFonts w:ascii="Menlo" w:hAnsi="Menlo" w:cs="Menlo"/>
-          <w:color w:val="000000"/>
-          <w:sz w:val="20"/>
-          <w:szCs w:val="20"/>
-          <w:lang w:val="en-US" w:eastAsia="ru-RU"/>
-        </w:rPr>
-        <w:t>(</w:t>
-      </w:r>
-      <w:proofErr w:type="spellStart"/>
-      <w:r>
-        <w:rPr>
-          <w:rFonts w:ascii="Menlo" w:hAnsi="Menlo" w:cs="Menlo"/>
-          <w:color w:val="000000"/>
-          <w:sz w:val="20"/>
-          <w:szCs w:val="20"/>
-          <w:lang w:val="en-US" w:eastAsia="ru-RU"/>
-        </w:rPr>
-        <w:t>i</w:t>
-      </w:r>
-      <w:proofErr w:type="spellEnd"/>
-      <w:r>
-        <w:rPr>
-          <w:rFonts w:ascii="Menlo" w:hAnsi="Menlo" w:cs="Menlo"/>
-          <w:color w:val="000000"/>
-          <w:sz w:val="20"/>
-          <w:szCs w:val="20"/>
-          <w:lang w:val="en-US" w:eastAsia="ru-RU"/>
-        </w:rPr>
-        <w:t>=</w:t>
-      </w:r>
-      <w:r>
-        <w:rPr>
-          <w:rFonts w:ascii="Menlo" w:hAnsi="Menlo" w:cs="Menlo"/>
-          <w:color w:val="0000FF"/>
-          <w:sz w:val="20"/>
-          <w:szCs w:val="20"/>
-          <w:lang w:val="en-US" w:eastAsia="ru-RU"/>
-        </w:rPr>
-        <w:t>0</w:t>
-      </w:r>
-      <w:r>
-        <w:rPr>
-          <w:rFonts w:ascii="Menlo" w:hAnsi="Menlo" w:cs="Menlo"/>
-          <w:color w:val="000000"/>
-          <w:sz w:val="20"/>
-          <w:szCs w:val="20"/>
-          <w:lang w:val="en-US" w:eastAsia="ru-RU"/>
-        </w:rPr>
-        <w:t>;i&lt;</w:t>
-      </w:r>
-      <w:proofErr w:type="spellStart"/>
-      <w:r>
-        <w:rPr>
-          <w:rFonts w:ascii="Menlo" w:hAnsi="Menlo" w:cs="Menlo"/>
-          <w:color w:val="000000"/>
-          <w:sz w:val="20"/>
-          <w:szCs w:val="20"/>
-          <w:lang w:val="en-US" w:eastAsia="ru-RU"/>
-        </w:rPr>
-        <w:t>n;i</w:t>
-      </w:r>
-      <w:proofErr w:type="spellEnd"/>
-      <w:r>
-        <w:rPr>
-          <w:rFonts w:ascii="Menlo" w:hAnsi="Menlo" w:cs="Menlo"/>
-          <w:color w:val="000000"/>
-          <w:sz w:val="20"/>
-          <w:szCs w:val="20"/>
-          <w:lang w:val="en-US" w:eastAsia="ru-RU"/>
-        </w:rPr>
-        <w:t>++)</w:t>
-      </w:r>
-      <w:r>
-        <w:rPr>
-          <w:rFonts w:ascii="Menlo" w:hAnsi="Menlo" w:cs="Menlo"/>
-          <w:color w:val="000000"/>
-          <w:sz w:val="20"/>
-          <w:szCs w:val="20"/>
-          <w:lang w:val="en-US" w:eastAsia="ru-RU"/>
-        </w:rPr>
-        <w:br/>
-        <w:t xml:space="preserve">       </w:t>
-      </w:r>
-      <w:proofErr w:type="spellStart"/>
-      <w:r>
-        <w:rPr>
-          <w:rFonts w:ascii="Menlo" w:hAnsi="Menlo" w:cs="Menlo"/>
-          <w:color w:val="000000"/>
-          <w:sz w:val="20"/>
-          <w:szCs w:val="20"/>
-          <w:lang w:val="en-US" w:eastAsia="ru-RU"/>
-        </w:rPr>
-        <w:t>cout</w:t>
-      </w:r>
-      <w:proofErr w:type="spellEnd"/>
-      <w:r>
-        <w:rPr>
-          <w:rFonts w:ascii="Menlo" w:hAnsi="Menlo" w:cs="Menlo"/>
-          <w:color w:val="000000"/>
-          <w:sz w:val="20"/>
-          <w:szCs w:val="20"/>
-          <w:lang w:val="en-US" w:eastAsia="ru-RU"/>
-        </w:rPr>
-        <w:t>&lt;&lt;a[</w:t>
-      </w:r>
-      <w:proofErr w:type="spellStart"/>
-      <w:r>
-        <w:rPr>
-          <w:rFonts w:ascii="Menlo" w:hAnsi="Menlo" w:cs="Menlo"/>
-          <w:color w:val="000000"/>
-          <w:sz w:val="20"/>
-          <w:szCs w:val="20"/>
-          <w:lang w:val="en-US" w:eastAsia="ru-RU"/>
-        </w:rPr>
-        <w:t>i</w:t>
-      </w:r>
-      <w:proofErr w:type="spellEnd"/>
-      <w:r>
-        <w:rPr>
-          <w:rFonts w:ascii="Menlo" w:hAnsi="Menlo" w:cs="Menlo"/>
-          <w:color w:val="000000"/>
-          <w:sz w:val="20"/>
-          <w:szCs w:val="20"/>
-          <w:lang w:val="en-US" w:eastAsia="ru-RU"/>
-        </w:rPr>
-        <w:t>]&lt;&lt;</w:t>
-      </w:r>
-      <w:r>
-        <w:rPr>
-          <w:rFonts w:ascii="Menlo" w:hAnsi="Menlo" w:cs="Menlo"/>
-          <w:b/>
-          <w:bCs/>
-          <w:color w:val="008000"/>
-          <w:sz w:val="20"/>
-          <w:szCs w:val="20"/>
-          <w:lang w:val="en-US" w:eastAsia="ru-RU"/>
-        </w:rPr>
-        <w:t>" "</w:t>
-      </w:r>
-      <w:r>
-        <w:rPr>
-          <w:rFonts w:ascii="Menlo" w:hAnsi="Menlo" w:cs="Menlo"/>
-          <w:color w:val="000000"/>
-          <w:sz w:val="20"/>
-          <w:szCs w:val="20"/>
-          <w:lang w:val="en-US" w:eastAsia="ru-RU"/>
-        </w:rPr>
-        <w:t>;</w:t>
-      </w:r>
-      <w:r>
-        <w:rPr>
-          <w:rFonts w:ascii="Menlo" w:hAnsi="Menlo" w:cs="Menlo"/>
-          <w:color w:val="000000"/>
-          <w:sz w:val="20"/>
-          <w:szCs w:val="20"/>
-          <w:lang w:val="en-US" w:eastAsia="ru-RU"/>
-        </w:rPr>
-        <w:br/>
-        <w:t xml:space="preserve">   </w:t>
-      </w:r>
-      <w:proofErr w:type="spellStart"/>
-      <w:r>
-        <w:rPr>
-          <w:rFonts w:ascii="Menlo" w:hAnsi="Menlo" w:cs="Menlo"/>
-          <w:color w:val="000000"/>
-          <w:sz w:val="20"/>
-          <w:szCs w:val="20"/>
-          <w:lang w:val="en-US" w:eastAsia="ru-RU"/>
-        </w:rPr>
-        <w:t>cout</w:t>
-      </w:r>
-      <w:proofErr w:type="spellEnd"/>
-      <w:r>
-        <w:rPr>
-          <w:rFonts w:ascii="Menlo" w:hAnsi="Menlo" w:cs="Menlo"/>
-          <w:color w:val="000000"/>
-          <w:sz w:val="20"/>
-          <w:szCs w:val="20"/>
-          <w:lang w:val="en-US" w:eastAsia="ru-RU"/>
-        </w:rPr>
-        <w:t>&lt;&lt;</w:t>
-      </w:r>
-      <w:r>
-        <w:rPr>
-          <w:rFonts w:ascii="Menlo" w:hAnsi="Menlo" w:cs="Menlo"/>
-          <w:b/>
-          <w:bCs/>
-          <w:color w:val="008000"/>
-          <w:sz w:val="20"/>
-          <w:szCs w:val="20"/>
-          <w:lang w:val="en-US" w:eastAsia="ru-RU"/>
-        </w:rPr>
-        <w:t>"]</w:t>
-      </w:r>
-      <w:r>
-        <w:rPr>
-          <w:rFonts w:ascii="Menlo" w:hAnsi="Menlo" w:cs="Menlo"/>
-          <w:b/>
-          <w:bCs/>
-          <w:color w:val="000080"/>
-          <w:sz w:val="20"/>
-          <w:szCs w:val="20"/>
-          <w:lang w:val="en-US" w:eastAsia="ru-RU"/>
-        </w:rPr>
-        <w:t>\n</w:t>
-      </w:r>
-      <w:r>
-        <w:rPr>
-          <w:rFonts w:ascii="Menlo" w:hAnsi="Menlo" w:cs="Menlo"/>
-          <w:b/>
-          <w:bCs/>
-          <w:color w:val="008000"/>
-          <w:sz w:val="20"/>
-          <w:szCs w:val="20"/>
-          <w:lang w:val="en-US" w:eastAsia="ru-RU"/>
-        </w:rPr>
-        <w:t>"</w:t>
-      </w:r>
-      <w:r>
-        <w:rPr>
-          <w:rFonts w:ascii="Menlo" w:hAnsi="Menlo" w:cs="Menlo"/>
-          <w:color w:val="000000"/>
-          <w:sz w:val="20"/>
-          <w:szCs w:val="20"/>
-          <w:lang w:val="en-US" w:eastAsia="ru-RU"/>
-        </w:rPr>
-        <w:t>;</w:t>
-      </w:r>
-      <w:r>
-        <w:rPr>
-          <w:rFonts w:ascii="Menlo" w:hAnsi="Menlo" w:cs="Menlo"/>
-          <w:color w:val="000000"/>
-          <w:sz w:val="20"/>
-          <w:szCs w:val="20"/>
-          <w:lang w:val="en-US" w:eastAsia="ru-RU"/>
-        </w:rPr>
-        <w:br/>
-      </w:r>
-      <w:r>
-        <w:rPr>
-          <w:rFonts w:ascii="Menlo" w:hAnsi="Menlo" w:cs="Menlo"/>
-          <w:color w:val="000000"/>
-          <w:sz w:val="20"/>
-          <w:szCs w:val="20"/>
-          <w:lang w:val="en-US" w:eastAsia="ru-RU"/>
-        </w:rPr>
-        <w:br/>
-        <w:t>}</w:t>
-      </w:r>
-      <w:r>
-        <w:rPr>
-          <w:rFonts w:ascii="Menlo" w:hAnsi="Menlo" w:cs="Menlo"/>
-          <w:color w:val="000000"/>
-          <w:sz w:val="20"/>
-          <w:szCs w:val="20"/>
-          <w:lang w:val="en-US" w:eastAsia="ru-RU"/>
-        </w:rPr>
-        <w:br/>
-      </w:r>
-      <w:r>
-        <w:rPr>
-          <w:rFonts w:ascii="Menlo" w:hAnsi="Menlo" w:cs="Menlo"/>
-          <w:color w:val="000000"/>
-          <w:sz w:val="20"/>
-          <w:szCs w:val="20"/>
-          <w:lang w:val="en-US" w:eastAsia="ru-RU"/>
-        </w:rPr>
-        <w:br/>
-      </w:r>
-      <w:r>
-        <w:rPr>
-          <w:rFonts w:ascii="Menlo" w:hAnsi="Menlo" w:cs="Menlo"/>
-          <w:b/>
-          <w:bCs/>
-          <w:color w:val="000080"/>
-          <w:sz w:val="20"/>
-          <w:szCs w:val="20"/>
-          <w:lang w:val="en-US" w:eastAsia="ru-RU"/>
-        </w:rPr>
-        <w:t xml:space="preserve">void </w:t>
-      </w:r>
-      <w:r>
-        <w:rPr>
-          <w:rFonts w:ascii="Menlo" w:hAnsi="Menlo" w:cs="Menlo"/>
-          <w:color w:val="000000"/>
-          <w:sz w:val="20"/>
-          <w:szCs w:val="20"/>
-          <w:lang w:val="en-US" w:eastAsia="ru-RU"/>
-        </w:rPr>
-        <w:t>finder(){</w:t>
-      </w:r>
-      <w:r>
-        <w:rPr>
-          <w:rFonts w:ascii="Menlo" w:hAnsi="Menlo" w:cs="Menlo"/>
-          <w:color w:val="000000"/>
-          <w:sz w:val="20"/>
-          <w:szCs w:val="20"/>
-          <w:lang w:val="en-US" w:eastAsia="ru-RU"/>
-        </w:rPr>
-        <w:br/>
-        <w:t xml:space="preserve">   </w:t>
-      </w:r>
-      <w:proofErr w:type="spellStart"/>
-      <w:r>
-        <w:rPr>
-          <w:rFonts w:ascii="Menlo" w:hAnsi="Menlo" w:cs="Menlo"/>
-          <w:b/>
-          <w:bCs/>
-          <w:color w:val="000080"/>
-          <w:sz w:val="20"/>
-          <w:szCs w:val="20"/>
-          <w:lang w:val="en-US" w:eastAsia="ru-RU"/>
-        </w:rPr>
-        <w:t>int</w:t>
-      </w:r>
-      <w:proofErr w:type="spellEnd"/>
-      <w:r>
-        <w:rPr>
-          <w:rFonts w:ascii="Menlo" w:hAnsi="Menlo" w:cs="Menlo"/>
-          <w:b/>
-          <w:bCs/>
-          <w:color w:val="000080"/>
-          <w:sz w:val="20"/>
-          <w:szCs w:val="20"/>
-          <w:lang w:val="en-US" w:eastAsia="ru-RU"/>
-        </w:rPr>
-        <w:t xml:space="preserve"> </w:t>
-      </w:r>
-      <w:r>
-        <w:rPr>
-          <w:rFonts w:ascii="Menlo" w:hAnsi="Menlo" w:cs="Menlo"/>
-          <w:color w:val="000000"/>
-          <w:sz w:val="20"/>
-          <w:szCs w:val="20"/>
-          <w:lang w:val="en-US" w:eastAsia="ru-RU"/>
-        </w:rPr>
-        <w:t>index1=</w:t>
-      </w:r>
-      <w:r>
-        <w:rPr>
-          <w:rFonts w:ascii="Menlo" w:hAnsi="Menlo" w:cs="Menlo"/>
-          <w:color w:val="0000FF"/>
-          <w:sz w:val="20"/>
-          <w:szCs w:val="20"/>
-          <w:lang w:val="en-US" w:eastAsia="ru-RU"/>
-        </w:rPr>
-        <w:t>0</w:t>
-      </w:r>
-      <w:r>
-        <w:rPr>
-          <w:rFonts w:ascii="Menlo" w:hAnsi="Menlo" w:cs="Menlo"/>
-          <w:color w:val="000000"/>
-          <w:sz w:val="20"/>
-          <w:szCs w:val="20"/>
-          <w:lang w:val="en-US" w:eastAsia="ru-RU"/>
-        </w:rPr>
-        <w:t>;</w:t>
-      </w:r>
-      <w:r>
-        <w:rPr>
-          <w:rFonts w:ascii="Menlo" w:hAnsi="Menlo" w:cs="Menlo"/>
-          <w:color w:val="000000"/>
-          <w:sz w:val="20"/>
-          <w:szCs w:val="20"/>
-          <w:lang w:val="en-US" w:eastAsia="ru-RU"/>
-        </w:rPr>
-        <w:br/>
-        <w:t xml:space="preserve">   </w:t>
-      </w:r>
-      <w:proofErr w:type="spellStart"/>
-      <w:r>
-        <w:rPr>
-          <w:rFonts w:ascii="Menlo" w:hAnsi="Menlo" w:cs="Menlo"/>
-          <w:color w:val="000000"/>
-          <w:sz w:val="20"/>
-          <w:szCs w:val="20"/>
-          <w:lang w:val="en-US" w:eastAsia="ru-RU"/>
-        </w:rPr>
-        <w:t>cout</w:t>
-      </w:r>
-      <w:proofErr w:type="spellEnd"/>
-      <w:r>
-        <w:rPr>
-          <w:rFonts w:ascii="Menlo" w:hAnsi="Menlo" w:cs="Menlo"/>
-          <w:color w:val="000000"/>
-          <w:sz w:val="20"/>
-          <w:szCs w:val="20"/>
-          <w:lang w:val="en-US" w:eastAsia="ru-RU"/>
-        </w:rPr>
-        <w:t>&lt;&lt;</w:t>
-      </w:r>
-      <w:r>
-        <w:rPr>
-          <w:rFonts w:ascii="Menlo" w:hAnsi="Menlo" w:cs="Menlo"/>
-          <w:b/>
-          <w:bCs/>
-          <w:color w:val="008000"/>
-          <w:sz w:val="20"/>
-          <w:szCs w:val="20"/>
-          <w:lang w:val="en-US" w:eastAsia="ru-RU"/>
-        </w:rPr>
-        <w:t>"</w:t>
-      </w:r>
-      <w:r>
-        <w:rPr>
-          <w:rFonts w:ascii="Menlo" w:hAnsi="Menlo" w:cs="Menlo"/>
-          <w:b/>
-          <w:bCs/>
-          <w:color w:val="008000"/>
-          <w:sz w:val="20"/>
-          <w:szCs w:val="20"/>
-          <w:lang w:eastAsia="ru-RU"/>
-        </w:rPr>
-        <w:t>Введите</w:t>
-      </w:r>
-      <w:r>
-        <w:rPr>
-          <w:rFonts w:ascii="Menlo" w:hAnsi="Menlo" w:cs="Menlo"/>
-          <w:b/>
-          <w:bCs/>
-          <w:color w:val="008000"/>
-          <w:sz w:val="20"/>
-          <w:szCs w:val="20"/>
-          <w:lang w:val="en-US" w:eastAsia="ru-RU"/>
-        </w:rPr>
-        <w:t xml:space="preserve"> </w:t>
-      </w:r>
-      <w:r>
-        <w:rPr>
-          <w:rFonts w:ascii="Menlo" w:hAnsi="Menlo" w:cs="Menlo"/>
-          <w:b/>
-          <w:bCs/>
-          <w:color w:val="008000"/>
-          <w:sz w:val="20"/>
-          <w:szCs w:val="20"/>
-          <w:lang w:eastAsia="ru-RU"/>
-        </w:rPr>
-        <w:t>число</w:t>
-      </w:r>
-      <w:r>
-        <w:rPr>
-          <w:rFonts w:ascii="Menlo" w:hAnsi="Menlo" w:cs="Menlo"/>
-          <w:b/>
-          <w:bCs/>
-          <w:color w:val="008000"/>
-          <w:sz w:val="20"/>
-          <w:szCs w:val="20"/>
-          <w:lang w:val="en-US" w:eastAsia="ru-RU"/>
-        </w:rPr>
-        <w:t xml:space="preserve"> A =&gt; "</w:t>
-      </w:r>
-      <w:r>
-        <w:rPr>
-          <w:rFonts w:ascii="Menlo" w:hAnsi="Menlo" w:cs="Menlo"/>
-          <w:color w:val="000000"/>
-          <w:sz w:val="20"/>
-          <w:szCs w:val="20"/>
-          <w:lang w:val="en-US" w:eastAsia="ru-RU"/>
-        </w:rPr>
-        <w:t xml:space="preserve">; </w:t>
-      </w:r>
-      <w:proofErr w:type="spellStart"/>
-      <w:r>
-        <w:rPr>
-          <w:rFonts w:ascii="Menlo" w:hAnsi="Menlo" w:cs="Menlo"/>
-          <w:color w:val="000000"/>
-          <w:sz w:val="20"/>
-          <w:szCs w:val="20"/>
-          <w:lang w:val="en-US" w:eastAsia="ru-RU"/>
-        </w:rPr>
-        <w:t>cin</w:t>
-      </w:r>
-      <w:proofErr w:type="spellEnd"/>
-      <w:r>
-        <w:rPr>
-          <w:rFonts w:ascii="Menlo" w:hAnsi="Menlo" w:cs="Menlo"/>
-          <w:color w:val="000000"/>
-          <w:sz w:val="20"/>
-          <w:szCs w:val="20"/>
-          <w:lang w:val="en-US" w:eastAsia="ru-RU"/>
-        </w:rPr>
-        <w:t>&gt;&gt;</w:t>
-      </w:r>
-      <w:proofErr w:type="spellStart"/>
-      <w:r>
-        <w:rPr>
-          <w:rFonts w:ascii="Menlo" w:hAnsi="Menlo" w:cs="Menlo"/>
-          <w:color w:val="000000"/>
-          <w:sz w:val="20"/>
-          <w:szCs w:val="20"/>
-          <w:lang w:val="en-US" w:eastAsia="ru-RU"/>
-        </w:rPr>
-        <w:t>num</w:t>
-      </w:r>
-      <w:proofErr w:type="spellEnd"/>
-      <w:r>
-        <w:rPr>
-          <w:rFonts w:ascii="Menlo" w:hAnsi="Menlo" w:cs="Menlo"/>
-          <w:color w:val="000000"/>
-          <w:sz w:val="20"/>
-          <w:szCs w:val="20"/>
-          <w:lang w:val="en-US" w:eastAsia="ru-RU"/>
-        </w:rPr>
-        <w:t>;</w:t>
-      </w:r>
-      <w:r>
-        <w:rPr>
-          <w:rFonts w:ascii="Menlo" w:hAnsi="Menlo" w:cs="Menlo"/>
-          <w:color w:val="000000"/>
-          <w:sz w:val="20"/>
-          <w:szCs w:val="20"/>
-          <w:lang w:val="en-US" w:eastAsia="ru-RU"/>
-        </w:rPr>
-        <w:br/>
-        <w:t xml:space="preserve">   </w:t>
-      </w:r>
-      <w:r>
-        <w:rPr>
-          <w:rFonts w:ascii="Menlo" w:hAnsi="Menlo" w:cs="Menlo"/>
-          <w:b/>
-          <w:bCs/>
-          <w:color w:val="000080"/>
-          <w:sz w:val="20"/>
-          <w:szCs w:val="20"/>
-          <w:lang w:val="en-US" w:eastAsia="ru-RU"/>
-        </w:rPr>
-        <w:t>for</w:t>
-      </w:r>
-      <w:r>
-        <w:rPr>
-          <w:rFonts w:ascii="Menlo" w:hAnsi="Menlo" w:cs="Menlo"/>
-          <w:color w:val="000000"/>
-          <w:sz w:val="20"/>
-          <w:szCs w:val="20"/>
-          <w:lang w:val="en-US" w:eastAsia="ru-RU"/>
-        </w:rPr>
-        <w:t>(</w:t>
-      </w:r>
-      <w:proofErr w:type="spellStart"/>
-      <w:r>
-        <w:rPr>
-          <w:rFonts w:ascii="Menlo" w:hAnsi="Menlo" w:cs="Menlo"/>
-          <w:color w:val="000000"/>
-          <w:sz w:val="20"/>
-          <w:szCs w:val="20"/>
-          <w:lang w:val="en-US" w:eastAsia="ru-RU"/>
-        </w:rPr>
-        <w:t>i</w:t>
-      </w:r>
-      <w:proofErr w:type="spellEnd"/>
-      <w:r>
-        <w:rPr>
-          <w:rFonts w:ascii="Menlo" w:hAnsi="Menlo" w:cs="Menlo"/>
-          <w:color w:val="000000"/>
-          <w:sz w:val="20"/>
-          <w:szCs w:val="20"/>
-          <w:lang w:val="en-US" w:eastAsia="ru-RU"/>
-        </w:rPr>
-        <w:t>=</w:t>
-      </w:r>
-      <w:r>
-        <w:rPr>
-          <w:rFonts w:ascii="Menlo" w:hAnsi="Menlo" w:cs="Menlo"/>
-          <w:color w:val="0000FF"/>
-          <w:sz w:val="20"/>
-          <w:szCs w:val="20"/>
-          <w:lang w:val="en-US" w:eastAsia="ru-RU"/>
-        </w:rPr>
-        <w:t>0</w:t>
-      </w:r>
-      <w:r>
-        <w:rPr>
-          <w:rFonts w:ascii="Menlo" w:hAnsi="Menlo" w:cs="Menlo"/>
-          <w:color w:val="000000"/>
-          <w:sz w:val="20"/>
-          <w:szCs w:val="20"/>
-          <w:lang w:val="en-US" w:eastAsia="ru-RU"/>
-        </w:rPr>
-        <w:t>;i&lt;</w:t>
-      </w:r>
-      <w:proofErr w:type="spellStart"/>
-      <w:r>
-        <w:rPr>
-          <w:rFonts w:ascii="Menlo" w:hAnsi="Menlo" w:cs="Menlo"/>
-          <w:color w:val="000000"/>
-          <w:sz w:val="20"/>
-          <w:szCs w:val="20"/>
-          <w:lang w:val="en-US" w:eastAsia="ru-RU"/>
-        </w:rPr>
-        <w:t>n;i</w:t>
-      </w:r>
-      <w:proofErr w:type="spellEnd"/>
-      <w:r>
-        <w:rPr>
-          <w:rFonts w:ascii="Menlo" w:hAnsi="Menlo" w:cs="Menlo"/>
-          <w:color w:val="000000"/>
-          <w:sz w:val="20"/>
-          <w:szCs w:val="20"/>
-          <w:lang w:val="en-US" w:eastAsia="ru-RU"/>
-        </w:rPr>
-        <w:t>++)</w:t>
-      </w:r>
-      <w:r>
-        <w:rPr>
-          <w:rFonts w:ascii="Menlo" w:hAnsi="Menlo" w:cs="Menlo"/>
-          <w:color w:val="000000"/>
-          <w:sz w:val="20"/>
-          <w:szCs w:val="20"/>
-          <w:lang w:val="en-US" w:eastAsia="ru-RU"/>
-        </w:rPr>
-        <w:br/>
-        <w:t xml:space="preserve">       </w:t>
-      </w:r>
-      <w:r>
-        <w:rPr>
-          <w:rFonts w:ascii="Menlo" w:hAnsi="Menlo" w:cs="Menlo"/>
-          <w:b/>
-          <w:bCs/>
-          <w:color w:val="000080"/>
-          <w:sz w:val="20"/>
-          <w:szCs w:val="20"/>
-          <w:lang w:val="en-US" w:eastAsia="ru-RU"/>
-        </w:rPr>
-        <w:t xml:space="preserve">if </w:t>
-      </w:r>
-      <w:r>
-        <w:rPr>
-          <w:rFonts w:ascii="Menlo" w:hAnsi="Menlo" w:cs="Menlo"/>
-          <w:color w:val="000000"/>
-          <w:sz w:val="20"/>
-          <w:szCs w:val="20"/>
-          <w:lang w:val="en-US" w:eastAsia="ru-RU"/>
-        </w:rPr>
-        <w:t>(a[</w:t>
-      </w:r>
-      <w:proofErr w:type="spellStart"/>
-      <w:r>
-        <w:rPr>
-          <w:rFonts w:ascii="Menlo" w:hAnsi="Menlo" w:cs="Menlo"/>
-          <w:color w:val="000000"/>
-          <w:sz w:val="20"/>
-          <w:szCs w:val="20"/>
-          <w:lang w:val="en-US" w:eastAsia="ru-RU"/>
-        </w:rPr>
-        <w:t>i</w:t>
-      </w:r>
-      <w:proofErr w:type="spellEnd"/>
-      <w:r>
-        <w:rPr>
-          <w:rFonts w:ascii="Menlo" w:hAnsi="Menlo" w:cs="Menlo"/>
-          <w:color w:val="000000"/>
-          <w:sz w:val="20"/>
-          <w:szCs w:val="20"/>
-          <w:lang w:val="en-US" w:eastAsia="ru-RU"/>
-        </w:rPr>
-        <w:t>]==</w:t>
-      </w:r>
-      <w:proofErr w:type="spellStart"/>
-      <w:r>
-        <w:rPr>
-          <w:rFonts w:ascii="Menlo" w:hAnsi="Menlo" w:cs="Menlo"/>
-          <w:color w:val="000000"/>
-          <w:sz w:val="20"/>
-          <w:szCs w:val="20"/>
-          <w:lang w:val="en-US" w:eastAsia="ru-RU"/>
-        </w:rPr>
-        <w:t>num</w:t>
-      </w:r>
-      <w:proofErr w:type="spellEnd"/>
-      <w:r>
-        <w:rPr>
-          <w:rFonts w:ascii="Menlo" w:hAnsi="Menlo" w:cs="Menlo"/>
-          <w:color w:val="000000"/>
-          <w:sz w:val="20"/>
-          <w:szCs w:val="20"/>
-          <w:lang w:val="en-US" w:eastAsia="ru-RU"/>
-        </w:rPr>
-        <w:t>){</w:t>
-      </w:r>
-      <w:r>
-        <w:rPr>
-          <w:rFonts w:ascii="Menlo" w:hAnsi="Menlo" w:cs="Menlo"/>
-          <w:color w:val="000000"/>
-          <w:sz w:val="20"/>
-          <w:szCs w:val="20"/>
-          <w:lang w:val="en-US" w:eastAsia="ru-RU"/>
-        </w:rPr>
-        <w:br/>
-        <w:t xml:space="preserve">          </w:t>
-      </w:r>
-      <w:proofErr w:type="spellStart"/>
-      <w:r>
-        <w:rPr>
-          <w:rFonts w:ascii="Menlo" w:hAnsi="Menlo" w:cs="Menlo"/>
-          <w:color w:val="000000"/>
-          <w:sz w:val="20"/>
-          <w:szCs w:val="20"/>
-          <w:lang w:val="en-US" w:eastAsia="ru-RU"/>
-        </w:rPr>
-        <w:t>cout</w:t>
-      </w:r>
-      <w:proofErr w:type="spellEnd"/>
-      <w:r>
-        <w:rPr>
-          <w:rFonts w:ascii="Menlo" w:hAnsi="Menlo" w:cs="Menlo"/>
-          <w:color w:val="000000"/>
-          <w:sz w:val="20"/>
-          <w:szCs w:val="20"/>
-          <w:lang w:val="en-US" w:eastAsia="ru-RU"/>
-        </w:rPr>
-        <w:t>&lt;&lt;</w:t>
-      </w:r>
-      <w:r>
-        <w:rPr>
-          <w:rFonts w:ascii="Menlo" w:hAnsi="Menlo" w:cs="Menlo"/>
-          <w:b/>
-          <w:bCs/>
-          <w:color w:val="008000"/>
-          <w:sz w:val="20"/>
-          <w:szCs w:val="20"/>
-          <w:lang w:val="en-US" w:eastAsia="ru-RU"/>
-        </w:rPr>
-        <w:t>"</w:t>
-      </w:r>
-      <w:r>
-        <w:rPr>
-          <w:rFonts w:ascii="Menlo" w:hAnsi="Menlo" w:cs="Menlo"/>
-          <w:b/>
-          <w:bCs/>
-          <w:color w:val="000080"/>
-          <w:sz w:val="20"/>
-          <w:szCs w:val="20"/>
-          <w:lang w:val="en-US" w:eastAsia="ru-RU"/>
-        </w:rPr>
-        <w:t>\n\n</w:t>
-      </w:r>
-      <w:r>
-        <w:rPr>
-          <w:rFonts w:ascii="Menlo" w:hAnsi="Menlo" w:cs="Menlo"/>
-          <w:b/>
-          <w:bCs/>
-          <w:color w:val="008000"/>
-          <w:sz w:val="20"/>
-          <w:szCs w:val="20"/>
-          <w:lang w:eastAsia="ru-RU"/>
-        </w:rPr>
-        <w:t>Элемент</w:t>
-      </w:r>
-      <w:r>
-        <w:rPr>
-          <w:rFonts w:ascii="Menlo" w:hAnsi="Menlo" w:cs="Menlo"/>
-          <w:b/>
-          <w:bCs/>
-          <w:color w:val="008000"/>
-          <w:sz w:val="20"/>
-          <w:szCs w:val="20"/>
-          <w:lang w:val="en-US" w:eastAsia="ru-RU"/>
-        </w:rPr>
-        <w:t xml:space="preserve"> B </w:t>
-      </w:r>
-      <w:r>
-        <w:rPr>
-          <w:rFonts w:ascii="Menlo" w:hAnsi="Menlo" w:cs="Menlo"/>
-          <w:b/>
-          <w:bCs/>
-          <w:color w:val="008000"/>
-          <w:sz w:val="20"/>
-          <w:szCs w:val="20"/>
-          <w:lang w:eastAsia="ru-RU"/>
-        </w:rPr>
-        <w:t>найден</w:t>
-      </w:r>
-      <w:r>
-        <w:rPr>
-          <w:rFonts w:ascii="Menlo" w:hAnsi="Menlo" w:cs="Menlo"/>
-          <w:b/>
-          <w:bCs/>
-          <w:color w:val="008000"/>
-          <w:sz w:val="20"/>
-          <w:szCs w:val="20"/>
-          <w:lang w:val="en-US" w:eastAsia="ru-RU"/>
-        </w:rPr>
-        <w:t>!</w:t>
-      </w:r>
-      <w:r>
-        <w:rPr>
-          <w:rFonts w:ascii="Menlo" w:hAnsi="Menlo" w:cs="Menlo"/>
-          <w:b/>
-          <w:bCs/>
-          <w:color w:val="000080"/>
-          <w:sz w:val="20"/>
-          <w:szCs w:val="20"/>
-          <w:lang w:val="en-US" w:eastAsia="ru-RU"/>
-        </w:rPr>
-        <w:t>\n</w:t>
-      </w:r>
-      <w:r>
-        <w:rPr>
-          <w:rFonts w:ascii="Menlo" w:hAnsi="Menlo" w:cs="Menlo"/>
-          <w:b/>
-          <w:bCs/>
-          <w:color w:val="008000"/>
-          <w:sz w:val="20"/>
-          <w:szCs w:val="20"/>
-          <w:lang w:val="en-US" w:eastAsia="ru-RU"/>
-        </w:rPr>
-        <w:t>"</w:t>
-      </w:r>
-      <w:r>
-        <w:rPr>
-          <w:rFonts w:ascii="Menlo" w:hAnsi="Menlo" w:cs="Menlo"/>
-          <w:color w:val="000000"/>
-          <w:sz w:val="20"/>
-          <w:szCs w:val="20"/>
-          <w:lang w:val="en-US" w:eastAsia="ru-RU"/>
-        </w:rPr>
-        <w:t>;</w:t>
-      </w:r>
-      <w:r>
-        <w:rPr>
-          <w:rFonts w:ascii="Menlo" w:hAnsi="Menlo" w:cs="Menlo"/>
-          <w:color w:val="000000"/>
-          <w:sz w:val="20"/>
-          <w:szCs w:val="20"/>
-          <w:lang w:val="en-US" w:eastAsia="ru-RU"/>
-        </w:rPr>
-        <w:br/>
-        <w:t xml:space="preserve">          index1=</w:t>
-      </w:r>
-      <w:proofErr w:type="spellStart"/>
-      <w:r>
-        <w:rPr>
-          <w:rFonts w:ascii="Menlo" w:hAnsi="Menlo" w:cs="Menlo"/>
-          <w:color w:val="000000"/>
-          <w:sz w:val="20"/>
-          <w:szCs w:val="20"/>
-          <w:lang w:val="en-US" w:eastAsia="ru-RU"/>
-        </w:rPr>
-        <w:t>i</w:t>
-      </w:r>
-      <w:proofErr w:type="spellEnd"/>
-      <w:r>
-        <w:rPr>
-          <w:rFonts w:ascii="Menlo" w:hAnsi="Menlo" w:cs="Menlo"/>
-          <w:color w:val="000000"/>
-          <w:sz w:val="20"/>
-          <w:szCs w:val="20"/>
-          <w:lang w:val="en-US" w:eastAsia="ru-RU"/>
-        </w:rPr>
-        <w:t>;</w:t>
-      </w:r>
-      <w:r>
-        <w:rPr>
-          <w:rFonts w:ascii="Menlo" w:hAnsi="Menlo" w:cs="Menlo"/>
-          <w:color w:val="000000"/>
-          <w:sz w:val="20"/>
-          <w:szCs w:val="20"/>
-          <w:lang w:val="en-US" w:eastAsia="ru-RU"/>
-        </w:rPr>
-        <w:br/>
-        <w:t xml:space="preserve">          </w:t>
-      </w:r>
-      <w:proofErr w:type="spellStart"/>
-      <w:r>
-        <w:rPr>
-          <w:rFonts w:ascii="Menlo" w:hAnsi="Menlo" w:cs="Menlo"/>
-          <w:color w:val="000000"/>
-          <w:sz w:val="20"/>
-          <w:szCs w:val="20"/>
-          <w:lang w:val="en-US" w:eastAsia="ru-RU"/>
-        </w:rPr>
-        <w:t>cout</w:t>
-      </w:r>
-      <w:proofErr w:type="spellEnd"/>
-      <w:r>
-        <w:rPr>
-          <w:rFonts w:ascii="Menlo" w:hAnsi="Menlo" w:cs="Menlo"/>
-          <w:color w:val="000000"/>
-          <w:sz w:val="20"/>
-          <w:szCs w:val="20"/>
-          <w:lang w:val="en-US" w:eastAsia="ru-RU"/>
-        </w:rPr>
-        <w:t>&lt;&lt;</w:t>
-      </w:r>
-      <w:r>
-        <w:rPr>
-          <w:rFonts w:ascii="Menlo" w:hAnsi="Menlo" w:cs="Menlo"/>
-          <w:b/>
-          <w:bCs/>
-          <w:color w:val="008000"/>
-          <w:sz w:val="20"/>
-          <w:szCs w:val="20"/>
-          <w:lang w:val="en-US" w:eastAsia="ru-RU"/>
-        </w:rPr>
-        <w:t>"№"</w:t>
-      </w:r>
-      <w:r>
-        <w:rPr>
-          <w:rFonts w:ascii="Menlo" w:hAnsi="Menlo" w:cs="Menlo"/>
-          <w:color w:val="000000"/>
-          <w:sz w:val="20"/>
-          <w:szCs w:val="20"/>
-          <w:lang w:val="en-US" w:eastAsia="ru-RU"/>
-        </w:rPr>
-        <w:t>&lt;&lt;i+</w:t>
-      </w:r>
-      <w:r>
-        <w:rPr>
-          <w:rFonts w:ascii="Menlo" w:hAnsi="Menlo" w:cs="Menlo"/>
-          <w:color w:val="0000FF"/>
-          <w:sz w:val="20"/>
-          <w:szCs w:val="20"/>
-          <w:lang w:val="en-US" w:eastAsia="ru-RU"/>
-        </w:rPr>
-        <w:t>1</w:t>
-      </w:r>
-      <w:r>
-        <w:rPr>
-          <w:rFonts w:ascii="Menlo" w:hAnsi="Menlo" w:cs="Menlo"/>
-          <w:color w:val="000000"/>
-          <w:sz w:val="20"/>
-          <w:szCs w:val="20"/>
-          <w:lang w:val="en-US" w:eastAsia="ru-RU"/>
-        </w:rPr>
-        <w:t>&lt;&lt;</w:t>
-      </w:r>
-      <w:r>
-        <w:rPr>
-          <w:rFonts w:ascii="Menlo" w:hAnsi="Menlo" w:cs="Menlo"/>
-          <w:b/>
-          <w:bCs/>
-          <w:color w:val="008000"/>
-          <w:sz w:val="20"/>
-          <w:szCs w:val="20"/>
-          <w:lang w:val="en-US" w:eastAsia="ru-RU"/>
-        </w:rPr>
-        <w:t>". B="</w:t>
-      </w:r>
-      <w:r>
-        <w:rPr>
-          <w:rFonts w:ascii="Menlo" w:hAnsi="Menlo" w:cs="Menlo"/>
-          <w:color w:val="000000"/>
-          <w:sz w:val="20"/>
-          <w:szCs w:val="20"/>
-          <w:lang w:val="en-US" w:eastAsia="ru-RU"/>
-        </w:rPr>
-        <w:t>&lt;&lt;a[</w:t>
-      </w:r>
-      <w:proofErr w:type="spellStart"/>
-      <w:r>
-        <w:rPr>
-          <w:rFonts w:ascii="Menlo" w:hAnsi="Menlo" w:cs="Menlo"/>
-          <w:color w:val="000000"/>
-          <w:sz w:val="20"/>
-          <w:szCs w:val="20"/>
-          <w:lang w:val="en-US" w:eastAsia="ru-RU"/>
-        </w:rPr>
-        <w:t>i</w:t>
-      </w:r>
-      <w:proofErr w:type="spellEnd"/>
-      <w:r>
-        <w:rPr>
-          <w:rFonts w:ascii="Menlo" w:hAnsi="Menlo" w:cs="Menlo"/>
-          <w:color w:val="000000"/>
-          <w:sz w:val="20"/>
-          <w:szCs w:val="20"/>
-          <w:lang w:val="en-US" w:eastAsia="ru-RU"/>
-        </w:rPr>
-        <w:t>]&lt;&lt;</w:t>
-      </w:r>
-      <w:r>
-        <w:rPr>
-          <w:rFonts w:ascii="Menlo" w:hAnsi="Menlo" w:cs="Menlo"/>
-          <w:b/>
-          <w:bCs/>
-          <w:color w:val="008000"/>
-          <w:sz w:val="20"/>
-          <w:szCs w:val="20"/>
-          <w:lang w:val="en-US" w:eastAsia="ru-RU"/>
-        </w:rPr>
-        <w:t>"</w:t>
-      </w:r>
-      <w:r>
-        <w:rPr>
-          <w:rFonts w:ascii="Menlo" w:hAnsi="Menlo" w:cs="Menlo"/>
-          <w:b/>
-          <w:bCs/>
-          <w:color w:val="000080"/>
-          <w:sz w:val="20"/>
-          <w:szCs w:val="20"/>
-          <w:lang w:val="en-US" w:eastAsia="ru-RU"/>
-        </w:rPr>
-        <w:t>\n</w:t>
-      </w:r>
-      <w:r>
-        <w:rPr>
-          <w:rFonts w:ascii="Menlo" w:hAnsi="Menlo" w:cs="Menlo"/>
-          <w:b/>
-          <w:bCs/>
-          <w:color w:val="008000"/>
-          <w:sz w:val="20"/>
-          <w:szCs w:val="20"/>
-          <w:lang w:val="en-US" w:eastAsia="ru-RU"/>
-        </w:rPr>
-        <w:t>"</w:t>
-      </w:r>
-      <w:r>
-        <w:rPr>
-          <w:rFonts w:ascii="Menlo" w:hAnsi="Menlo" w:cs="Menlo"/>
-          <w:color w:val="000000"/>
-          <w:sz w:val="20"/>
-          <w:szCs w:val="20"/>
-          <w:lang w:val="en-US" w:eastAsia="ru-RU"/>
-        </w:rPr>
-        <w:t>;</w:t>
-      </w:r>
-      <w:r>
-        <w:rPr>
-          <w:rFonts w:ascii="Menlo" w:hAnsi="Menlo" w:cs="Menlo"/>
-          <w:color w:val="000000"/>
-          <w:sz w:val="20"/>
-          <w:szCs w:val="20"/>
-          <w:lang w:val="en-US" w:eastAsia="ru-RU"/>
-        </w:rPr>
-        <w:br/>
-        <w:t xml:space="preserve">          </w:t>
-      </w:r>
-      <w:r>
-        <w:rPr>
-          <w:rFonts w:ascii="Menlo" w:hAnsi="Menlo" w:cs="Menlo"/>
-          <w:b/>
-          <w:bCs/>
-          <w:color w:val="000080"/>
-          <w:sz w:val="20"/>
-          <w:szCs w:val="20"/>
-          <w:lang w:val="en-US" w:eastAsia="ru-RU"/>
-        </w:rPr>
-        <w:t>break</w:t>
-      </w:r>
-      <w:r>
-        <w:rPr>
-          <w:rFonts w:ascii="Menlo" w:hAnsi="Menlo" w:cs="Menlo"/>
-          <w:color w:val="000000"/>
-          <w:sz w:val="20"/>
-          <w:szCs w:val="20"/>
-          <w:lang w:val="en-US" w:eastAsia="ru-RU"/>
-        </w:rPr>
-        <w:t>;</w:t>
-      </w:r>
-      <w:r>
-        <w:rPr>
-          <w:rFonts w:ascii="Menlo" w:hAnsi="Menlo" w:cs="Menlo"/>
-          <w:color w:val="000000"/>
-          <w:sz w:val="20"/>
-          <w:szCs w:val="20"/>
-          <w:lang w:val="en-US" w:eastAsia="ru-RU"/>
-        </w:rPr>
-        <w:br/>
-        <w:t xml:space="preserve">     </w:t>
-      </w:r>
-      <w:proofErr w:type="gramStart"/>
-      <w:r>
-        <w:rPr>
-          <w:rFonts w:ascii="Menlo" w:hAnsi="Menlo" w:cs="Menlo"/>
-          <w:color w:val="000000"/>
-          <w:sz w:val="20"/>
-          <w:szCs w:val="20"/>
-          <w:lang w:val="en-US" w:eastAsia="ru-RU"/>
-        </w:rPr>
-        <w:t xml:space="preserve">  }</w:t>
-      </w:r>
-      <w:proofErr w:type="gramEnd"/>
-      <w:r>
-        <w:rPr>
-          <w:rFonts w:ascii="Menlo" w:hAnsi="Menlo" w:cs="Menlo"/>
-          <w:color w:val="000000"/>
-          <w:sz w:val="20"/>
-          <w:szCs w:val="20"/>
-          <w:lang w:val="en-US" w:eastAsia="ru-RU"/>
-        </w:rPr>
-        <w:br/>
-      </w:r>
-      <w:r>
-        <w:rPr>
-          <w:rFonts w:ascii="Menlo" w:hAnsi="Menlo" w:cs="Menlo"/>
-          <w:color w:val="000000"/>
-          <w:sz w:val="20"/>
-          <w:szCs w:val="20"/>
-          <w:lang w:val="en-US" w:eastAsia="ru-RU"/>
-        </w:rPr>
-        <w:br/>
-        <w:t xml:space="preserve">   </w:t>
-      </w:r>
-      <w:r>
-        <w:rPr>
-          <w:rFonts w:ascii="Menlo" w:hAnsi="Menlo" w:cs="Menlo"/>
-          <w:b/>
-          <w:bCs/>
-          <w:color w:val="000080"/>
-          <w:sz w:val="20"/>
-          <w:szCs w:val="20"/>
-          <w:lang w:val="en-US" w:eastAsia="ru-RU"/>
-        </w:rPr>
-        <w:t>for</w:t>
-      </w:r>
-      <w:r>
-        <w:rPr>
-          <w:rFonts w:ascii="Menlo" w:hAnsi="Menlo" w:cs="Menlo"/>
-          <w:color w:val="000000"/>
-          <w:sz w:val="20"/>
-          <w:szCs w:val="20"/>
-          <w:lang w:val="en-US" w:eastAsia="ru-RU"/>
-        </w:rPr>
-        <w:t>(</w:t>
-      </w:r>
-      <w:proofErr w:type="spellStart"/>
-      <w:r>
-        <w:rPr>
-          <w:rFonts w:ascii="Menlo" w:hAnsi="Menlo" w:cs="Menlo"/>
-          <w:color w:val="000000"/>
-          <w:sz w:val="20"/>
-          <w:szCs w:val="20"/>
-          <w:lang w:val="en-US" w:eastAsia="ru-RU"/>
-        </w:rPr>
-        <w:t>i</w:t>
-      </w:r>
-      <w:proofErr w:type="spellEnd"/>
-      <w:r>
-        <w:rPr>
-          <w:rFonts w:ascii="Menlo" w:hAnsi="Menlo" w:cs="Menlo"/>
-          <w:color w:val="000000"/>
-          <w:sz w:val="20"/>
-          <w:szCs w:val="20"/>
-          <w:lang w:val="en-US" w:eastAsia="ru-RU"/>
-        </w:rPr>
-        <w:t>=n-</w:t>
-      </w:r>
-      <w:r>
-        <w:rPr>
-          <w:rFonts w:ascii="Menlo" w:hAnsi="Menlo" w:cs="Menlo"/>
-          <w:color w:val="0000FF"/>
-          <w:sz w:val="20"/>
-          <w:szCs w:val="20"/>
-          <w:lang w:val="en-US" w:eastAsia="ru-RU"/>
-        </w:rPr>
-        <w:t>1</w:t>
-      </w:r>
-      <w:r>
-        <w:rPr>
-          <w:rFonts w:ascii="Menlo" w:hAnsi="Menlo" w:cs="Menlo"/>
-          <w:color w:val="000000"/>
-          <w:sz w:val="20"/>
-          <w:szCs w:val="20"/>
-          <w:lang w:val="en-US" w:eastAsia="ru-RU"/>
-        </w:rPr>
-        <w:t>;i&gt;=</w:t>
-      </w:r>
-      <w:r>
-        <w:rPr>
-          <w:rFonts w:ascii="Menlo" w:hAnsi="Menlo" w:cs="Menlo"/>
-          <w:color w:val="0000FF"/>
-          <w:sz w:val="20"/>
-          <w:szCs w:val="20"/>
-          <w:lang w:val="en-US" w:eastAsia="ru-RU"/>
-        </w:rPr>
-        <w:t>0</w:t>
-      </w:r>
-      <w:r>
-        <w:rPr>
-          <w:rFonts w:ascii="Menlo" w:hAnsi="Menlo" w:cs="Menlo"/>
-          <w:color w:val="000000"/>
-          <w:sz w:val="20"/>
-          <w:szCs w:val="20"/>
-          <w:lang w:val="en-US" w:eastAsia="ru-RU"/>
-        </w:rPr>
-        <w:t>;--</w:t>
-      </w:r>
-      <w:proofErr w:type="spellStart"/>
-      <w:r>
-        <w:rPr>
-          <w:rFonts w:ascii="Menlo" w:hAnsi="Menlo" w:cs="Menlo"/>
-          <w:color w:val="000000"/>
-          <w:sz w:val="20"/>
-          <w:szCs w:val="20"/>
-          <w:lang w:val="en-US" w:eastAsia="ru-RU"/>
-        </w:rPr>
-        <w:t>i</w:t>
-      </w:r>
-      <w:proofErr w:type="spellEnd"/>
-      <w:r>
-        <w:rPr>
-          <w:rFonts w:ascii="Menlo" w:hAnsi="Menlo" w:cs="Menlo"/>
-          <w:color w:val="000000"/>
-          <w:sz w:val="20"/>
-          <w:szCs w:val="20"/>
-          <w:lang w:val="en-US" w:eastAsia="ru-RU"/>
-        </w:rPr>
-        <w:t>)</w:t>
-      </w:r>
-      <w:r>
-        <w:rPr>
-          <w:rFonts w:ascii="Menlo" w:hAnsi="Menlo" w:cs="Menlo"/>
-          <w:color w:val="000000"/>
-          <w:sz w:val="20"/>
-          <w:szCs w:val="20"/>
-          <w:lang w:val="en-US" w:eastAsia="ru-RU"/>
-        </w:rPr>
-        <w:br/>
-        <w:t xml:space="preserve">      </w:t>
-      </w:r>
-      <w:r>
-        <w:rPr>
-          <w:rFonts w:ascii="Menlo" w:hAnsi="Menlo" w:cs="Menlo"/>
-          <w:b/>
-          <w:bCs/>
-          <w:color w:val="000080"/>
-          <w:sz w:val="20"/>
-          <w:szCs w:val="20"/>
-          <w:lang w:val="en-US" w:eastAsia="ru-RU"/>
-        </w:rPr>
-        <w:t xml:space="preserve">if </w:t>
-      </w:r>
-      <w:r>
-        <w:rPr>
-          <w:rFonts w:ascii="Menlo" w:hAnsi="Menlo" w:cs="Menlo"/>
-          <w:color w:val="000000"/>
-          <w:sz w:val="20"/>
-          <w:szCs w:val="20"/>
-          <w:lang w:val="en-US" w:eastAsia="ru-RU"/>
-        </w:rPr>
-        <w:t>(a[</w:t>
-      </w:r>
-      <w:proofErr w:type="spellStart"/>
-      <w:r>
-        <w:rPr>
-          <w:rFonts w:ascii="Menlo" w:hAnsi="Menlo" w:cs="Menlo"/>
-          <w:color w:val="000000"/>
-          <w:sz w:val="20"/>
-          <w:szCs w:val="20"/>
-          <w:lang w:val="en-US" w:eastAsia="ru-RU"/>
-        </w:rPr>
-        <w:t>i</w:t>
-      </w:r>
-      <w:proofErr w:type="spellEnd"/>
-      <w:r>
-        <w:rPr>
-          <w:rFonts w:ascii="Menlo" w:hAnsi="Menlo" w:cs="Menlo"/>
-          <w:color w:val="000000"/>
-          <w:sz w:val="20"/>
-          <w:szCs w:val="20"/>
-          <w:lang w:val="en-US" w:eastAsia="ru-RU"/>
-        </w:rPr>
-        <w:t>]==</w:t>
-      </w:r>
-      <w:proofErr w:type="spellStart"/>
-      <w:r>
-        <w:rPr>
-          <w:rFonts w:ascii="Menlo" w:hAnsi="Menlo" w:cs="Menlo"/>
-          <w:color w:val="000000"/>
-          <w:sz w:val="20"/>
-          <w:szCs w:val="20"/>
-          <w:lang w:val="en-US" w:eastAsia="ru-RU"/>
-        </w:rPr>
-        <w:t>num</w:t>
-      </w:r>
-      <w:proofErr w:type="spellEnd"/>
-      <w:r>
-        <w:rPr>
-          <w:rFonts w:ascii="Menlo" w:hAnsi="Menlo" w:cs="Menlo"/>
-          <w:color w:val="000000"/>
-          <w:sz w:val="20"/>
-          <w:szCs w:val="20"/>
-          <w:lang w:val="en-US" w:eastAsia="ru-RU"/>
-        </w:rPr>
-        <w:t>){</w:t>
-      </w:r>
-      <w:r>
-        <w:rPr>
-          <w:rFonts w:ascii="Menlo" w:hAnsi="Menlo" w:cs="Menlo"/>
-          <w:color w:val="000000"/>
-          <w:sz w:val="20"/>
-          <w:szCs w:val="20"/>
-          <w:lang w:val="en-US" w:eastAsia="ru-RU"/>
-        </w:rPr>
-        <w:br/>
-        <w:t xml:space="preserve">         </w:t>
-      </w:r>
-      <w:r>
-        <w:rPr>
-          <w:rFonts w:ascii="Menlo" w:hAnsi="Menlo" w:cs="Menlo"/>
-          <w:b/>
-          <w:bCs/>
-          <w:color w:val="000080"/>
-          <w:sz w:val="20"/>
-          <w:szCs w:val="20"/>
-          <w:lang w:val="en-US" w:eastAsia="ru-RU"/>
-        </w:rPr>
-        <w:t xml:space="preserve">if </w:t>
-      </w:r>
-      <w:r>
-        <w:rPr>
-          <w:rFonts w:ascii="Menlo" w:hAnsi="Menlo" w:cs="Menlo"/>
-          <w:color w:val="000000"/>
-          <w:sz w:val="20"/>
-          <w:szCs w:val="20"/>
-          <w:lang w:val="en-US" w:eastAsia="ru-RU"/>
-        </w:rPr>
-        <w:t>(index1!=</w:t>
-      </w:r>
-      <w:proofErr w:type="spellStart"/>
-      <w:r>
-        <w:rPr>
-          <w:rFonts w:ascii="Menlo" w:hAnsi="Menlo" w:cs="Menlo"/>
-          <w:color w:val="000000"/>
-          <w:sz w:val="20"/>
-          <w:szCs w:val="20"/>
-          <w:lang w:val="en-US" w:eastAsia="ru-RU"/>
-        </w:rPr>
-        <w:t>i</w:t>
-      </w:r>
-      <w:proofErr w:type="spellEnd"/>
-      <w:r>
-        <w:rPr>
-          <w:rFonts w:ascii="Menlo" w:hAnsi="Menlo" w:cs="Menlo"/>
-          <w:color w:val="000000"/>
-          <w:sz w:val="20"/>
-          <w:szCs w:val="20"/>
-          <w:lang w:val="en-US" w:eastAsia="ru-RU"/>
-        </w:rPr>
-        <w:t>){</w:t>
-      </w:r>
-      <w:r>
-        <w:rPr>
-          <w:rFonts w:ascii="Menlo" w:hAnsi="Menlo" w:cs="Menlo"/>
-          <w:color w:val="000000"/>
-          <w:sz w:val="20"/>
-          <w:szCs w:val="20"/>
-          <w:lang w:val="en-US" w:eastAsia="ru-RU"/>
-        </w:rPr>
-        <w:br/>
-        <w:t xml:space="preserve">            </w:t>
-      </w:r>
-      <w:proofErr w:type="spellStart"/>
-      <w:r>
-        <w:rPr>
-          <w:rFonts w:ascii="Menlo" w:hAnsi="Menlo" w:cs="Menlo"/>
-          <w:color w:val="000000"/>
-          <w:sz w:val="20"/>
-          <w:szCs w:val="20"/>
-          <w:lang w:val="en-US" w:eastAsia="ru-RU"/>
-        </w:rPr>
-        <w:t>cout</w:t>
-      </w:r>
-      <w:proofErr w:type="spellEnd"/>
-      <w:r>
-        <w:rPr>
-          <w:rFonts w:ascii="Menlo" w:hAnsi="Menlo" w:cs="Menlo"/>
-          <w:color w:val="000000"/>
-          <w:sz w:val="20"/>
-          <w:szCs w:val="20"/>
-          <w:lang w:val="en-US" w:eastAsia="ru-RU"/>
-        </w:rPr>
-        <w:t>&lt;&lt;</w:t>
-      </w:r>
-      <w:r>
-        <w:rPr>
-          <w:rFonts w:ascii="Menlo" w:hAnsi="Menlo" w:cs="Menlo"/>
-          <w:b/>
-          <w:bCs/>
-          <w:color w:val="008000"/>
-          <w:sz w:val="20"/>
-          <w:szCs w:val="20"/>
-          <w:lang w:val="en-US" w:eastAsia="ru-RU"/>
-        </w:rPr>
-        <w:t>"</w:t>
-      </w:r>
-      <w:r>
-        <w:rPr>
-          <w:rFonts w:ascii="Menlo" w:hAnsi="Menlo" w:cs="Menlo"/>
-          <w:b/>
-          <w:bCs/>
-          <w:color w:val="008000"/>
-          <w:sz w:val="20"/>
-          <w:szCs w:val="20"/>
-          <w:lang w:eastAsia="ru-RU"/>
-        </w:rPr>
-        <w:t>Элемент</w:t>
-      </w:r>
-      <w:r>
-        <w:rPr>
-          <w:rFonts w:ascii="Menlo" w:hAnsi="Menlo" w:cs="Menlo"/>
-          <w:b/>
-          <w:bCs/>
-          <w:color w:val="008000"/>
-          <w:sz w:val="20"/>
-          <w:szCs w:val="20"/>
-          <w:lang w:val="en-US" w:eastAsia="ru-RU"/>
-        </w:rPr>
-        <w:t xml:space="preserve"> C </w:t>
-      </w:r>
-      <w:r>
-        <w:rPr>
-          <w:rFonts w:ascii="Menlo" w:hAnsi="Menlo" w:cs="Menlo"/>
-          <w:b/>
-          <w:bCs/>
-          <w:color w:val="008000"/>
-          <w:sz w:val="20"/>
-          <w:szCs w:val="20"/>
-          <w:lang w:eastAsia="ru-RU"/>
-        </w:rPr>
-        <w:t>найден</w:t>
-      </w:r>
-      <w:r>
-        <w:rPr>
-          <w:rFonts w:ascii="Menlo" w:hAnsi="Menlo" w:cs="Menlo"/>
-          <w:b/>
-          <w:bCs/>
-          <w:color w:val="008000"/>
-          <w:sz w:val="20"/>
-          <w:szCs w:val="20"/>
-          <w:lang w:val="en-US" w:eastAsia="ru-RU"/>
-        </w:rPr>
-        <w:t>!</w:t>
-      </w:r>
-      <w:r>
-        <w:rPr>
-          <w:rFonts w:ascii="Menlo" w:hAnsi="Menlo" w:cs="Menlo"/>
-          <w:b/>
-          <w:bCs/>
-          <w:color w:val="000080"/>
-          <w:sz w:val="20"/>
-          <w:szCs w:val="20"/>
-          <w:lang w:val="en-US" w:eastAsia="ru-RU"/>
-        </w:rPr>
-        <w:t>\n</w:t>
-      </w:r>
-      <w:r>
-        <w:rPr>
-          <w:rFonts w:ascii="Menlo" w:hAnsi="Menlo" w:cs="Menlo"/>
-          <w:b/>
-          <w:bCs/>
-          <w:color w:val="008000"/>
-          <w:sz w:val="20"/>
-          <w:szCs w:val="20"/>
-          <w:lang w:val="en-US" w:eastAsia="ru-RU"/>
-        </w:rPr>
-        <w:t>"</w:t>
-      </w:r>
-      <w:r>
-        <w:rPr>
-          <w:rFonts w:ascii="Menlo" w:hAnsi="Menlo" w:cs="Menlo"/>
-          <w:color w:val="000000"/>
-          <w:sz w:val="20"/>
-          <w:szCs w:val="20"/>
-          <w:lang w:val="en-US" w:eastAsia="ru-RU"/>
-        </w:rPr>
-        <w:t>;</w:t>
-      </w:r>
-      <w:r>
-        <w:rPr>
-          <w:rFonts w:ascii="Menlo" w:hAnsi="Menlo" w:cs="Menlo"/>
-          <w:color w:val="000000"/>
-          <w:sz w:val="20"/>
-          <w:szCs w:val="20"/>
-          <w:lang w:val="en-US" w:eastAsia="ru-RU"/>
-        </w:rPr>
-        <w:br/>
-        <w:t xml:space="preserve">            </w:t>
-      </w:r>
-      <w:proofErr w:type="spellStart"/>
-      <w:r>
-        <w:rPr>
-          <w:rFonts w:ascii="Menlo" w:hAnsi="Menlo" w:cs="Menlo"/>
-          <w:color w:val="000000"/>
-          <w:sz w:val="20"/>
-          <w:szCs w:val="20"/>
-          <w:lang w:val="en-US" w:eastAsia="ru-RU"/>
-        </w:rPr>
-        <w:t>cout</w:t>
-      </w:r>
-      <w:proofErr w:type="spellEnd"/>
-      <w:r>
-        <w:rPr>
-          <w:rFonts w:ascii="Menlo" w:hAnsi="Menlo" w:cs="Menlo"/>
-          <w:color w:val="000000"/>
-          <w:sz w:val="20"/>
-          <w:szCs w:val="20"/>
-          <w:lang w:val="en-US" w:eastAsia="ru-RU"/>
-        </w:rPr>
-        <w:t>&lt;&lt;</w:t>
-      </w:r>
-      <w:r>
-        <w:rPr>
-          <w:rFonts w:ascii="Menlo" w:hAnsi="Menlo" w:cs="Menlo"/>
-          <w:b/>
-          <w:bCs/>
-          <w:color w:val="008000"/>
-          <w:sz w:val="20"/>
-          <w:szCs w:val="20"/>
-          <w:lang w:val="en-US" w:eastAsia="ru-RU"/>
-        </w:rPr>
-        <w:t>"№"</w:t>
-      </w:r>
-      <w:r>
-        <w:rPr>
-          <w:rFonts w:ascii="Menlo" w:hAnsi="Menlo" w:cs="Menlo"/>
-          <w:color w:val="000000"/>
-          <w:sz w:val="20"/>
-          <w:szCs w:val="20"/>
-          <w:lang w:val="en-US" w:eastAsia="ru-RU"/>
-        </w:rPr>
-        <w:t>&lt;&lt;i+</w:t>
-      </w:r>
-      <w:r>
-        <w:rPr>
-          <w:rFonts w:ascii="Menlo" w:hAnsi="Menlo" w:cs="Menlo"/>
-          <w:color w:val="0000FF"/>
-          <w:sz w:val="20"/>
-          <w:szCs w:val="20"/>
-          <w:lang w:val="en-US" w:eastAsia="ru-RU"/>
-        </w:rPr>
-        <w:t>1</w:t>
-      </w:r>
-      <w:r>
-        <w:rPr>
-          <w:rFonts w:ascii="Menlo" w:hAnsi="Menlo" w:cs="Menlo"/>
-          <w:color w:val="000000"/>
-          <w:sz w:val="20"/>
-          <w:szCs w:val="20"/>
-          <w:lang w:val="en-US" w:eastAsia="ru-RU"/>
-        </w:rPr>
-        <w:t>&lt;&lt;</w:t>
-      </w:r>
-      <w:r>
-        <w:rPr>
-          <w:rFonts w:ascii="Menlo" w:hAnsi="Menlo" w:cs="Menlo"/>
-          <w:b/>
-          <w:bCs/>
-          <w:color w:val="008000"/>
-          <w:sz w:val="20"/>
-          <w:szCs w:val="20"/>
-          <w:lang w:val="en-US" w:eastAsia="ru-RU"/>
-        </w:rPr>
-        <w:t>". C="</w:t>
-      </w:r>
-      <w:r>
-        <w:rPr>
-          <w:rFonts w:ascii="Menlo" w:hAnsi="Menlo" w:cs="Menlo"/>
-          <w:color w:val="000000"/>
-          <w:sz w:val="20"/>
-          <w:szCs w:val="20"/>
-          <w:lang w:val="en-US" w:eastAsia="ru-RU"/>
-        </w:rPr>
-        <w:t>&lt;&lt;a[</w:t>
-      </w:r>
-      <w:proofErr w:type="spellStart"/>
-      <w:r>
-        <w:rPr>
-          <w:rFonts w:ascii="Menlo" w:hAnsi="Menlo" w:cs="Menlo"/>
-          <w:color w:val="000000"/>
-          <w:sz w:val="20"/>
-          <w:szCs w:val="20"/>
-          <w:lang w:val="en-US" w:eastAsia="ru-RU"/>
-        </w:rPr>
-        <w:t>i</w:t>
-      </w:r>
-      <w:proofErr w:type="spellEnd"/>
-      <w:r>
-        <w:rPr>
-          <w:rFonts w:ascii="Menlo" w:hAnsi="Menlo" w:cs="Menlo"/>
-          <w:color w:val="000000"/>
-          <w:sz w:val="20"/>
-          <w:szCs w:val="20"/>
-          <w:lang w:val="en-US" w:eastAsia="ru-RU"/>
-        </w:rPr>
-        <w:t>];</w:t>
-      </w:r>
-      <w:r>
-        <w:rPr>
-          <w:rFonts w:ascii="Menlo" w:hAnsi="Menlo" w:cs="Menlo"/>
-          <w:color w:val="000000"/>
-          <w:sz w:val="20"/>
-          <w:szCs w:val="20"/>
-          <w:lang w:val="en-US" w:eastAsia="ru-RU"/>
-        </w:rPr>
-        <w:br/>
-        <w:t xml:space="preserve">       </w:t>
-      </w:r>
-      <w:proofErr w:type="gramStart"/>
-      <w:r>
-        <w:rPr>
-          <w:rFonts w:ascii="Menlo" w:hAnsi="Menlo" w:cs="Menlo"/>
-          <w:color w:val="000000"/>
-          <w:sz w:val="20"/>
-          <w:szCs w:val="20"/>
-          <w:lang w:val="en-US" w:eastAsia="ru-RU"/>
-        </w:rPr>
-        <w:t xml:space="preserve">  }</w:t>
-      </w:r>
-      <w:proofErr w:type="gramEnd"/>
-      <w:r>
-        <w:rPr>
-          <w:rFonts w:ascii="Menlo" w:hAnsi="Menlo" w:cs="Menlo"/>
-          <w:color w:val="000000"/>
-          <w:sz w:val="20"/>
-          <w:szCs w:val="20"/>
-          <w:lang w:val="en-US" w:eastAsia="ru-RU"/>
-        </w:rPr>
-        <w:br/>
-        <w:t xml:space="preserve">         </w:t>
-      </w:r>
-      <w:r>
-        <w:rPr>
-          <w:rFonts w:ascii="Menlo" w:hAnsi="Menlo" w:cs="Menlo"/>
-          <w:b/>
-          <w:bCs/>
-          <w:color w:val="000080"/>
-          <w:sz w:val="20"/>
-          <w:szCs w:val="20"/>
-          <w:lang w:val="en-US" w:eastAsia="ru-RU"/>
-        </w:rPr>
-        <w:t>else</w:t>
-      </w:r>
-      <w:r>
-        <w:rPr>
-          <w:rFonts w:ascii="Menlo" w:hAnsi="Menlo" w:cs="Menlo"/>
-          <w:b/>
-          <w:bCs/>
-          <w:color w:val="000080"/>
-          <w:sz w:val="20"/>
-          <w:szCs w:val="20"/>
-          <w:lang w:val="en-US" w:eastAsia="ru-RU"/>
-        </w:rPr>
-        <w:br/>
-        <w:t xml:space="preserve">            </w:t>
-      </w:r>
-      <w:proofErr w:type="spellStart"/>
-      <w:r>
-        <w:rPr>
-          <w:rFonts w:ascii="Menlo" w:hAnsi="Menlo" w:cs="Menlo"/>
-          <w:color w:val="000000"/>
-          <w:sz w:val="20"/>
-          <w:szCs w:val="20"/>
-          <w:lang w:val="en-US" w:eastAsia="ru-RU"/>
-        </w:rPr>
-        <w:t>cout</w:t>
-      </w:r>
-      <w:proofErr w:type="spellEnd"/>
-      <w:r>
-        <w:rPr>
-          <w:rFonts w:ascii="Menlo" w:hAnsi="Menlo" w:cs="Menlo"/>
-          <w:color w:val="000000"/>
-          <w:sz w:val="20"/>
-          <w:szCs w:val="20"/>
-          <w:lang w:val="en-US" w:eastAsia="ru-RU"/>
-        </w:rPr>
-        <w:t>&lt;&lt;</w:t>
-      </w:r>
-      <w:r>
-        <w:rPr>
-          <w:rFonts w:ascii="Menlo" w:hAnsi="Menlo" w:cs="Menlo"/>
-          <w:b/>
-          <w:bCs/>
-          <w:color w:val="008000"/>
-          <w:sz w:val="20"/>
-          <w:szCs w:val="20"/>
-          <w:lang w:val="en-US" w:eastAsia="ru-RU"/>
-        </w:rPr>
-        <w:t>"</w:t>
-      </w:r>
-      <w:r>
-        <w:rPr>
-          <w:rFonts w:ascii="Menlo" w:hAnsi="Menlo" w:cs="Menlo"/>
-          <w:b/>
-          <w:bCs/>
-          <w:color w:val="008000"/>
-          <w:sz w:val="20"/>
-          <w:szCs w:val="20"/>
-          <w:lang w:eastAsia="ru-RU"/>
-        </w:rPr>
-        <w:t>Элементы</w:t>
-      </w:r>
-      <w:r>
-        <w:rPr>
-          <w:rFonts w:ascii="Menlo" w:hAnsi="Menlo" w:cs="Menlo"/>
-          <w:b/>
-          <w:bCs/>
-          <w:color w:val="008000"/>
-          <w:sz w:val="20"/>
-          <w:szCs w:val="20"/>
-          <w:lang w:val="en-US" w:eastAsia="ru-RU"/>
-        </w:rPr>
-        <w:t xml:space="preserve"> C </w:t>
-      </w:r>
-      <w:r>
-        <w:rPr>
-          <w:rFonts w:ascii="Menlo" w:hAnsi="Menlo" w:cs="Menlo"/>
-          <w:b/>
-          <w:bCs/>
-          <w:color w:val="008000"/>
-          <w:sz w:val="20"/>
-          <w:szCs w:val="20"/>
-          <w:lang w:eastAsia="ru-RU"/>
-        </w:rPr>
-        <w:t>и</w:t>
-      </w:r>
-      <w:r>
-        <w:rPr>
-          <w:rFonts w:ascii="Menlo" w:hAnsi="Menlo" w:cs="Menlo"/>
-          <w:b/>
-          <w:bCs/>
-          <w:color w:val="008000"/>
-          <w:sz w:val="20"/>
-          <w:szCs w:val="20"/>
-          <w:lang w:val="en-US" w:eastAsia="ru-RU"/>
-        </w:rPr>
-        <w:t xml:space="preserve"> B </w:t>
-      </w:r>
-      <w:r>
-        <w:rPr>
-          <w:rFonts w:ascii="Menlo" w:hAnsi="Menlo" w:cs="Menlo"/>
-          <w:b/>
-          <w:bCs/>
-          <w:color w:val="008000"/>
-          <w:sz w:val="20"/>
-          <w:szCs w:val="20"/>
-          <w:lang w:eastAsia="ru-RU"/>
-        </w:rPr>
-        <w:t>совпадают</w:t>
-      </w:r>
-      <w:r>
-        <w:rPr>
-          <w:rFonts w:ascii="Menlo" w:hAnsi="Menlo" w:cs="Menlo"/>
-          <w:b/>
-          <w:bCs/>
-          <w:color w:val="008000"/>
-          <w:sz w:val="20"/>
-          <w:szCs w:val="20"/>
-          <w:lang w:val="en-US" w:eastAsia="ru-RU"/>
-        </w:rPr>
-        <w:t xml:space="preserve"> :c"</w:t>
-      </w:r>
-      <w:r>
-        <w:rPr>
-          <w:rFonts w:ascii="Menlo" w:hAnsi="Menlo" w:cs="Menlo"/>
-          <w:color w:val="000000"/>
-          <w:sz w:val="20"/>
-          <w:szCs w:val="20"/>
-          <w:lang w:val="en-US" w:eastAsia="ru-RU"/>
-        </w:rPr>
-        <w:t>;</w:t>
-      </w:r>
-      <w:r>
-        <w:rPr>
-          <w:rFonts w:ascii="Menlo" w:hAnsi="Menlo" w:cs="Menlo"/>
-          <w:color w:val="000000"/>
-          <w:sz w:val="20"/>
-          <w:szCs w:val="20"/>
-          <w:lang w:val="en-US" w:eastAsia="ru-RU"/>
-        </w:rPr>
-        <w:br/>
-        <w:t xml:space="preserve">      </w:t>
-      </w:r>
-      <w:r>
-        <w:rPr>
-          <w:rFonts w:ascii="Menlo" w:hAnsi="Menlo" w:cs="Menlo"/>
-          <w:b/>
-          <w:bCs/>
-          <w:color w:val="000080"/>
-          <w:sz w:val="20"/>
-          <w:szCs w:val="20"/>
-          <w:lang w:val="en-US" w:eastAsia="ru-RU"/>
-        </w:rPr>
-        <w:t>break</w:t>
-      </w:r>
-      <w:r>
-        <w:rPr>
-          <w:rFonts w:ascii="Menlo" w:hAnsi="Menlo" w:cs="Menlo"/>
-          <w:color w:val="000000"/>
-          <w:sz w:val="20"/>
-          <w:szCs w:val="20"/>
-          <w:lang w:val="en-US" w:eastAsia="ru-RU"/>
-        </w:rPr>
-        <w:t>;</w:t>
-      </w:r>
-      <w:r>
-        <w:rPr>
-          <w:rFonts w:ascii="Menlo" w:hAnsi="Menlo" w:cs="Menlo"/>
-          <w:color w:val="000000"/>
-          <w:sz w:val="20"/>
-          <w:szCs w:val="20"/>
-          <w:lang w:val="en-US" w:eastAsia="ru-RU"/>
-        </w:rPr>
-        <w:br/>
-        <w:t xml:space="preserve">      }</w:t>
-      </w:r>
-      <w:r>
-        <w:rPr>
-          <w:rFonts w:ascii="Menlo" w:hAnsi="Menlo" w:cs="Menlo"/>
-          <w:color w:val="000000"/>
-          <w:sz w:val="20"/>
-          <w:szCs w:val="20"/>
-          <w:lang w:val="en-US" w:eastAsia="ru-RU"/>
-        </w:rPr>
-        <w:br/>
-        <w:t>}</w:t>
-      </w:r>
-      <w:r>
-        <w:rPr>
-          <w:rFonts w:ascii="Menlo" w:hAnsi="Menlo" w:cs="Menlo"/>
-          <w:color w:val="000000"/>
-          <w:sz w:val="20"/>
-          <w:szCs w:val="20"/>
-          <w:lang w:val="en-US" w:eastAsia="ru-RU"/>
-        </w:rPr>
-        <w:br/>
-      </w:r>
-      <w:r>
-        <w:rPr>
-          <w:rFonts w:ascii="Menlo" w:hAnsi="Menlo" w:cs="Menlo"/>
-          <w:color w:val="000000"/>
-          <w:sz w:val="20"/>
-          <w:szCs w:val="20"/>
-          <w:lang w:val="en-US" w:eastAsia="ru-RU"/>
-        </w:rPr>
-        <w:br/>
-      </w:r>
-      <w:proofErr w:type="spellStart"/>
-      <w:r>
-        <w:rPr>
-          <w:rFonts w:ascii="Menlo" w:hAnsi="Menlo" w:cs="Menlo"/>
-          <w:b/>
-          <w:bCs/>
-          <w:color w:val="000080"/>
-          <w:sz w:val="20"/>
-          <w:szCs w:val="20"/>
-          <w:lang w:val="en-US" w:eastAsia="ru-RU"/>
-        </w:rPr>
-        <w:t>int</w:t>
-      </w:r>
-      <w:proofErr w:type="spellEnd"/>
-      <w:r>
-        <w:rPr>
-          <w:rFonts w:ascii="Menlo" w:hAnsi="Menlo" w:cs="Menlo"/>
-          <w:b/>
-          <w:bCs/>
-          <w:color w:val="000080"/>
-          <w:sz w:val="20"/>
-          <w:szCs w:val="20"/>
-          <w:lang w:val="en-US" w:eastAsia="ru-RU"/>
-        </w:rPr>
-        <w:t xml:space="preserve"> </w:t>
-      </w:r>
-      <w:r>
-        <w:rPr>
-          <w:rFonts w:ascii="Menlo" w:hAnsi="Menlo" w:cs="Menlo"/>
-          <w:color w:val="000000"/>
-          <w:sz w:val="20"/>
-          <w:szCs w:val="20"/>
-          <w:lang w:val="en-US" w:eastAsia="ru-RU"/>
-        </w:rPr>
-        <w:t>main(){</w:t>
-      </w:r>
-      <w:r>
-        <w:rPr>
-          <w:rFonts w:ascii="Menlo" w:hAnsi="Menlo" w:cs="Menlo"/>
-          <w:color w:val="000000"/>
-          <w:sz w:val="20"/>
-          <w:szCs w:val="20"/>
-          <w:lang w:val="en-US" w:eastAsia="ru-RU"/>
-        </w:rPr>
-        <w:br/>
-      </w:r>
-      <w:r>
-        <w:rPr>
-          <w:rFonts w:ascii="Menlo" w:hAnsi="Menlo" w:cs="Menlo"/>
-          <w:color w:val="000000"/>
-          <w:sz w:val="20"/>
-          <w:szCs w:val="20"/>
-          <w:lang w:val="en-US" w:eastAsia="ru-RU"/>
-        </w:rPr>
-        <w:br/>
-        <w:t xml:space="preserve">   </w:t>
-      </w:r>
-      <w:proofErr w:type="spellStart"/>
-      <w:r>
-        <w:rPr>
-          <w:rFonts w:ascii="Menlo" w:hAnsi="Menlo" w:cs="Menlo"/>
-          <w:color w:val="000000"/>
-          <w:sz w:val="20"/>
-          <w:szCs w:val="20"/>
-          <w:lang w:val="en-US" w:eastAsia="ru-RU"/>
-        </w:rPr>
-        <w:t>setlocale</w:t>
-      </w:r>
-      <w:proofErr w:type="spellEnd"/>
-      <w:r>
-        <w:rPr>
-          <w:rFonts w:ascii="Menlo" w:hAnsi="Menlo" w:cs="Menlo"/>
-          <w:color w:val="000000"/>
-          <w:sz w:val="20"/>
-          <w:szCs w:val="20"/>
-          <w:lang w:val="en-US" w:eastAsia="ru-RU"/>
-        </w:rPr>
-        <w:t>(LC_ALL,</w:t>
-      </w:r>
-      <w:r>
-        <w:rPr>
-          <w:rFonts w:ascii="Menlo" w:hAnsi="Menlo" w:cs="Menlo"/>
-          <w:b/>
-          <w:bCs/>
-          <w:color w:val="008000"/>
-          <w:sz w:val="20"/>
-          <w:szCs w:val="20"/>
-          <w:lang w:val="en-US" w:eastAsia="ru-RU"/>
-        </w:rPr>
-        <w:t>"</w:t>
-      </w:r>
-      <w:proofErr w:type="spellStart"/>
-      <w:r>
-        <w:rPr>
-          <w:rFonts w:ascii="Menlo" w:hAnsi="Menlo" w:cs="Menlo"/>
-          <w:b/>
-          <w:bCs/>
-          <w:color w:val="008000"/>
-          <w:sz w:val="20"/>
-          <w:szCs w:val="20"/>
-          <w:lang w:val="en-US" w:eastAsia="ru-RU"/>
-        </w:rPr>
-        <w:t>rus</w:t>
-      </w:r>
-      <w:proofErr w:type="spellEnd"/>
-      <w:r>
-        <w:rPr>
-          <w:rFonts w:ascii="Menlo" w:hAnsi="Menlo" w:cs="Menlo"/>
-          <w:b/>
-          <w:bCs/>
-          <w:color w:val="008000"/>
-          <w:sz w:val="20"/>
-          <w:szCs w:val="20"/>
-          <w:lang w:val="en-US" w:eastAsia="ru-RU"/>
-        </w:rPr>
-        <w:t>"</w:t>
-      </w:r>
-      <w:r>
-        <w:rPr>
-          <w:rFonts w:ascii="Menlo" w:hAnsi="Menlo" w:cs="Menlo"/>
-          <w:color w:val="000000"/>
-          <w:sz w:val="20"/>
-          <w:szCs w:val="20"/>
-          <w:lang w:val="en-US" w:eastAsia="ru-RU"/>
-        </w:rPr>
-        <w:t>);</w:t>
-      </w:r>
-      <w:r>
-        <w:rPr>
-          <w:rFonts w:ascii="Menlo" w:hAnsi="Menlo" w:cs="Menlo"/>
-          <w:color w:val="000000"/>
-          <w:sz w:val="20"/>
-          <w:szCs w:val="20"/>
-          <w:lang w:val="en-US" w:eastAsia="ru-RU"/>
-        </w:rPr>
-        <w:br/>
-      </w:r>
-      <w:r>
-        <w:rPr>
-          <w:rFonts w:ascii="Menlo" w:hAnsi="Menlo" w:cs="Menlo"/>
-          <w:color w:val="000000"/>
-          <w:sz w:val="20"/>
-          <w:szCs w:val="20"/>
-          <w:lang w:val="en-US" w:eastAsia="ru-RU"/>
-        </w:rPr>
-        <w:br/>
-        <w:t xml:space="preserve">   </w:t>
-      </w:r>
-      <w:r>
-        <w:rPr>
-          <w:rFonts w:ascii="Menlo" w:hAnsi="Menlo" w:cs="Menlo"/>
-          <w:b/>
-          <w:bCs/>
-          <w:color w:val="000080"/>
-          <w:sz w:val="20"/>
-          <w:szCs w:val="20"/>
-          <w:lang w:val="en-US" w:eastAsia="ru-RU"/>
-        </w:rPr>
-        <w:t>do</w:t>
-      </w:r>
-      <w:r>
-        <w:rPr>
-          <w:rFonts w:ascii="Menlo" w:hAnsi="Menlo" w:cs="Menlo"/>
-          <w:b/>
-          <w:bCs/>
-          <w:color w:val="000080"/>
-          <w:sz w:val="20"/>
-          <w:szCs w:val="20"/>
-          <w:lang w:val="en-US" w:eastAsia="ru-RU"/>
-        </w:rPr>
-        <w:br/>
-        <w:t xml:space="preserve">    </w:t>
-      </w:r>
-      <w:r>
-        <w:rPr>
-          <w:rFonts w:ascii="Menlo" w:hAnsi="Menlo" w:cs="Menlo"/>
-          <w:color w:val="000000"/>
-          <w:sz w:val="20"/>
-          <w:szCs w:val="20"/>
-          <w:lang w:val="en-US" w:eastAsia="ru-RU"/>
-        </w:rPr>
-        <w:t>{</w:t>
-      </w:r>
-      <w:r>
-        <w:rPr>
-          <w:rFonts w:ascii="Menlo" w:hAnsi="Menlo" w:cs="Menlo"/>
-          <w:color w:val="000000"/>
-          <w:sz w:val="20"/>
-          <w:szCs w:val="20"/>
-          <w:lang w:val="en-US" w:eastAsia="ru-RU"/>
-        </w:rPr>
-        <w:br/>
-        <w:t xml:space="preserve">     </w:t>
-      </w:r>
-      <w:proofErr w:type="spellStart"/>
-      <w:r>
-        <w:rPr>
-          <w:rFonts w:ascii="Menlo" w:hAnsi="Menlo" w:cs="Menlo"/>
-          <w:color w:val="000000"/>
-          <w:sz w:val="20"/>
-          <w:szCs w:val="20"/>
-          <w:lang w:val="en-US" w:eastAsia="ru-RU"/>
-        </w:rPr>
-        <w:t>cout</w:t>
-      </w:r>
-      <w:proofErr w:type="spellEnd"/>
-      <w:r>
-        <w:rPr>
-          <w:rFonts w:ascii="Menlo" w:hAnsi="Menlo" w:cs="Menlo"/>
-          <w:color w:val="000000"/>
-          <w:sz w:val="20"/>
-          <w:szCs w:val="20"/>
-          <w:lang w:val="en-US" w:eastAsia="ru-RU"/>
-        </w:rPr>
-        <w:t>&lt;&lt;</w:t>
-      </w:r>
-      <w:r>
-        <w:rPr>
-          <w:rFonts w:ascii="Menlo" w:hAnsi="Menlo" w:cs="Menlo"/>
-          <w:b/>
-          <w:bCs/>
-          <w:color w:val="008000"/>
-          <w:sz w:val="20"/>
-          <w:szCs w:val="20"/>
-          <w:lang w:val="en-US" w:eastAsia="ru-RU"/>
-        </w:rPr>
-        <w:t>"</w:t>
-      </w:r>
-      <w:r>
-        <w:rPr>
-          <w:rFonts w:ascii="Menlo" w:hAnsi="Menlo" w:cs="Menlo"/>
-          <w:b/>
-          <w:bCs/>
-          <w:color w:val="000080"/>
-          <w:sz w:val="20"/>
-          <w:szCs w:val="20"/>
-          <w:lang w:val="en-US" w:eastAsia="ru-RU"/>
-        </w:rPr>
-        <w:t>\n\n</w:t>
-      </w:r>
-      <w:r>
-        <w:rPr>
-          <w:rFonts w:ascii="Menlo" w:hAnsi="Menlo" w:cs="Menlo"/>
-          <w:b/>
-          <w:bCs/>
-          <w:color w:val="008000"/>
-          <w:sz w:val="20"/>
-          <w:szCs w:val="20"/>
-          <w:lang w:val="en-US" w:eastAsia="ru-RU"/>
-        </w:rPr>
-        <w:t xml:space="preserve">1. </w:t>
-      </w:r>
-      <w:r>
-        <w:rPr>
-          <w:rFonts w:ascii="Menlo" w:hAnsi="Menlo" w:cs="Menlo"/>
-          <w:b/>
-          <w:bCs/>
-          <w:color w:val="008000"/>
-          <w:sz w:val="20"/>
-          <w:szCs w:val="20"/>
-          <w:lang w:eastAsia="ru-RU"/>
-        </w:rPr>
-        <w:t>Генерация массива</w:t>
-      </w:r>
-      <w:r>
-        <w:rPr>
-          <w:rFonts w:ascii="Menlo" w:hAnsi="Menlo" w:cs="Menlo"/>
-          <w:b/>
-          <w:bCs/>
-          <w:color w:val="000080"/>
-          <w:sz w:val="20"/>
-          <w:szCs w:val="20"/>
-          <w:lang w:eastAsia="ru-RU"/>
-        </w:rPr>
-        <w:t>\n</w:t>
-      </w:r>
-      <w:r>
-        <w:rPr>
-          <w:rFonts w:ascii="Menlo" w:hAnsi="Menlo" w:cs="Menlo"/>
-          <w:b/>
-          <w:bCs/>
-          <w:color w:val="008000"/>
-          <w:sz w:val="20"/>
-          <w:szCs w:val="20"/>
-          <w:lang w:eastAsia="ru-RU"/>
-        </w:rPr>
-        <w:t>2. Вывод массива</w:t>
-      </w:r>
-      <w:r>
-        <w:rPr>
-          <w:rFonts w:ascii="Menlo" w:hAnsi="Menlo" w:cs="Menlo"/>
-          <w:b/>
-          <w:bCs/>
-          <w:color w:val="000080"/>
-          <w:sz w:val="20"/>
-          <w:szCs w:val="20"/>
-          <w:lang w:eastAsia="ru-RU"/>
-        </w:rPr>
-        <w:t>\n</w:t>
-      </w:r>
-      <w:r>
-        <w:rPr>
-          <w:rFonts w:ascii="Menlo" w:hAnsi="Menlo" w:cs="Menlo"/>
-          <w:b/>
-          <w:bCs/>
-          <w:color w:val="008000"/>
-          <w:sz w:val="20"/>
-          <w:szCs w:val="20"/>
-          <w:lang w:eastAsia="ru-RU"/>
-        </w:rPr>
-        <w:t>3. Поиск элементов массива</w:t>
-      </w:r>
-      <w:r>
-        <w:rPr>
-          <w:rFonts w:ascii="Menlo" w:hAnsi="Menlo" w:cs="Menlo"/>
-          <w:b/>
-          <w:bCs/>
-          <w:color w:val="000080"/>
-          <w:sz w:val="20"/>
-          <w:szCs w:val="20"/>
-          <w:lang w:eastAsia="ru-RU"/>
-        </w:rPr>
-        <w:t>\n</w:t>
-      </w:r>
-      <w:r>
-        <w:rPr>
-          <w:rFonts w:ascii="Menlo" w:hAnsi="Menlo" w:cs="Menlo"/>
-          <w:b/>
-          <w:bCs/>
-          <w:color w:val="008000"/>
-          <w:sz w:val="20"/>
-          <w:szCs w:val="20"/>
-          <w:lang w:eastAsia="ru-RU"/>
-        </w:rPr>
-        <w:t>0. Выход</w:t>
-      </w:r>
-      <w:r>
-        <w:rPr>
-          <w:rFonts w:ascii="Menlo" w:hAnsi="Menlo" w:cs="Menlo"/>
-          <w:b/>
-          <w:bCs/>
-          <w:color w:val="008000"/>
-          <w:sz w:val="20"/>
-          <w:szCs w:val="20"/>
-          <w:lang w:val="en-US" w:eastAsia="ru-RU"/>
-        </w:rPr>
-        <w:t xml:space="preserve"> </w:t>
-      </w:r>
-      <w:r>
-        <w:rPr>
-          <w:rFonts w:ascii="Menlo" w:hAnsi="Menlo" w:cs="Menlo"/>
-          <w:b/>
-          <w:bCs/>
-          <w:color w:val="008000"/>
-          <w:sz w:val="20"/>
-          <w:szCs w:val="20"/>
-          <w:lang w:eastAsia="ru-RU"/>
-        </w:rPr>
-        <w:t>из</w:t>
-      </w:r>
-      <w:r>
-        <w:rPr>
-          <w:rFonts w:ascii="Menlo" w:hAnsi="Menlo" w:cs="Menlo"/>
-          <w:b/>
-          <w:bCs/>
-          <w:color w:val="008000"/>
-          <w:sz w:val="20"/>
-          <w:szCs w:val="20"/>
-          <w:lang w:val="en-US" w:eastAsia="ru-RU"/>
-        </w:rPr>
-        <w:t xml:space="preserve"> </w:t>
-      </w:r>
-      <w:r>
-        <w:rPr>
-          <w:rFonts w:ascii="Menlo" w:hAnsi="Menlo" w:cs="Menlo"/>
-          <w:b/>
-          <w:bCs/>
-          <w:color w:val="008000"/>
-          <w:sz w:val="20"/>
-          <w:szCs w:val="20"/>
-          <w:lang w:eastAsia="ru-RU"/>
-        </w:rPr>
-        <w:t>программы</w:t>
-      </w:r>
-      <w:r>
-        <w:rPr>
-          <w:rFonts w:ascii="Menlo" w:hAnsi="Menlo" w:cs="Menlo"/>
-          <w:b/>
-          <w:bCs/>
-          <w:color w:val="000080"/>
-          <w:sz w:val="20"/>
-          <w:szCs w:val="20"/>
-          <w:lang w:val="en-US" w:eastAsia="ru-RU"/>
-        </w:rPr>
-        <w:t>\n</w:t>
-      </w:r>
-      <w:r>
-        <w:rPr>
-          <w:rFonts w:ascii="Menlo" w:hAnsi="Menlo" w:cs="Menlo"/>
-          <w:b/>
-          <w:bCs/>
-          <w:color w:val="008000"/>
-          <w:sz w:val="20"/>
-          <w:szCs w:val="20"/>
-          <w:lang w:val="en-US" w:eastAsia="ru-RU"/>
-        </w:rPr>
-        <w:t>=&gt; "</w:t>
-      </w:r>
-      <w:r>
-        <w:rPr>
-          <w:rFonts w:ascii="Menlo" w:hAnsi="Menlo" w:cs="Menlo"/>
-          <w:color w:val="000000"/>
-          <w:sz w:val="20"/>
-          <w:szCs w:val="20"/>
-          <w:lang w:val="en-US" w:eastAsia="ru-RU"/>
-        </w:rPr>
-        <w:t>;</w:t>
-      </w:r>
-      <w:r>
-        <w:rPr>
-          <w:rFonts w:ascii="Menlo" w:hAnsi="Menlo" w:cs="Menlo"/>
-          <w:color w:val="000000"/>
-          <w:sz w:val="20"/>
-          <w:szCs w:val="20"/>
-          <w:lang w:val="en-US" w:eastAsia="ru-RU"/>
-        </w:rPr>
-        <w:br/>
-        <w:t xml:space="preserve">     </w:t>
-      </w:r>
-      <w:proofErr w:type="spellStart"/>
-      <w:r>
-        <w:rPr>
-          <w:rFonts w:ascii="Menlo" w:hAnsi="Menlo" w:cs="Menlo"/>
-          <w:color w:val="000000"/>
-          <w:sz w:val="20"/>
-          <w:szCs w:val="20"/>
-          <w:lang w:val="en-US" w:eastAsia="ru-RU"/>
-        </w:rPr>
-        <w:t>cin</w:t>
-      </w:r>
-      <w:proofErr w:type="spellEnd"/>
-      <w:proofErr w:type="gramStart"/>
-      <w:r>
-        <w:rPr>
-          <w:rFonts w:ascii="Menlo" w:hAnsi="Menlo" w:cs="Menlo"/>
-          <w:color w:val="000000"/>
-          <w:sz w:val="20"/>
-          <w:szCs w:val="20"/>
-          <w:lang w:val="en-US" w:eastAsia="ru-RU"/>
-        </w:rPr>
-        <w:t>&gt;&gt;k</w:t>
-      </w:r>
-      <w:proofErr w:type="gramEnd"/>
-      <w:r>
-        <w:rPr>
-          <w:rFonts w:ascii="Menlo" w:hAnsi="Menlo" w:cs="Menlo"/>
-          <w:color w:val="000000"/>
-          <w:sz w:val="20"/>
-          <w:szCs w:val="20"/>
-          <w:lang w:val="en-US" w:eastAsia="ru-RU"/>
-        </w:rPr>
-        <w:t>;</w:t>
-      </w:r>
-      <w:r>
-        <w:rPr>
-          <w:rFonts w:ascii="Menlo" w:hAnsi="Menlo" w:cs="Menlo"/>
-          <w:color w:val="000000"/>
-          <w:sz w:val="20"/>
-          <w:szCs w:val="20"/>
-          <w:lang w:val="en-US" w:eastAsia="ru-RU"/>
-        </w:rPr>
-        <w:br/>
-        <w:t xml:space="preserve">     </w:t>
-      </w:r>
-      <w:r>
-        <w:rPr>
-          <w:rFonts w:ascii="Menlo" w:hAnsi="Menlo" w:cs="Menlo"/>
-          <w:b/>
-          <w:bCs/>
-          <w:color w:val="000080"/>
-          <w:sz w:val="20"/>
-          <w:szCs w:val="20"/>
-          <w:lang w:val="en-US" w:eastAsia="ru-RU"/>
-        </w:rPr>
-        <w:t xml:space="preserve">switch </w:t>
-      </w:r>
-      <w:r>
-        <w:rPr>
-          <w:rFonts w:ascii="Menlo" w:hAnsi="Menlo" w:cs="Menlo"/>
-          <w:color w:val="000000"/>
-          <w:sz w:val="20"/>
-          <w:szCs w:val="20"/>
-          <w:lang w:val="en-US" w:eastAsia="ru-RU"/>
-        </w:rPr>
-        <w:t xml:space="preserve">(k)  </w:t>
-      </w:r>
-      <w:r>
-        <w:rPr>
-          <w:rFonts w:ascii="Menlo" w:hAnsi="Menlo" w:cs="Menlo"/>
-          <w:color w:val="000000"/>
-          <w:sz w:val="20"/>
-          <w:szCs w:val="20"/>
-          <w:lang w:val="en-US" w:eastAsia="ru-RU"/>
-        </w:rPr>
-        <w:br/>
-        <w:t xml:space="preserve">      {  </w:t>
-      </w:r>
-      <w:r>
-        <w:rPr>
-          <w:rFonts w:ascii="Menlo" w:hAnsi="Menlo" w:cs="Menlo"/>
-          <w:color w:val="000000"/>
-          <w:sz w:val="20"/>
-          <w:szCs w:val="20"/>
-          <w:lang w:val="en-US" w:eastAsia="ru-RU"/>
-        </w:rPr>
-        <w:br/>
-        <w:t xml:space="preserve">         </w:t>
-      </w:r>
-      <w:r>
-        <w:rPr>
-          <w:rFonts w:ascii="Menlo" w:hAnsi="Menlo" w:cs="Menlo"/>
-          <w:b/>
-          <w:bCs/>
-          <w:color w:val="000080"/>
-          <w:sz w:val="20"/>
-          <w:szCs w:val="20"/>
-          <w:lang w:val="en-US" w:eastAsia="ru-RU"/>
-        </w:rPr>
-        <w:t xml:space="preserve">case </w:t>
-      </w:r>
-      <w:r>
-        <w:rPr>
-          <w:rFonts w:ascii="Menlo" w:hAnsi="Menlo" w:cs="Menlo"/>
-          <w:color w:val="0000FF"/>
-          <w:sz w:val="20"/>
-          <w:szCs w:val="20"/>
-          <w:lang w:val="en-US" w:eastAsia="ru-RU"/>
-        </w:rPr>
-        <w:t>1</w:t>
-      </w:r>
-      <w:r>
-        <w:rPr>
-          <w:rFonts w:ascii="Menlo" w:hAnsi="Menlo" w:cs="Menlo"/>
-          <w:color w:val="000000"/>
-          <w:sz w:val="20"/>
-          <w:szCs w:val="20"/>
-          <w:lang w:val="en-US" w:eastAsia="ru-RU"/>
-        </w:rPr>
-        <w:t xml:space="preserve">:  </w:t>
-      </w:r>
-      <w:r>
-        <w:rPr>
-          <w:rFonts w:ascii="Menlo" w:hAnsi="Menlo" w:cs="Menlo"/>
-          <w:color w:val="000000"/>
-          <w:sz w:val="20"/>
-          <w:szCs w:val="20"/>
-          <w:lang w:val="en-US" w:eastAsia="ru-RU"/>
-        </w:rPr>
-        <w:br/>
-        <w:t xml:space="preserve">            </w:t>
-      </w:r>
-      <w:proofErr w:type="spellStart"/>
-      <w:r>
-        <w:rPr>
-          <w:rFonts w:ascii="Menlo" w:hAnsi="Menlo" w:cs="Menlo"/>
-          <w:color w:val="000000"/>
-          <w:sz w:val="20"/>
-          <w:szCs w:val="20"/>
-          <w:lang w:val="en-US" w:eastAsia="ru-RU"/>
-        </w:rPr>
-        <w:t>initarray</w:t>
-      </w:r>
-      <w:proofErr w:type="spellEnd"/>
-      <w:r>
-        <w:rPr>
-          <w:rFonts w:ascii="Menlo" w:hAnsi="Menlo" w:cs="Menlo"/>
-          <w:color w:val="000000"/>
-          <w:sz w:val="20"/>
-          <w:szCs w:val="20"/>
-          <w:lang w:val="en-US" w:eastAsia="ru-RU"/>
-        </w:rPr>
-        <w:t>();</w:t>
-      </w:r>
-      <w:r>
-        <w:rPr>
-          <w:rFonts w:ascii="Menlo" w:hAnsi="Menlo" w:cs="Menlo"/>
-          <w:color w:val="000000"/>
-          <w:sz w:val="20"/>
-          <w:szCs w:val="20"/>
-          <w:lang w:val="en-US" w:eastAsia="ru-RU"/>
-        </w:rPr>
-        <w:br/>
-        <w:t xml:space="preserve">           </w:t>
-      </w:r>
-      <w:r>
-        <w:rPr>
-          <w:rFonts w:ascii="Menlo" w:hAnsi="Menlo" w:cs="Menlo"/>
-          <w:b/>
-          <w:bCs/>
-          <w:color w:val="000080"/>
-          <w:sz w:val="20"/>
-          <w:szCs w:val="20"/>
-          <w:lang w:val="en-US" w:eastAsia="ru-RU"/>
-        </w:rPr>
-        <w:t>break</w:t>
-      </w:r>
-      <w:r>
-        <w:rPr>
-          <w:rFonts w:ascii="Menlo" w:hAnsi="Menlo" w:cs="Menlo"/>
-          <w:color w:val="000000"/>
-          <w:sz w:val="20"/>
-          <w:szCs w:val="20"/>
-          <w:lang w:val="en-US" w:eastAsia="ru-RU"/>
-        </w:rPr>
-        <w:t>;</w:t>
-      </w:r>
-      <w:r>
-        <w:rPr>
-          <w:rFonts w:ascii="Menlo" w:hAnsi="Menlo" w:cs="Menlo"/>
-          <w:color w:val="000000"/>
-          <w:sz w:val="20"/>
-          <w:szCs w:val="20"/>
-          <w:lang w:val="en-US" w:eastAsia="ru-RU"/>
-        </w:rPr>
-        <w:br/>
-        <w:t xml:space="preserve">         </w:t>
-      </w:r>
-      <w:r>
-        <w:rPr>
-          <w:rFonts w:ascii="Menlo" w:hAnsi="Menlo" w:cs="Menlo"/>
-          <w:b/>
-          <w:bCs/>
-          <w:color w:val="000080"/>
-          <w:sz w:val="20"/>
-          <w:szCs w:val="20"/>
-          <w:lang w:val="en-US" w:eastAsia="ru-RU"/>
-        </w:rPr>
-        <w:t xml:space="preserve">case </w:t>
-      </w:r>
-      <w:r>
-        <w:rPr>
-          <w:rFonts w:ascii="Menlo" w:hAnsi="Menlo" w:cs="Menlo"/>
-          <w:color w:val="0000FF"/>
-          <w:sz w:val="20"/>
-          <w:szCs w:val="20"/>
-          <w:lang w:val="en-US" w:eastAsia="ru-RU"/>
-        </w:rPr>
-        <w:t>2</w:t>
-      </w:r>
-      <w:r>
-        <w:rPr>
-          <w:rFonts w:ascii="Menlo" w:hAnsi="Menlo" w:cs="Menlo"/>
-          <w:color w:val="000000"/>
-          <w:sz w:val="20"/>
-          <w:szCs w:val="20"/>
-          <w:lang w:val="en-US" w:eastAsia="ru-RU"/>
-        </w:rPr>
-        <w:t xml:space="preserve">:  </w:t>
-      </w:r>
-      <w:r>
-        <w:rPr>
-          <w:rFonts w:ascii="Menlo" w:hAnsi="Menlo" w:cs="Menlo"/>
-          <w:color w:val="000000"/>
-          <w:sz w:val="20"/>
-          <w:szCs w:val="20"/>
-          <w:lang w:val="en-US" w:eastAsia="ru-RU"/>
-        </w:rPr>
-        <w:br/>
-      </w:r>
-      <w:r>
-        <w:rPr>
-          <w:rFonts w:ascii="Menlo" w:hAnsi="Menlo" w:cs="Menlo"/>
-          <w:color w:val="000000"/>
-          <w:sz w:val="20"/>
-          <w:szCs w:val="20"/>
-          <w:lang w:val="en-US" w:eastAsia="ru-RU"/>
-        </w:rPr>
-        <w:lastRenderedPageBreak/>
-        <w:t xml:space="preserve">            </w:t>
-      </w:r>
-      <w:proofErr w:type="spellStart"/>
-      <w:r>
-        <w:rPr>
-          <w:rFonts w:ascii="Menlo" w:hAnsi="Menlo" w:cs="Menlo"/>
-          <w:color w:val="000000"/>
-          <w:sz w:val="20"/>
-          <w:szCs w:val="20"/>
-          <w:lang w:val="en-US" w:eastAsia="ru-RU"/>
-        </w:rPr>
-        <w:t>outarray</w:t>
-      </w:r>
-      <w:proofErr w:type="spellEnd"/>
-      <w:r>
-        <w:rPr>
-          <w:rFonts w:ascii="Menlo" w:hAnsi="Menlo" w:cs="Menlo"/>
-          <w:color w:val="000000"/>
-          <w:sz w:val="20"/>
-          <w:szCs w:val="20"/>
-          <w:lang w:val="en-US" w:eastAsia="ru-RU"/>
-        </w:rPr>
-        <w:t>();</w:t>
-      </w:r>
-      <w:r>
-        <w:rPr>
-          <w:rFonts w:ascii="Menlo" w:hAnsi="Menlo" w:cs="Menlo"/>
-          <w:color w:val="000000"/>
-          <w:sz w:val="20"/>
-          <w:szCs w:val="20"/>
-          <w:lang w:val="en-US" w:eastAsia="ru-RU"/>
-        </w:rPr>
-        <w:br/>
-        <w:t xml:space="preserve">            </w:t>
-      </w:r>
-      <w:r>
-        <w:rPr>
-          <w:rFonts w:ascii="Menlo" w:hAnsi="Menlo" w:cs="Menlo"/>
-          <w:b/>
-          <w:bCs/>
-          <w:color w:val="000080"/>
-          <w:sz w:val="20"/>
-          <w:szCs w:val="20"/>
-          <w:lang w:val="en-US" w:eastAsia="ru-RU"/>
-        </w:rPr>
-        <w:t>break</w:t>
-      </w:r>
-      <w:r>
-        <w:rPr>
-          <w:rFonts w:ascii="Menlo" w:hAnsi="Menlo" w:cs="Menlo"/>
-          <w:color w:val="000000"/>
-          <w:sz w:val="20"/>
-          <w:szCs w:val="20"/>
-          <w:lang w:val="en-US" w:eastAsia="ru-RU"/>
-        </w:rPr>
-        <w:t>;</w:t>
-      </w:r>
-      <w:r>
-        <w:rPr>
-          <w:rFonts w:ascii="Menlo" w:hAnsi="Menlo" w:cs="Menlo"/>
-          <w:color w:val="000000"/>
-          <w:sz w:val="20"/>
-          <w:szCs w:val="20"/>
-          <w:lang w:val="en-US" w:eastAsia="ru-RU"/>
-        </w:rPr>
-        <w:br/>
-        <w:t xml:space="preserve">         </w:t>
-      </w:r>
-      <w:r>
-        <w:rPr>
-          <w:rFonts w:ascii="Menlo" w:hAnsi="Menlo" w:cs="Menlo"/>
-          <w:b/>
-          <w:bCs/>
-          <w:color w:val="000080"/>
-          <w:sz w:val="20"/>
-          <w:szCs w:val="20"/>
-          <w:lang w:val="en-US" w:eastAsia="ru-RU"/>
-        </w:rPr>
-        <w:t xml:space="preserve">case </w:t>
-      </w:r>
-      <w:r>
-        <w:rPr>
-          <w:rFonts w:ascii="Menlo" w:hAnsi="Menlo" w:cs="Menlo"/>
-          <w:color w:val="0000FF"/>
-          <w:sz w:val="20"/>
-          <w:szCs w:val="20"/>
-          <w:lang w:val="en-US" w:eastAsia="ru-RU"/>
-        </w:rPr>
-        <w:t>3</w:t>
-      </w:r>
-      <w:r>
-        <w:rPr>
-          <w:rFonts w:ascii="Menlo" w:hAnsi="Menlo" w:cs="Menlo"/>
-          <w:color w:val="000000"/>
-          <w:sz w:val="20"/>
-          <w:szCs w:val="20"/>
-          <w:lang w:val="en-US" w:eastAsia="ru-RU"/>
-        </w:rPr>
-        <w:t xml:space="preserve">:  </w:t>
-      </w:r>
-      <w:r>
-        <w:rPr>
-          <w:rFonts w:ascii="Menlo" w:hAnsi="Menlo" w:cs="Menlo"/>
-          <w:color w:val="000000"/>
-          <w:sz w:val="20"/>
-          <w:szCs w:val="20"/>
-          <w:lang w:val="en-US" w:eastAsia="ru-RU"/>
-        </w:rPr>
-        <w:br/>
-        <w:t xml:space="preserve">            finder();</w:t>
-      </w:r>
-      <w:r>
-        <w:rPr>
-          <w:rFonts w:ascii="Menlo" w:hAnsi="Menlo" w:cs="Menlo"/>
-          <w:color w:val="000000"/>
-          <w:sz w:val="20"/>
-          <w:szCs w:val="20"/>
-          <w:lang w:val="en-US" w:eastAsia="ru-RU"/>
-        </w:rPr>
-        <w:br/>
-        <w:t xml:space="preserve">            </w:t>
-      </w:r>
-      <w:r>
-        <w:rPr>
-          <w:rFonts w:ascii="Menlo" w:hAnsi="Menlo" w:cs="Menlo"/>
-          <w:b/>
-          <w:bCs/>
-          <w:color w:val="000080"/>
-          <w:sz w:val="20"/>
-          <w:szCs w:val="20"/>
-          <w:lang w:val="en-US" w:eastAsia="ru-RU"/>
-        </w:rPr>
-        <w:t>break</w:t>
-      </w:r>
-      <w:r>
-        <w:rPr>
-          <w:rFonts w:ascii="Menlo" w:hAnsi="Menlo" w:cs="Menlo"/>
-          <w:color w:val="000000"/>
-          <w:sz w:val="20"/>
-          <w:szCs w:val="20"/>
-          <w:lang w:val="en-US" w:eastAsia="ru-RU"/>
-        </w:rPr>
-        <w:t>;</w:t>
-      </w:r>
-      <w:r>
-        <w:rPr>
-          <w:rFonts w:ascii="Menlo" w:hAnsi="Menlo" w:cs="Menlo"/>
-          <w:color w:val="000000"/>
-          <w:sz w:val="20"/>
-          <w:szCs w:val="20"/>
-          <w:lang w:val="en-US" w:eastAsia="ru-RU"/>
-        </w:rPr>
-        <w:br/>
-      </w:r>
-      <w:r>
-        <w:rPr>
-          <w:rFonts w:ascii="Menlo" w:hAnsi="Menlo" w:cs="Menlo"/>
-          <w:color w:val="000000"/>
-          <w:sz w:val="20"/>
-          <w:szCs w:val="20"/>
-          <w:lang w:val="en-US" w:eastAsia="ru-RU"/>
-        </w:rPr>
-        <w:br/>
-        <w:t xml:space="preserve">      }    </w:t>
-      </w:r>
-      <w:r>
-        <w:rPr>
-          <w:rFonts w:ascii="Menlo" w:hAnsi="Menlo" w:cs="Menlo"/>
-          <w:color w:val="000000"/>
-          <w:sz w:val="20"/>
-          <w:szCs w:val="20"/>
-          <w:lang w:val="en-US" w:eastAsia="ru-RU"/>
-        </w:rPr>
-        <w:br/>
-      </w:r>
-      <w:r>
-        <w:rPr>
-          <w:rFonts w:ascii="Menlo" w:hAnsi="Menlo" w:cs="Menlo"/>
-          <w:color w:val="000000"/>
-          <w:sz w:val="20"/>
-          <w:szCs w:val="20"/>
-          <w:lang w:val="en-US" w:eastAsia="ru-RU"/>
-        </w:rPr>
-        <w:br/>
-        <w:t xml:space="preserve">    } </w:t>
-      </w:r>
-      <w:r>
-        <w:rPr>
-          <w:rFonts w:ascii="Menlo" w:hAnsi="Menlo" w:cs="Menlo"/>
-          <w:b/>
-          <w:bCs/>
-          <w:color w:val="000080"/>
-          <w:sz w:val="20"/>
-          <w:szCs w:val="20"/>
-          <w:lang w:val="en-US" w:eastAsia="ru-RU"/>
-        </w:rPr>
-        <w:t xml:space="preserve">while </w:t>
-      </w:r>
-      <w:r>
-        <w:rPr>
-          <w:rFonts w:ascii="Menlo" w:hAnsi="Menlo" w:cs="Menlo"/>
-          <w:color w:val="000000"/>
-          <w:sz w:val="20"/>
-          <w:szCs w:val="20"/>
-          <w:lang w:val="en-US" w:eastAsia="ru-RU"/>
-        </w:rPr>
-        <w:t>(k!=</w:t>
-      </w:r>
-      <w:r>
-        <w:rPr>
-          <w:rFonts w:ascii="Menlo" w:hAnsi="Menlo" w:cs="Menlo"/>
-          <w:color w:val="0000FF"/>
-          <w:sz w:val="20"/>
-          <w:szCs w:val="20"/>
-          <w:lang w:val="en-US" w:eastAsia="ru-RU"/>
-        </w:rPr>
-        <w:t>0</w:t>
-      </w:r>
-      <w:r>
-        <w:rPr>
-          <w:rFonts w:ascii="Menlo" w:hAnsi="Menlo" w:cs="Menlo"/>
-          <w:color w:val="000000"/>
-          <w:sz w:val="20"/>
-          <w:szCs w:val="20"/>
-          <w:lang w:val="en-US" w:eastAsia="ru-RU"/>
-        </w:rPr>
-        <w:t>);</w:t>
-      </w:r>
-      <w:r>
-        <w:rPr>
-          <w:rFonts w:ascii="Menlo" w:hAnsi="Menlo" w:cs="Menlo"/>
-          <w:color w:val="000000"/>
-          <w:sz w:val="20"/>
-          <w:szCs w:val="20"/>
-          <w:lang w:val="en-US" w:eastAsia="ru-RU"/>
-        </w:rPr>
-        <w:br/>
-      </w:r>
-      <w:r>
-        <w:rPr>
-          <w:rFonts w:ascii="Menlo" w:hAnsi="Menlo" w:cs="Menlo"/>
-          <w:color w:val="000000"/>
-          <w:sz w:val="20"/>
-          <w:szCs w:val="20"/>
-          <w:lang w:val="en-US" w:eastAsia="ru-RU"/>
-        </w:rPr>
-        <w:br/>
-      </w:r>
-      <w:proofErr w:type="spellStart"/>
-      <w:r>
-        <w:rPr>
-          <w:rFonts w:ascii="Menlo" w:hAnsi="Menlo" w:cs="Menlo"/>
-          <w:color w:val="000000"/>
-          <w:sz w:val="20"/>
-          <w:szCs w:val="20"/>
-          <w:lang w:val="en-US" w:eastAsia="ru-RU"/>
-        </w:rPr>
-        <w:t>cout</w:t>
-      </w:r>
-      <w:proofErr w:type="spellEnd"/>
-      <w:r>
-        <w:rPr>
-          <w:rFonts w:ascii="Menlo" w:hAnsi="Menlo" w:cs="Menlo"/>
-          <w:color w:val="000000"/>
-          <w:sz w:val="20"/>
-          <w:szCs w:val="20"/>
-          <w:lang w:val="en-US" w:eastAsia="ru-RU"/>
-        </w:rPr>
-        <w:t>&lt;&lt;</w:t>
-      </w:r>
-      <w:r>
-        <w:rPr>
-          <w:rFonts w:ascii="Menlo" w:hAnsi="Menlo" w:cs="Menlo"/>
-          <w:b/>
-          <w:bCs/>
-          <w:color w:val="008000"/>
-          <w:sz w:val="20"/>
-          <w:szCs w:val="20"/>
-          <w:lang w:val="en-US" w:eastAsia="ru-RU"/>
-        </w:rPr>
-        <w:t>"</w:t>
-      </w:r>
-      <w:r>
-        <w:rPr>
-          <w:rFonts w:ascii="Menlo" w:hAnsi="Menlo" w:cs="Menlo"/>
-          <w:b/>
-          <w:bCs/>
-          <w:color w:val="000080"/>
-          <w:sz w:val="20"/>
-          <w:szCs w:val="20"/>
-          <w:lang w:val="en-US" w:eastAsia="ru-RU"/>
-        </w:rPr>
-        <w:t>\n</w:t>
-      </w:r>
-      <w:r>
-        <w:rPr>
-          <w:rFonts w:ascii="Menlo" w:hAnsi="Menlo" w:cs="Menlo"/>
-          <w:b/>
-          <w:bCs/>
-          <w:color w:val="008000"/>
-          <w:sz w:val="20"/>
-          <w:szCs w:val="20"/>
-          <w:lang w:val="en-US" w:eastAsia="ru-RU"/>
-        </w:rPr>
-        <w:t>"</w:t>
-      </w:r>
-      <w:r>
-        <w:rPr>
-          <w:rFonts w:ascii="Menlo" w:hAnsi="Menlo" w:cs="Menlo"/>
-          <w:color w:val="000000"/>
-          <w:sz w:val="20"/>
-          <w:szCs w:val="20"/>
-          <w:lang w:val="en-US" w:eastAsia="ru-RU"/>
-        </w:rPr>
-        <w:t>;</w:t>
-      </w:r>
-      <w:r>
-        <w:rPr>
-          <w:rFonts w:ascii="Menlo" w:hAnsi="Menlo" w:cs="Menlo"/>
-          <w:color w:val="000000"/>
-          <w:sz w:val="20"/>
-          <w:szCs w:val="20"/>
-          <w:lang w:val="en-US" w:eastAsia="ru-RU"/>
-        </w:rPr>
-        <w:br/>
-      </w:r>
-      <w:r>
-        <w:rPr>
-          <w:rFonts w:ascii="Menlo" w:hAnsi="Menlo" w:cs="Menlo"/>
-          <w:b/>
-          <w:bCs/>
-          <w:color w:val="000080"/>
-          <w:sz w:val="20"/>
-          <w:szCs w:val="20"/>
-          <w:lang w:val="en-US" w:eastAsia="ru-RU"/>
-        </w:rPr>
-        <w:t xml:space="preserve">return </w:t>
-      </w:r>
-      <w:r>
-        <w:rPr>
-          <w:rFonts w:ascii="Menlo" w:hAnsi="Menlo" w:cs="Menlo"/>
-          <w:color w:val="0000FF"/>
-          <w:sz w:val="20"/>
-          <w:szCs w:val="20"/>
-          <w:lang w:val="en-US" w:eastAsia="ru-RU"/>
-        </w:rPr>
-        <w:t>0</w:t>
-      </w:r>
-      <w:r>
-        <w:rPr>
-          <w:rFonts w:ascii="Menlo" w:hAnsi="Menlo" w:cs="Menlo"/>
-          <w:color w:val="000000"/>
-          <w:sz w:val="20"/>
-          <w:szCs w:val="20"/>
-          <w:lang w:val="en-US" w:eastAsia="ru-RU"/>
-        </w:rPr>
-        <w:t>;</w:t>
-      </w:r>
-      <w:r>
-        <w:rPr>
-          <w:rFonts w:ascii="Menlo" w:hAnsi="Menlo" w:cs="Menlo"/>
-          <w:color w:val="000000"/>
-          <w:sz w:val="20"/>
-          <w:szCs w:val="20"/>
-          <w:lang w:val="en-US" w:eastAsia="ru-RU"/>
-        </w:rPr>
-        <w:br/>
-      </w:r>
-      <w:r>
-        <w:rPr>
-          <w:rFonts w:ascii="Menlo" w:hAnsi="Menlo" w:cs="Menlo"/>
-          <w:color w:val="000000"/>
-          <w:sz w:val="20"/>
-          <w:szCs w:val="20"/>
-          <w:lang w:val="en-US" w:eastAsia="ru-RU"/>
-        </w:rPr>
-        <w:br/>
-        <w:t>}</w:t>
-      </w:r>
-    </w:p>
-    <w:p>
-      <w:pPr>
-        <w:spacing w:after="0" w:line="240" w:lineRule="auto"/>
-        <w:rPr>
-          <w:rFonts w:ascii="Courier New" w:hAnsi="Courier New" w:cs="Courier New"/>
-          <w:sz w:val="20"/>
-          <w:szCs w:val="20"/>
-          <w:lang w:val="en-US" w:eastAsia="ru-RU"/>
-        </w:rPr>
-      </w:pPr>
-    </w:p>
-    <w:p>
-      <w:pPr>
-        <w:rPr>
-          <w:rFonts w:ascii="Times New Roman" w:eastAsia="Times New Roman" w:hAnsi="Times New Roman" w:cs="Times New Roman"/>
-          <w:sz w:val="32"/>
-          <w:szCs w:val="20"/>
-          <w:lang w:eastAsia="ru-RU"/>
-        </w:rPr>
-      </w:pPr>
-      <w:r>
-        <w:rPr>
-          <w:rFonts w:ascii="Times New Roman" w:hAnsi="Times New Roman" w:cs="Times New Roman"/>
-          <w:sz w:val="32"/>
-        </w:rPr>
-        <w:br w:type="page"/>
-      </w:r>
-    </w:p>
-    <w:p>
-      <w:pPr>
-        <w:pStyle w:val="HTML"/>
-        <w:shd w:val="clear" w:color="auto" w:fill="FFFFFF"/>
-        <w:rPr>
-          <w:rFonts w:ascii="Times New Roman" w:hAnsi="Times New Roman" w:cs="Times New Roman"/>
-          <w:sz w:val="32"/>
-        </w:rPr>
-      </w:pPr>
-      <w:bookmarkStart w:id="0" w:name="_GoBack"/>
       <w:bookmarkEnd w:id="0"/>
-      <w:r>
-        <w:rPr>
-          <w:rFonts w:ascii="Times New Roman" w:hAnsi="Times New Roman" w:cs="Times New Roman"/>
-          <w:sz w:val="32"/>
-        </w:rPr>
-        <w:lastRenderedPageBreak/>
-        <w:t xml:space="preserve">Скриншоты </w:t>
-      </w:r>
-      <w:r>
-        <w:rPr>
-          <w:rFonts w:ascii="Times New Roman" w:hAnsi="Times New Roman" w:cs="Times New Roman"/>
-          <w:sz w:val="32"/>
-        </w:rPr>
-        <w:t>программы</w:t>
-      </w:r>
-      <w:r>
-        <w:rPr>
-          <w:rFonts w:ascii="Times New Roman" w:hAnsi="Times New Roman" w:cs="Times New Roman"/>
-          <w:sz w:val="32"/>
-        </w:rPr>
-        <w:t>:</w:t>
-      </w:r>
-    </w:p>
-    <w:p>
-      <w:pPr>
-        <w:pStyle w:val="HTML"/>
-        <w:shd w:val="clear" w:color="auto" w:fill="FFFFFF"/>
-        <w:rPr>
-          <w:rFonts w:ascii="Times New Roman" w:hAnsi="Times New Roman" w:cs="Times New Roman"/>
-          <w:sz w:val="32"/>
-        </w:rPr>
-      </w:pPr>
-      <w:r>
-        <w:rPr>
-          <w:rFonts w:ascii="Times New Roman" w:hAnsi="Times New Roman" w:cs="Times New Roman"/>
-          <w:noProof/>
-          <w:sz w:val="32"/>
-        </w:rPr>
-        <w:drawing>
-          <wp:inline distT="0" distB="0" distL="0" distR="0" wp14:anchorId="2B19470C" wp14:editId="122E00CA">
-            <wp:extent cx="6835775" cy="8642350"/>
-            <wp:effectExtent l="0" t="0" r="0" b="0"/>
-            <wp:docPr id="31" name="Рисунок 31" descr="../../../../../../Desktop/Снимок%20экрана%202017-03-08%20в%2021.38"/>
-            <wp:cNvGraphicFramePr>
-              <a:graphicFrameLocks xmlns:a="http://schemas.openxmlformats.org/drawingml/2006/main" noChangeAspect="1"/>
-            </wp:cNvGraphicFramePr>
-            <a:graphic xmlns:a="http://schemas.openxmlformats.org/drawingml/2006/main">
-              <a:graphicData uri="http://schemas.openxmlformats.org/drawingml/2006/picture">
-                <pic:pic xmlns:pic="http://schemas.openxmlformats.org/drawingml/2006/picture">
-                  <pic:nvPicPr>
-                    <pic:cNvPr id="0" name="Picture 10" descr="../../../../../../Desktop/Снимок%20экрана%202017-03-08%20в%2021.38"/>
-                    <pic:cNvPicPr>
-                      <a:picLocks noChangeAspect="1" noChangeArrowheads="1"/>
-                    </pic:cNvPicPr>
-                  </pic:nvPicPr>
-                  <pic:blipFill>
-                    <a:blip r:embed="rId21">
-                      <a:extLst>
-                        <a:ext uri="{28A0092B-C50C-407E-A947-70E740481C1C}">
-                          <a14:useLocalDpi xmlns:a14="http://schemas.microsoft.com/office/drawing/2010/main" val="0"/>
-                        </a:ext>
-                      </a:extLst>
-                    </a:blip>
-                    <a:srcRect/>
-                    <a:stretch>
-                      <a:fillRect/>
-                    </a:stretch>
-                  </pic:blipFill>
-                  <pic:spPr bwMode="auto">
-                    <a:xfrm>
-                      <a:off x="0" y="0"/>
-                      <a:ext cx="6835775" cy="8642350"/>
-                    </a:xfrm>
-                    <a:prstGeom prst="rect">
-                      <a:avLst/>
-                    </a:prstGeom>
-                    <a:noFill/>
-                    <a:ln>
-                      <a:noFill/>
-                    </a:ln>
-                  </pic:spPr>
-                </pic:pic>
-              </a:graphicData>
-            </a:graphic>
-          </wp:inline>
-        </w:drawing>
-      </w:r>
-    </w:p>
-    <w:p>
-      <w:pPr>
-        <w:pStyle w:val="HTML"/>
-        <w:shd w:val="clear" w:color="auto" w:fill="FFFFFF"/>
-        <w:rPr>
-          <w:rFonts w:ascii="Times New Roman" w:hAnsi="Times New Roman" w:cs="Times New Roman"/>
-          <w:sz w:val="32"/>
-        </w:rPr>
-      </w:pPr>
     </w:p>
     <w:sectPr>
       <w:pgSz w:w="11906" w:h="16838"/>
